--- a/docs/Отчет.docx
+++ b/docs/Отчет.docx
@@ -49,7 +49,27 @@
           <w:lang w:val="ru-RU"/>
         </w:rPr>
         <w:br/>
-        <w:t>«Тверской государственный технический университет» (ТвГТУ)</w:t>
+        <w:t>«Тверской государственный технический университет» (</w:t>
+      </w:r>
+      <w:proofErr w:type="spellStart"/>
+      <w:r>
+        <w:rPr>
+          <w:rFonts w:ascii="Times New Roman" w:hAnsi="Times New Roman" w:cs="Times New Roman"/>
+          <w:sz w:val="28"/>
+          <w:szCs w:val="28"/>
+          <w:lang w:val="ru-RU"/>
+        </w:rPr>
+        <w:t>ТвГТУ</w:t>
+      </w:r>
+      <w:proofErr w:type="spellEnd"/>
+      <w:r>
+        <w:rPr>
+          <w:rFonts w:ascii="Times New Roman" w:hAnsi="Times New Roman" w:cs="Times New Roman"/>
+          <w:sz w:val="28"/>
+          <w:szCs w:val="28"/>
+          <w:lang w:val="ru-RU"/>
+        </w:rPr>
+        <w:t>)</w:t>
       </w:r>
     </w:p>
     <w:p>
@@ -292,15 +312,37 @@
           <w:lang w:val="ru-RU"/>
         </w:rPr>
       </w:pPr>
-      <w:r>
-        <w:rPr>
-          <w:rFonts w:ascii="Times New Roman" w:hAnsi="Times New Roman" w:cs="Times New Roman"/>
-          <w:sz w:val="28"/>
-          <w:szCs w:val="28"/>
-          <w:lang w:val="ru-RU"/>
-        </w:rPr>
-        <w:t>Ратхоре Александр Шарванович</w:t>
-      </w:r>
+      <w:proofErr w:type="spellStart"/>
+      <w:r>
+        <w:rPr>
+          <w:rFonts w:ascii="Times New Roman" w:hAnsi="Times New Roman" w:cs="Times New Roman"/>
+          <w:sz w:val="28"/>
+          <w:szCs w:val="28"/>
+          <w:lang w:val="ru-RU"/>
+        </w:rPr>
+        <w:t>Ратхоре</w:t>
+      </w:r>
+      <w:proofErr w:type="spellEnd"/>
+      <w:r>
+        <w:rPr>
+          <w:rFonts w:ascii="Times New Roman" w:hAnsi="Times New Roman" w:cs="Times New Roman"/>
+          <w:sz w:val="28"/>
+          <w:szCs w:val="28"/>
+          <w:lang w:val="ru-RU"/>
+        </w:rPr>
+        <w:t xml:space="preserve"> Александр </w:t>
+      </w:r>
+      <w:proofErr w:type="spellStart"/>
+      <w:r>
+        <w:rPr>
+          <w:rFonts w:ascii="Times New Roman" w:hAnsi="Times New Roman" w:cs="Times New Roman"/>
+          <w:sz w:val="28"/>
+          <w:szCs w:val="28"/>
+          <w:lang w:val="ru-RU"/>
+        </w:rPr>
+        <w:t>Шарванович</w:t>
+      </w:r>
+      <w:proofErr w:type="spellEnd"/>
     </w:p>
     <w:p>
       <w:pPr>
@@ -312,14 +354,25 @@
           <w:lang w:val="ru-RU"/>
         </w:rPr>
       </w:pPr>
-      <w:r>
-        <w:rPr>
-          <w:rFonts w:ascii="Times New Roman" w:hAnsi="Times New Roman" w:cs="Times New Roman"/>
-          <w:sz w:val="28"/>
-          <w:szCs w:val="28"/>
-          <w:lang w:val="ru-RU"/>
-        </w:rPr>
-        <w:t>Балабуев Никита Сергеевич</w:t>
+      <w:proofErr w:type="spellStart"/>
+      <w:r>
+        <w:rPr>
+          <w:rFonts w:ascii="Times New Roman" w:hAnsi="Times New Roman" w:cs="Times New Roman"/>
+          <w:sz w:val="28"/>
+          <w:szCs w:val="28"/>
+          <w:lang w:val="ru-RU"/>
+        </w:rPr>
+        <w:t>Балабуев</w:t>
+      </w:r>
+      <w:proofErr w:type="spellEnd"/>
+      <w:r>
+        <w:rPr>
+          <w:rFonts w:ascii="Times New Roman" w:hAnsi="Times New Roman" w:cs="Times New Roman"/>
+          <w:sz w:val="28"/>
+          <w:szCs w:val="28"/>
+          <w:lang w:val="ru-RU"/>
+        </w:rPr>
+        <w:t xml:space="preserve"> Никита Сергеевич</w:t>
       </w:r>
     </w:p>
     <w:p>
@@ -359,15 +412,37 @@
           <w:lang w:val="ru-RU"/>
         </w:rPr>
       </w:pPr>
-      <w:r>
-        <w:rPr>
-          <w:rFonts w:ascii="Times New Roman" w:hAnsi="Times New Roman" w:cs="Times New Roman"/>
-          <w:sz w:val="28"/>
-          <w:szCs w:val="28"/>
-          <w:lang w:val="ru-RU"/>
-        </w:rPr>
-        <w:t>Лисничук Арина Бахытжановна</w:t>
-      </w:r>
+      <w:proofErr w:type="spellStart"/>
+      <w:r>
+        <w:rPr>
+          <w:rFonts w:ascii="Times New Roman" w:hAnsi="Times New Roman" w:cs="Times New Roman"/>
+          <w:sz w:val="28"/>
+          <w:szCs w:val="28"/>
+          <w:lang w:val="ru-RU"/>
+        </w:rPr>
+        <w:t>Лисничук</w:t>
+      </w:r>
+      <w:proofErr w:type="spellEnd"/>
+      <w:r>
+        <w:rPr>
+          <w:rFonts w:ascii="Times New Roman" w:hAnsi="Times New Roman" w:cs="Times New Roman"/>
+          <w:sz w:val="28"/>
+          <w:szCs w:val="28"/>
+          <w:lang w:val="ru-RU"/>
+        </w:rPr>
+        <w:t xml:space="preserve"> Арина </w:t>
+      </w:r>
+      <w:proofErr w:type="spellStart"/>
+      <w:r>
+        <w:rPr>
+          <w:rFonts w:ascii="Times New Roman" w:hAnsi="Times New Roman" w:cs="Times New Roman"/>
+          <w:sz w:val="28"/>
+          <w:szCs w:val="28"/>
+          <w:lang w:val="ru-RU"/>
+        </w:rPr>
+        <w:t>Бахытжановна</w:t>
+      </w:r>
+      <w:proofErr w:type="spellEnd"/>
     </w:p>
     <w:p>
       <w:pPr>
@@ -515,14 +590,14 @@
           <w:r>
             <w:fldChar w:fldCharType="separate"/>
           </w:r>
-          <w:hyperlink w:anchor="_Toc210250529" w:history="1">
+          <w:hyperlink w:anchor="_Toc212744407" w:history="1">
             <w:r>
               <w:rPr>
                 <w:rStyle w:val="ad"/>
                 <w:noProof/>
                 <w:lang w:val="ru-RU"/>
               </w:rPr>
-              <w:t>Операция 1: Добавить новый товар</w:t>
+              <w:t>Введение</w:t>
             </w:r>
             <w:r>
               <w:rPr>
@@ -543,7 +618,7 @@
                 <w:noProof/>
                 <w:webHidden/>
               </w:rPr>
-              <w:instrText xml:space="preserve"> PAGEREF _Toc210250529 \h </w:instrText>
+              <w:instrText xml:space="preserve"> PAGEREF _Toc212744407 \h </w:instrText>
             </w:r>
             <w:r>
               <w:rPr>
@@ -585,14 +660,29 @@
               <w:noProof/>
             </w:rPr>
           </w:pPr>
-          <w:hyperlink w:anchor="_Toc210250530" w:history="1">
+          <w:hyperlink w:anchor="_Toc212744408" w:history="1">
             <w:r>
               <w:rPr>
                 <w:rStyle w:val="ad"/>
                 <w:noProof/>
                 <w:lang w:val="ru-RU"/>
               </w:rPr>
-              <w:t>Операция 2: "Отгрузить товар со склада"</w:t>
+              <w:t xml:space="preserve">Часть </w:t>
+            </w:r>
+            <w:r>
+              <w:rPr>
+                <w:rStyle w:val="ad"/>
+                <w:noProof/>
+              </w:rPr>
+              <w:t>I</w:t>
+            </w:r>
+            <w:r>
+              <w:rPr>
+                <w:rStyle w:val="ad"/>
+                <w:noProof/>
+                <w:lang w:val="ru-RU"/>
+              </w:rPr>
+              <w:t>.</w:t>
             </w:r>
             <w:r>
               <w:rPr>
@@ -613,7 +703,7 @@
                 <w:noProof/>
                 <w:webHidden/>
               </w:rPr>
-              <w:instrText xml:space="preserve"> PAGEREF _Toc210250530 \h </w:instrText>
+              <w:instrText xml:space="preserve"> PAGEREF _Toc212744408 \h </w:instrText>
             </w:r>
             <w:r>
               <w:rPr>
@@ -633,7 +723,217 @@
                 <w:noProof/>
                 <w:webHidden/>
               </w:rPr>
-              <w:t>5</w:t>
+              <w:t>4</w:t>
+            </w:r>
+            <w:r>
+              <w:rPr>
+                <w:noProof/>
+                <w:webHidden/>
+              </w:rPr>
+              <w:fldChar w:fldCharType="end"/>
+            </w:r>
+          </w:hyperlink>
+        </w:p>
+        <w:p>
+          <w:pPr>
+            <w:pStyle w:val="23"/>
+            <w:tabs>
+              <w:tab w:val="right" w:leader="dot" w:pos="9962"/>
+            </w:tabs>
+            <w:rPr>
+              <w:rFonts w:eastAsiaTheme="minorEastAsia"/>
+              <w:noProof/>
+            </w:rPr>
+          </w:pPr>
+          <w:hyperlink w:anchor="_Toc212744409" w:history="1">
+            <w:r>
+              <w:rPr>
+                <w:rStyle w:val="ad"/>
+                <w:noProof/>
+                <w:lang w:val="ru-RU"/>
+              </w:rPr>
+              <w:t>Операция 1: Добавить новый товар</w:t>
+            </w:r>
+            <w:r>
+              <w:rPr>
+                <w:noProof/>
+                <w:webHidden/>
+              </w:rPr>
+              <w:tab/>
+            </w:r>
+            <w:r>
+              <w:rPr>
+                <w:noProof/>
+                <w:webHidden/>
+              </w:rPr>
+              <w:fldChar w:fldCharType="begin"/>
+            </w:r>
+            <w:r>
+              <w:rPr>
+                <w:noProof/>
+                <w:webHidden/>
+              </w:rPr>
+              <w:instrText xml:space="preserve"> PAGEREF _Toc212744409 \h </w:instrText>
+            </w:r>
+            <w:r>
+              <w:rPr>
+                <w:noProof/>
+                <w:webHidden/>
+              </w:rPr>
+            </w:r>
+            <w:r>
+              <w:rPr>
+                <w:noProof/>
+                <w:webHidden/>
+              </w:rPr>
+              <w:fldChar w:fldCharType="separate"/>
+            </w:r>
+            <w:r>
+              <w:rPr>
+                <w:noProof/>
+                <w:webHidden/>
+              </w:rPr>
+              <w:t>4</w:t>
+            </w:r>
+            <w:r>
+              <w:rPr>
+                <w:noProof/>
+                <w:webHidden/>
+              </w:rPr>
+              <w:fldChar w:fldCharType="end"/>
+            </w:r>
+          </w:hyperlink>
+        </w:p>
+        <w:p>
+          <w:pPr>
+            <w:pStyle w:val="23"/>
+            <w:tabs>
+              <w:tab w:val="right" w:leader="dot" w:pos="9962"/>
+            </w:tabs>
+            <w:rPr>
+              <w:rFonts w:eastAsiaTheme="minorEastAsia"/>
+              <w:noProof/>
+            </w:rPr>
+          </w:pPr>
+          <w:hyperlink w:anchor="_Toc212744410" w:history="1">
+            <w:r>
+              <w:rPr>
+                <w:rStyle w:val="ad"/>
+                <w:noProof/>
+                <w:lang w:val="ru-RU"/>
+              </w:rPr>
+              <w:t>Операция 2: "Отгрузить товар со склада"</w:t>
+            </w:r>
+            <w:r>
+              <w:rPr>
+                <w:noProof/>
+                <w:webHidden/>
+              </w:rPr>
+              <w:tab/>
+            </w:r>
+            <w:r>
+              <w:rPr>
+                <w:noProof/>
+                <w:webHidden/>
+              </w:rPr>
+              <w:fldChar w:fldCharType="begin"/>
+            </w:r>
+            <w:r>
+              <w:rPr>
+                <w:noProof/>
+                <w:webHidden/>
+              </w:rPr>
+              <w:instrText xml:space="preserve"> PAGEREF _Toc212744410 \h </w:instrText>
+            </w:r>
+            <w:r>
+              <w:rPr>
+                <w:noProof/>
+                <w:webHidden/>
+              </w:rPr>
+            </w:r>
+            <w:r>
+              <w:rPr>
+                <w:noProof/>
+                <w:webHidden/>
+              </w:rPr>
+              <w:fldChar w:fldCharType="separate"/>
+            </w:r>
+            <w:r>
+              <w:rPr>
+                <w:noProof/>
+                <w:webHidden/>
+              </w:rPr>
+              <w:t>6</w:t>
+            </w:r>
+            <w:r>
+              <w:rPr>
+                <w:noProof/>
+                <w:webHidden/>
+              </w:rPr>
+              <w:fldChar w:fldCharType="end"/>
+            </w:r>
+          </w:hyperlink>
+        </w:p>
+        <w:p>
+          <w:pPr>
+            <w:pStyle w:val="23"/>
+            <w:tabs>
+              <w:tab w:val="right" w:leader="dot" w:pos="9962"/>
+            </w:tabs>
+            <w:rPr>
+              <w:rFonts w:eastAsiaTheme="minorEastAsia"/>
+              <w:noProof/>
+            </w:rPr>
+          </w:pPr>
+          <w:hyperlink w:anchor="_Toc212744411" w:history="1">
+            <w:r>
+              <w:rPr>
+                <w:rStyle w:val="ad"/>
+                <w:noProof/>
+                <w:lang w:val="ru-RU"/>
+              </w:rPr>
+              <w:t>Операция 3: Переместить товар между складами</w:t>
+            </w:r>
+            <w:r>
+              <w:rPr>
+                <w:noProof/>
+                <w:webHidden/>
+              </w:rPr>
+              <w:tab/>
+            </w:r>
+            <w:r>
+              <w:rPr>
+                <w:noProof/>
+                <w:webHidden/>
+              </w:rPr>
+              <w:fldChar w:fldCharType="begin"/>
+            </w:r>
+            <w:r>
+              <w:rPr>
+                <w:noProof/>
+                <w:webHidden/>
+              </w:rPr>
+              <w:instrText xml:space="preserve"> PAGEREF _Toc212744411 \h </w:instrText>
+            </w:r>
+            <w:r>
+              <w:rPr>
+                <w:noProof/>
+                <w:webHidden/>
+              </w:rPr>
+            </w:r>
+            <w:r>
+              <w:rPr>
+                <w:noProof/>
+                <w:webHidden/>
+              </w:rPr>
+              <w:fldChar w:fldCharType="separate"/>
+            </w:r>
+            <w:r>
+              <w:rPr>
+                <w:noProof/>
+                <w:webHidden/>
+              </w:rPr>
+              <w:t>9</w:t>
             </w:r>
             <w:r>
               <w:rPr>
@@ -655,14 +955,14 @@
               <w:noProof/>
             </w:rPr>
           </w:pPr>
-          <w:hyperlink w:anchor="_Toc210250531" w:history="1">
+          <w:hyperlink w:anchor="_Toc212744412" w:history="1">
             <w:r>
               <w:rPr>
                 <w:rStyle w:val="ad"/>
                 <w:noProof/>
                 <w:lang w:val="ru-RU"/>
               </w:rPr>
-              <w:t>Операция 3: Переместить товар между складами</w:t>
+              <w:t>Реализация</w:t>
             </w:r>
             <w:r>
               <w:rPr>
@@ -683,7 +983,7 @@
                 <w:noProof/>
                 <w:webHidden/>
               </w:rPr>
-              <w:instrText xml:space="preserve"> PAGEREF _Toc210250531 \h </w:instrText>
+              <w:instrText xml:space="preserve"> PAGEREF _Toc212744412 \h </w:instrText>
             </w:r>
             <w:r>
               <w:rPr>
@@ -703,7 +1003,7 @@
                 <w:noProof/>
                 <w:webHidden/>
               </w:rPr>
-              <w:t>8</w:t>
+              <w:t>11</w:t>
             </w:r>
             <w:r>
               <w:rPr>
@@ -725,14 +1025,14 @@
               <w:noProof/>
             </w:rPr>
           </w:pPr>
-          <w:hyperlink w:anchor="_Toc210250532" w:history="1">
+          <w:hyperlink w:anchor="_Toc212744413" w:history="1">
             <w:r>
               <w:rPr>
                 <w:rStyle w:val="ad"/>
                 <w:noProof/>
                 <w:lang w:val="ru-RU"/>
               </w:rPr>
-              <w:t>Реализация</w:t>
+              <w:t>Вывод</w:t>
             </w:r>
             <w:r>
               <w:rPr>
@@ -753,7 +1053,7 @@
                 <w:noProof/>
                 <w:webHidden/>
               </w:rPr>
-              <w:instrText xml:space="preserve"> PAGEREF _Toc210250532 \h </w:instrText>
+              <w:instrText xml:space="preserve"> PAGEREF _Toc212744413 \h </w:instrText>
             </w:r>
             <w:r>
               <w:rPr>
@@ -773,77 +1073,7 @@
                 <w:noProof/>
                 <w:webHidden/>
               </w:rPr>
-              <w:t>10</w:t>
-            </w:r>
-            <w:r>
-              <w:rPr>
-                <w:noProof/>
-                <w:webHidden/>
-              </w:rPr>
-              <w:fldChar w:fldCharType="end"/>
-            </w:r>
-          </w:hyperlink>
-        </w:p>
-        <w:p>
-          <w:pPr>
-            <w:pStyle w:val="11"/>
-            <w:tabs>
-              <w:tab w:val="right" w:leader="dot" w:pos="9962"/>
-            </w:tabs>
-            <w:rPr>
-              <w:rFonts w:eastAsiaTheme="minorEastAsia"/>
-              <w:noProof/>
-            </w:rPr>
-          </w:pPr>
-          <w:hyperlink w:anchor="_Toc210250533" w:history="1">
-            <w:r>
-              <w:rPr>
-                <w:rStyle w:val="ad"/>
-                <w:noProof/>
-                <w:lang w:val="ru-RU"/>
-              </w:rPr>
-              <w:t>Вывод</w:t>
-            </w:r>
-            <w:r>
-              <w:rPr>
-                <w:noProof/>
-                <w:webHidden/>
-              </w:rPr>
-              <w:tab/>
-            </w:r>
-            <w:r>
-              <w:rPr>
-                <w:noProof/>
-                <w:webHidden/>
-              </w:rPr>
-              <w:fldChar w:fldCharType="begin"/>
-            </w:r>
-            <w:r>
-              <w:rPr>
-                <w:noProof/>
-                <w:webHidden/>
-              </w:rPr>
-              <w:instrText xml:space="preserve"> PAGEREF _Toc210250533 \h </w:instrText>
-            </w:r>
-            <w:r>
-              <w:rPr>
-                <w:noProof/>
-                <w:webHidden/>
-              </w:rPr>
-            </w:r>
-            <w:r>
-              <w:rPr>
-                <w:noProof/>
-                <w:webHidden/>
-              </w:rPr>
-              <w:fldChar w:fldCharType="separate"/>
-            </w:r>
-            <w:r>
-              <w:rPr>
-                <w:noProof/>
-                <w:webHidden/>
-              </w:rPr>
-              <w:t>14</w:t>
+              <w:t>15</w:t>
             </w:r>
             <w:r>
               <w:rPr>
@@ -906,25 +1136,13 @@
           <w:lang w:val="ru-RU"/>
         </w:rPr>
       </w:pPr>
-      <w:bookmarkStart w:id="0" w:name="_Toc210250529"/>
+      <w:bookmarkStart w:id="0" w:name="_Toc212744407"/>
       <w:r>
         <w:rPr>
           <w:lang w:val="ru-RU"/>
         </w:rPr>
         <w:lastRenderedPageBreak/>
-        <w:t>Операци</w:t>
-      </w:r>
-      <w:r>
-        <w:rPr>
-          <w:lang w:val="ru-RU"/>
-        </w:rPr>
-        <w:t>я</w:t>
-      </w:r>
-      <w:r>
-        <w:rPr>
-          <w:lang w:val="ru-RU"/>
-        </w:rPr>
-        <w:t xml:space="preserve"> 1: Добавить новый товар</w:t>
+        <w:t>Введение</w:t>
       </w:r>
       <w:bookmarkEnd w:id="0"/>
     </w:p>
@@ -942,26 +1160,20 @@
       <w:r>
         <w:rPr>
           <w:rFonts w:ascii="Times New Roman" w:hAnsi="Times New Roman" w:cs="Times New Roman"/>
-          <w:b/>
-          <w:bCs/>
-          <w:sz w:val="28"/>
-          <w:szCs w:val="28"/>
-          <w:lang w:val="ru-RU"/>
-        </w:rPr>
-        <w:t>Назначение:</w:t>
-      </w:r>
-      <w:r>
-        <w:rPr>
-          <w:rFonts w:ascii="Times New Roman" w:hAnsi="Times New Roman" w:cs="Times New Roman"/>
-          <w:sz w:val="28"/>
-          <w:szCs w:val="28"/>
-          <w:lang w:val="ru-RU"/>
-        </w:rPr>
-        <w:t xml:space="preserve"> Добавить на склад новый товар с указанным количеством.</w:t>
-      </w:r>
-    </w:p>
-    <w:p>
-      <w:pPr>
+          <w:sz w:val="28"/>
+          <w:szCs w:val="28"/>
+          <w:lang w:val="ru-RU"/>
+        </w:rPr>
+        <w:t>Цели:</w:t>
+      </w:r>
+    </w:p>
+    <w:p>
+      <w:pPr>
+        <w:pStyle w:val="a7"/>
+        <w:numPr>
+          <w:ilvl w:val="0"/>
+          <w:numId w:val="20"/>
+        </w:numPr>
         <w:spacing w:line="360" w:lineRule="auto"/>
         <w:jc w:val="both"/>
         <w:rPr>
@@ -974,99 +1186,919 @@
       <w:r>
         <w:rPr>
           <w:rFonts w:ascii="Times New Roman" w:hAnsi="Times New Roman" w:cs="Times New Roman"/>
-          <w:b/>
-          <w:bCs/>
-          <w:sz w:val="28"/>
-          <w:szCs w:val="28"/>
-          <w:lang w:val="ru-RU"/>
-        </w:rPr>
-        <w:t>Параметры:</w:t>
-      </w:r>
-      <w:r>
-        <w:rPr>
-          <w:rFonts w:ascii="Times New Roman" w:hAnsi="Times New Roman" w:cs="Times New Roman"/>
-          <w:sz w:val="28"/>
-          <w:szCs w:val="28"/>
-          <w:lang w:val="ru-RU"/>
-        </w:rPr>
-        <w:t xml:space="preserve"> Название товара (строка), Количество (целое число).</w:t>
-      </w:r>
-    </w:p>
-    <w:p>
-      <w:pPr>
+          <w:sz w:val="28"/>
+          <w:szCs w:val="28"/>
+          <w:lang w:val="ru-RU"/>
+        </w:rPr>
+        <w:t>Научиться формулировать спецификации операций в виде предусловий (</w:t>
+      </w:r>
+      <w:r>
+        <w:rPr>
+          <w:rFonts w:ascii="Times New Roman" w:hAnsi="Times New Roman" w:cs="Times New Roman"/>
+          <w:sz w:val="28"/>
+          <w:szCs w:val="28"/>
+        </w:rPr>
+        <w:t>Pre</w:t>
+      </w:r>
+      <w:r>
+        <w:rPr>
+          <w:rFonts w:ascii="Times New Roman" w:hAnsi="Times New Roman" w:cs="Times New Roman"/>
+          <w:sz w:val="28"/>
+          <w:szCs w:val="28"/>
+          <w:lang w:val="ru-RU"/>
+        </w:rPr>
+        <w:t>) и постусловий (</w:t>
+      </w:r>
+      <w:r>
+        <w:rPr>
+          <w:rFonts w:ascii="Times New Roman" w:hAnsi="Times New Roman" w:cs="Times New Roman"/>
+          <w:sz w:val="28"/>
+          <w:szCs w:val="28"/>
+        </w:rPr>
+        <w:t>Post</w:t>
+      </w:r>
+      <w:r>
+        <w:rPr>
+          <w:rFonts w:ascii="Times New Roman" w:hAnsi="Times New Roman" w:cs="Times New Roman"/>
+          <w:sz w:val="28"/>
+          <w:szCs w:val="28"/>
+          <w:lang w:val="ru-RU"/>
+        </w:rPr>
+        <w:t>) и показывать их выполнение прямо в интерфейсе.</w:t>
+      </w:r>
+    </w:p>
+    <w:p>
+      <w:pPr>
+        <w:pStyle w:val="a7"/>
+        <w:numPr>
+          <w:ilvl w:val="0"/>
+          <w:numId w:val="20"/>
+        </w:numPr>
         <w:spacing w:line="360" w:lineRule="auto"/>
         <w:jc w:val="both"/>
         <w:rPr>
           <w:rFonts w:ascii="Times New Roman" w:hAnsi="Times New Roman" w:cs="Times New Roman"/>
-          <w:b/>
-          <w:bCs/>
-          <w:sz w:val="28"/>
-          <w:szCs w:val="28"/>
-          <w:lang w:val="ru-RU"/>
-        </w:rPr>
-      </w:pPr>
-      <w:r>
-        <w:rPr>
-          <w:rFonts w:ascii="Times New Roman" w:hAnsi="Times New Roman" w:cs="Times New Roman"/>
-          <w:b/>
-          <w:bCs/>
-          <w:sz w:val="28"/>
-          <w:szCs w:val="28"/>
-          <w:lang w:val="ru-RU"/>
-        </w:rPr>
-        <w:t>1. Предусловие (</w:t>
-      </w:r>
-      <w:r>
-        <w:rPr>
-          <w:rFonts w:ascii="Times New Roman" w:hAnsi="Times New Roman" w:cs="Times New Roman"/>
-          <w:b/>
-          <w:bCs/>
-          <w:sz w:val="28"/>
-          <w:szCs w:val="28"/>
-        </w:rPr>
-        <w:t>Pre</w:t>
-      </w:r>
-      <w:r>
-        <w:rPr>
-          <w:rFonts w:ascii="Times New Roman" w:hAnsi="Times New Roman" w:cs="Times New Roman"/>
-          <w:b/>
-          <w:bCs/>
-          <w:sz w:val="28"/>
-          <w:szCs w:val="28"/>
-          <w:lang w:val="ru-RU"/>
-        </w:rPr>
-        <w:t>-</w:t>
-      </w:r>
-      <w:r>
-        <w:rPr>
-          <w:rFonts w:ascii="Times New Roman" w:hAnsi="Times New Roman" w:cs="Times New Roman"/>
-          <w:b/>
-          <w:bCs/>
-          <w:sz w:val="28"/>
-          <w:szCs w:val="28"/>
-        </w:rPr>
-        <w:t>condition</w:t>
-      </w:r>
-      <w:r>
-        <w:rPr>
-          <w:rFonts w:ascii="Times New Roman" w:hAnsi="Times New Roman" w:cs="Times New Roman"/>
-          <w:b/>
-          <w:bCs/>
-          <w:sz w:val="28"/>
-          <w:szCs w:val="28"/>
-          <w:lang w:val="ru-RU"/>
-        </w:rPr>
-        <w:t>)</w:t>
-      </w:r>
-    </w:p>
-    <w:p>
-      <w:pPr>
+          <w:sz w:val="28"/>
+          <w:szCs w:val="28"/>
+          <w:lang w:val="ru-RU"/>
+        </w:rPr>
+      </w:pPr>
+      <w:r>
+        <w:rPr>
+          <w:rFonts w:ascii="Times New Roman" w:hAnsi="Times New Roman" w:cs="Times New Roman"/>
+          <w:sz w:val="28"/>
+          <w:szCs w:val="28"/>
+          <w:lang w:val="ru-RU"/>
+        </w:rPr>
+        <w:t>Сделать</w:t>
+      </w:r>
+      <w:r>
+        <w:rPr>
+          <w:rFonts w:ascii="Times New Roman" w:hAnsi="Times New Roman" w:cs="Times New Roman"/>
+          <w:b/>
+          <w:bCs/>
+          <w:sz w:val="28"/>
+          <w:szCs w:val="28"/>
+          <w:lang w:val="ru-RU"/>
+        </w:rPr>
+        <w:t xml:space="preserve"> </w:t>
+      </w:r>
+      <w:r>
+        <w:rPr>
+          <w:rFonts w:ascii="Times New Roman" w:hAnsi="Times New Roman" w:cs="Times New Roman"/>
+          <w:sz w:val="28"/>
+          <w:szCs w:val="28"/>
+          <w:lang w:val="ru-RU"/>
+        </w:rPr>
+        <w:t xml:space="preserve">визуальный калькулятор </w:t>
+      </w:r>
+      <w:r>
+        <w:rPr>
+          <w:rFonts w:ascii="Times New Roman" w:hAnsi="Times New Roman" w:cs="Times New Roman"/>
+          <w:sz w:val="28"/>
+          <w:szCs w:val="28"/>
+        </w:rPr>
+        <w:t>wp</w:t>
+      </w:r>
+      <w:r>
+        <w:rPr>
+          <w:rFonts w:ascii="Times New Roman" w:hAnsi="Times New Roman" w:cs="Times New Roman"/>
+          <w:sz w:val="28"/>
+          <w:szCs w:val="28"/>
+          <w:lang w:val="ru-RU"/>
+        </w:rPr>
+        <w:t xml:space="preserve"> (слабейшего предусловия)</w:t>
+      </w:r>
+      <w:r>
+        <w:rPr>
+          <w:rFonts w:ascii="Times New Roman" w:hAnsi="Times New Roman" w:cs="Times New Roman"/>
+          <w:sz w:val="28"/>
+          <w:szCs w:val="28"/>
+          <w:lang w:val="ru-RU"/>
+        </w:rPr>
+        <w:t>.</w:t>
+      </w:r>
+    </w:p>
+    <w:p>
+      <w:pPr>
+        <w:pStyle w:val="a7"/>
+        <w:numPr>
+          <w:ilvl w:val="0"/>
+          <w:numId w:val="20"/>
+        </w:numPr>
         <w:spacing w:line="360" w:lineRule="auto"/>
         <w:jc w:val="both"/>
         <w:rPr>
           <w:rFonts w:ascii="Times New Roman" w:hAnsi="Times New Roman" w:cs="Times New Roman"/>
           <w:sz w:val="28"/>
           <w:szCs w:val="28"/>
+          <w:lang w:val="ru-RU"/>
+        </w:rPr>
+      </w:pPr>
+      <w:r>
+        <w:rPr>
+          <w:rFonts w:ascii="Times New Roman" w:hAnsi="Times New Roman" w:cs="Times New Roman"/>
+          <w:sz w:val="28"/>
+          <w:szCs w:val="28"/>
+          <w:lang w:val="ru-RU"/>
+        </w:rPr>
+        <w:t>Построить интерактив</w:t>
+      </w:r>
+      <w:r>
+        <w:rPr>
+          <w:rFonts w:ascii="Times New Roman" w:hAnsi="Times New Roman" w:cs="Times New Roman"/>
+          <w:sz w:val="28"/>
+          <w:szCs w:val="28"/>
+          <w:lang w:val="ru-RU"/>
+        </w:rPr>
+        <w:t>ную проверку</w:t>
+      </w:r>
+      <w:r>
+        <w:rPr>
+          <w:rFonts w:ascii="Times New Roman" w:hAnsi="Times New Roman" w:cs="Times New Roman"/>
+          <w:sz w:val="28"/>
+          <w:szCs w:val="28"/>
+          <w:lang w:val="ru-RU"/>
+        </w:rPr>
+        <w:t xml:space="preserve"> корректности цикла</w:t>
+      </w:r>
+      <w:r>
+        <w:rPr>
+          <w:rFonts w:ascii="Times New Roman" w:hAnsi="Times New Roman" w:cs="Times New Roman"/>
+          <w:sz w:val="28"/>
+          <w:szCs w:val="28"/>
+          <w:lang w:val="ru-RU"/>
+        </w:rPr>
+        <w:t xml:space="preserve">. Формулировка инвариантов, задавание и контроль вариант-функции, проверка инварианта через движок </w:t>
+      </w:r>
+      <w:r>
+        <w:rPr>
+          <w:rFonts w:ascii="Times New Roman" w:hAnsi="Times New Roman" w:cs="Times New Roman"/>
+          <w:sz w:val="28"/>
+          <w:szCs w:val="28"/>
+        </w:rPr>
+        <w:t>wp</w:t>
+      </w:r>
+    </w:p>
+    <w:p>
+      <w:pPr>
+        <w:pStyle w:val="a7"/>
+        <w:numPr>
+          <w:ilvl w:val="0"/>
+          <w:numId w:val="20"/>
+        </w:numPr>
+        <w:spacing w:line="360" w:lineRule="auto"/>
+        <w:jc w:val="both"/>
+        <w:rPr>
+          <w:rFonts w:ascii="Times New Roman" w:hAnsi="Times New Roman" w:cs="Times New Roman"/>
+          <w:sz w:val="28"/>
+          <w:szCs w:val="28"/>
+          <w:lang w:val="ru-RU"/>
+        </w:rPr>
+      </w:pPr>
+      <w:r>
+        <w:rPr>
+          <w:rFonts w:ascii="Times New Roman" w:hAnsi="Times New Roman" w:cs="Times New Roman"/>
+          <w:sz w:val="28"/>
+          <w:szCs w:val="28"/>
+          <w:lang w:val="ru-RU"/>
+        </w:rPr>
+        <w:t xml:space="preserve">Сделать инструмент, который </w:t>
+      </w:r>
+      <w:r>
+        <w:rPr>
+          <w:rFonts w:ascii="Times New Roman" w:hAnsi="Times New Roman" w:cs="Times New Roman"/>
+          <w:sz w:val="28"/>
+          <w:szCs w:val="28"/>
+          <w:lang w:val="ru-RU"/>
+        </w:rPr>
+        <w:t xml:space="preserve">задаёт булеву функцию </w:t>
+      </w:r>
+      <w:r>
+        <w:rPr>
+          <w:rFonts w:ascii="Times New Roman" w:hAnsi="Times New Roman" w:cs="Times New Roman"/>
+          <w:b/>
+          <w:bCs/>
+          <w:sz w:val="28"/>
+          <w:szCs w:val="28"/>
+          <w:lang w:val="ru-RU"/>
+        </w:rPr>
+        <w:t>по номеру</w:t>
+      </w:r>
+      <w:r>
+        <w:rPr>
+          <w:rFonts w:ascii="Times New Roman" w:hAnsi="Times New Roman" w:cs="Times New Roman"/>
+          <w:sz w:val="28"/>
+          <w:szCs w:val="28"/>
+          <w:lang w:val="ru-RU"/>
+        </w:rPr>
+        <w:t xml:space="preserve"> и/или </w:t>
+      </w:r>
+      <w:r>
+        <w:rPr>
+          <w:rFonts w:ascii="Times New Roman" w:hAnsi="Times New Roman" w:cs="Times New Roman"/>
+          <w:b/>
+          <w:bCs/>
+          <w:sz w:val="28"/>
+          <w:szCs w:val="28"/>
+          <w:lang w:val="ru-RU"/>
+        </w:rPr>
+        <w:t>по формуле</w:t>
+      </w:r>
+      <w:r>
+        <w:rPr>
+          <w:rFonts w:ascii="Times New Roman" w:hAnsi="Times New Roman" w:cs="Times New Roman"/>
+          <w:sz w:val="28"/>
+          <w:szCs w:val="28"/>
+          <w:lang w:val="ru-RU"/>
+        </w:rPr>
+        <w:t>,</w:t>
+      </w:r>
+      <w:r>
+        <w:rPr>
+          <w:lang w:val="ru-RU"/>
+        </w:rPr>
+        <w:t xml:space="preserve"> </w:t>
+      </w:r>
+      <w:r>
+        <w:rPr>
+          <w:rFonts w:ascii="Times New Roman" w:hAnsi="Times New Roman" w:cs="Times New Roman"/>
+          <w:sz w:val="28"/>
+          <w:szCs w:val="28"/>
+          <w:lang w:val="ru-RU"/>
+        </w:rPr>
+        <w:t>строит таблицу истинности,</w:t>
+      </w:r>
+      <w:r>
+        <w:rPr>
+          <w:rFonts w:ascii="Times New Roman" w:hAnsi="Times New Roman" w:cs="Times New Roman"/>
+          <w:sz w:val="28"/>
+          <w:szCs w:val="28"/>
+          <w:lang w:val="ru-RU"/>
+        </w:rPr>
+        <w:t xml:space="preserve"> </w:t>
+      </w:r>
+      <w:r>
+        <w:rPr>
+          <w:rFonts w:ascii="Times New Roman" w:hAnsi="Times New Roman" w:cs="Times New Roman"/>
+          <w:sz w:val="28"/>
+          <w:szCs w:val="28"/>
+          <w:lang w:val="ru-RU"/>
+        </w:rPr>
+        <w:t xml:space="preserve">генерирует DNF и KNF (в базисе ¬, </w:t>
+      </w:r>
+      <w:r>
+        <w:rPr>
+          <w:rFonts w:ascii="Cambria Math" w:hAnsi="Cambria Math" w:cs="Cambria Math"/>
+          <w:sz w:val="28"/>
+          <w:szCs w:val="28"/>
+          <w:lang w:val="ru-RU"/>
+        </w:rPr>
+        <w:t>∧</w:t>
+      </w:r>
+      <w:r>
+        <w:rPr>
+          <w:rFonts w:ascii="Times New Roman" w:hAnsi="Times New Roman" w:cs="Times New Roman"/>
+          <w:sz w:val="28"/>
+          <w:szCs w:val="28"/>
+          <w:lang w:val="ru-RU"/>
+        </w:rPr>
+        <w:t xml:space="preserve">, </w:t>
+      </w:r>
+      <w:r>
+        <w:rPr>
+          <w:rFonts w:ascii="Cambria Math" w:hAnsi="Cambria Math" w:cs="Cambria Math"/>
+          <w:sz w:val="28"/>
+          <w:szCs w:val="28"/>
+          <w:lang w:val="ru-RU"/>
+        </w:rPr>
+        <w:t>∨</w:t>
+      </w:r>
+      <w:r>
+        <w:rPr>
+          <w:rFonts w:ascii="Times New Roman" w:hAnsi="Times New Roman" w:cs="Times New Roman"/>
+          <w:sz w:val="28"/>
+          <w:szCs w:val="28"/>
+          <w:lang w:val="ru-RU"/>
+        </w:rPr>
+        <w:t>),</w:t>
+      </w:r>
+      <w:r>
+        <w:rPr>
+          <w:rFonts w:ascii="Times New Roman" w:hAnsi="Times New Roman" w:cs="Times New Roman"/>
+          <w:sz w:val="28"/>
+          <w:szCs w:val="28"/>
+          <w:lang w:val="ru-RU"/>
+        </w:rPr>
+        <w:t xml:space="preserve"> </w:t>
+      </w:r>
+      <w:r>
+        <w:rPr>
+          <w:rFonts w:ascii="Times New Roman" w:hAnsi="Times New Roman" w:cs="Times New Roman"/>
+          <w:sz w:val="28"/>
+          <w:szCs w:val="28"/>
+          <w:lang w:val="ru-RU"/>
+        </w:rPr>
+        <w:t xml:space="preserve">проверяет </w:t>
+      </w:r>
+      <w:r>
+        <w:rPr>
+          <w:rFonts w:ascii="Times New Roman" w:hAnsi="Times New Roman" w:cs="Times New Roman"/>
+          <w:b/>
+          <w:bCs/>
+          <w:sz w:val="28"/>
+          <w:szCs w:val="28"/>
+          <w:lang w:val="ru-RU"/>
+        </w:rPr>
+        <w:t>эквивалентность</w:t>
+      </w:r>
+      <w:r>
+        <w:rPr>
+          <w:rFonts w:ascii="Times New Roman" w:hAnsi="Times New Roman" w:cs="Times New Roman"/>
+          <w:sz w:val="28"/>
+          <w:szCs w:val="28"/>
+          <w:lang w:val="ru-RU"/>
+        </w:rPr>
+        <w:t xml:space="preserve"> двух функций (по таблицам)</w:t>
+      </w:r>
+      <w:r>
+        <w:rPr>
+          <w:rFonts w:ascii="Times New Roman" w:hAnsi="Times New Roman" w:cs="Times New Roman"/>
+          <w:sz w:val="28"/>
+          <w:szCs w:val="28"/>
+          <w:lang w:val="ru-RU"/>
+        </w:rPr>
+        <w:t>.</w:t>
+      </w:r>
+    </w:p>
+    <w:p>
+      <w:pPr>
+        <w:spacing w:line="360" w:lineRule="auto"/>
+        <w:jc w:val="both"/>
+        <w:rPr>
+          <w:rFonts w:ascii="Times New Roman" w:hAnsi="Times New Roman" w:cs="Times New Roman"/>
+          <w:sz w:val="28"/>
+          <w:szCs w:val="28"/>
+          <w:lang w:val="ru-RU"/>
+        </w:rPr>
+      </w:pPr>
+    </w:p>
+    <w:p>
+      <w:pPr>
+        <w:spacing w:line="360" w:lineRule="auto"/>
+        <w:jc w:val="both"/>
+        <w:rPr>
+          <w:rFonts w:ascii="Times New Roman" w:hAnsi="Times New Roman" w:cs="Times New Roman"/>
+          <w:sz w:val="28"/>
+          <w:szCs w:val="28"/>
+          <w:lang w:val="ru-RU"/>
+        </w:rPr>
+      </w:pPr>
+      <w:r>
+        <w:rPr>
+          <w:rFonts w:ascii="Times New Roman" w:hAnsi="Times New Roman" w:cs="Times New Roman"/>
+          <w:sz w:val="28"/>
+          <w:szCs w:val="28"/>
+          <w:lang w:val="ru-RU"/>
+        </w:rPr>
+        <w:t>Задачи:</w:t>
+      </w:r>
+    </w:p>
+    <w:p>
+      <w:pPr>
+        <w:pStyle w:val="a7"/>
+        <w:numPr>
+          <w:ilvl w:val="0"/>
+          <w:numId w:val="21"/>
+        </w:numPr>
+        <w:spacing w:line="360" w:lineRule="auto"/>
+        <w:jc w:val="both"/>
+        <w:rPr>
+          <w:rFonts w:ascii="Times New Roman" w:hAnsi="Times New Roman" w:cs="Times New Roman"/>
+          <w:sz w:val="28"/>
+          <w:szCs w:val="28"/>
+          <w:lang w:val="ru-RU"/>
+        </w:rPr>
+      </w:pPr>
+      <w:r>
+        <w:rPr>
+          <w:rFonts w:ascii="Times New Roman" w:hAnsi="Times New Roman" w:cs="Times New Roman"/>
+          <w:sz w:val="28"/>
+          <w:szCs w:val="28"/>
+          <w:lang w:val="ru-RU"/>
+        </w:rPr>
+        <w:t xml:space="preserve">Создать настольное приложение с использованием </w:t>
+      </w:r>
+      <w:r>
+        <w:rPr>
+          <w:rFonts w:ascii="Times New Roman" w:hAnsi="Times New Roman" w:cs="Times New Roman"/>
+          <w:sz w:val="28"/>
+          <w:szCs w:val="28"/>
+        </w:rPr>
+        <w:t>WPF</w:t>
+      </w:r>
+      <w:r>
+        <w:rPr>
+          <w:rFonts w:ascii="Times New Roman" w:hAnsi="Times New Roman" w:cs="Times New Roman"/>
+          <w:sz w:val="28"/>
+          <w:szCs w:val="28"/>
+          <w:lang w:val="ru-RU"/>
+        </w:rPr>
+        <w:t xml:space="preserve"> и архитектурного подхода </w:t>
+      </w:r>
+      <w:r>
+        <w:rPr>
+          <w:rFonts w:ascii="Times New Roman" w:hAnsi="Times New Roman" w:cs="Times New Roman"/>
+          <w:sz w:val="28"/>
+          <w:szCs w:val="28"/>
+        </w:rPr>
+        <w:t>MVVM</w:t>
+      </w:r>
+      <w:r>
+        <w:rPr>
+          <w:rFonts w:ascii="Times New Roman" w:hAnsi="Times New Roman" w:cs="Times New Roman"/>
+          <w:sz w:val="28"/>
+          <w:szCs w:val="28"/>
+          <w:lang w:val="ru-RU"/>
+        </w:rPr>
+        <w:t>.</w:t>
+      </w:r>
+    </w:p>
+    <w:p>
+      <w:pPr>
+        <w:pStyle w:val="a7"/>
+        <w:numPr>
+          <w:ilvl w:val="0"/>
+          <w:numId w:val="21"/>
+        </w:numPr>
+        <w:spacing w:line="360" w:lineRule="auto"/>
+        <w:jc w:val="both"/>
+        <w:rPr>
+          <w:rFonts w:ascii="Times New Roman" w:hAnsi="Times New Roman" w:cs="Times New Roman"/>
+          <w:sz w:val="28"/>
+          <w:szCs w:val="28"/>
+          <w:lang w:val="ru-RU"/>
+        </w:rPr>
+      </w:pPr>
+      <w:r>
+        <w:rPr>
+          <w:rFonts w:ascii="Times New Roman" w:hAnsi="Times New Roman" w:cs="Times New Roman"/>
+          <w:sz w:val="28"/>
+          <w:szCs w:val="28"/>
+          <w:lang w:val="ru-RU"/>
+        </w:rPr>
+        <w:t>Создать вкладку «Операции». В ней реализовать 3 операции согласно «сюжету».</w:t>
+      </w:r>
+    </w:p>
+    <w:p>
+      <w:pPr>
+        <w:pStyle w:val="a7"/>
+        <w:numPr>
+          <w:ilvl w:val="0"/>
+          <w:numId w:val="21"/>
+        </w:numPr>
+        <w:spacing w:line="360" w:lineRule="auto"/>
+        <w:jc w:val="both"/>
+        <w:rPr>
+          <w:rFonts w:ascii="Times New Roman" w:hAnsi="Times New Roman" w:cs="Times New Roman"/>
+          <w:sz w:val="28"/>
+          <w:szCs w:val="28"/>
+          <w:lang w:val="ru-RU"/>
+        </w:rPr>
+      </w:pPr>
+      <w:r>
+        <w:rPr>
+          <w:rFonts w:ascii="Times New Roman" w:hAnsi="Times New Roman" w:cs="Times New Roman"/>
+          <w:sz w:val="28"/>
+          <w:szCs w:val="28"/>
+          <w:lang w:val="ru-RU"/>
+        </w:rPr>
+        <w:t>Создать движок калькулятора слабейшего предусловия (</w:t>
+      </w:r>
+      <w:r>
+        <w:rPr>
+          <w:rFonts w:ascii="Times New Roman" w:hAnsi="Times New Roman" w:cs="Times New Roman"/>
+          <w:sz w:val="28"/>
+          <w:szCs w:val="28"/>
+        </w:rPr>
+        <w:t>wp</w:t>
+      </w:r>
+      <w:r>
+        <w:rPr>
+          <w:rFonts w:ascii="Times New Roman" w:hAnsi="Times New Roman" w:cs="Times New Roman"/>
+          <w:sz w:val="28"/>
+          <w:szCs w:val="28"/>
+          <w:lang w:val="ru-RU"/>
+        </w:rPr>
+        <w:t>)</w:t>
+      </w:r>
+      <w:r>
+        <w:rPr>
+          <w:rFonts w:ascii="Times New Roman" w:hAnsi="Times New Roman" w:cs="Times New Roman"/>
+          <w:sz w:val="28"/>
+          <w:szCs w:val="28"/>
+          <w:lang w:val="ru-RU"/>
+        </w:rPr>
+        <w:t>.</w:t>
+      </w:r>
+    </w:p>
+    <w:p>
+      <w:pPr>
+        <w:pStyle w:val="a7"/>
+        <w:numPr>
+          <w:ilvl w:val="0"/>
+          <w:numId w:val="21"/>
+        </w:numPr>
+        <w:spacing w:line="360" w:lineRule="auto"/>
+        <w:jc w:val="both"/>
+        <w:rPr>
+          <w:rFonts w:ascii="Times New Roman" w:hAnsi="Times New Roman" w:cs="Times New Roman"/>
+          <w:sz w:val="28"/>
+          <w:szCs w:val="28"/>
+          <w:lang w:val="ru-RU"/>
+        </w:rPr>
+      </w:pPr>
+      <w:r>
+        <w:rPr>
+          <w:rFonts w:ascii="Times New Roman" w:hAnsi="Times New Roman" w:cs="Times New Roman"/>
+          <w:sz w:val="28"/>
+          <w:szCs w:val="28"/>
+          <w:lang w:val="ru-RU"/>
+        </w:rPr>
+        <w:t xml:space="preserve">Создать вкладку «Калькулятор </w:t>
+      </w:r>
+      <w:r>
+        <w:rPr>
+          <w:rFonts w:ascii="Times New Roman" w:hAnsi="Times New Roman" w:cs="Times New Roman"/>
+          <w:sz w:val="28"/>
+          <w:szCs w:val="28"/>
+        </w:rPr>
+        <w:t>wp</w:t>
+      </w:r>
+      <w:r>
+        <w:rPr>
+          <w:rFonts w:ascii="Times New Roman" w:hAnsi="Times New Roman" w:cs="Times New Roman"/>
+          <w:sz w:val="28"/>
+          <w:szCs w:val="28"/>
+          <w:lang w:val="ru-RU"/>
+        </w:rPr>
+        <w:t>», где будет использовать движок калькулятора.</w:t>
+      </w:r>
+    </w:p>
+    <w:p>
+      <w:pPr>
+        <w:pStyle w:val="a7"/>
+        <w:numPr>
+          <w:ilvl w:val="0"/>
+          <w:numId w:val="21"/>
+        </w:numPr>
+        <w:spacing w:line="360" w:lineRule="auto"/>
+        <w:jc w:val="both"/>
+        <w:rPr>
+          <w:rFonts w:ascii="Times New Roman" w:hAnsi="Times New Roman" w:cs="Times New Roman"/>
+          <w:sz w:val="28"/>
+          <w:szCs w:val="28"/>
+          <w:lang w:val="ru-RU"/>
+        </w:rPr>
+      </w:pPr>
+      <w:r>
+        <w:rPr>
+          <w:rFonts w:ascii="Times New Roman" w:hAnsi="Times New Roman" w:cs="Times New Roman"/>
+          <w:sz w:val="28"/>
+          <w:szCs w:val="28"/>
+          <w:lang w:val="ru-RU"/>
+        </w:rPr>
+        <w:t xml:space="preserve">Создать вкладку «Циклы», где будут задаваться инварианты, вариант-функции, проверка через </w:t>
+      </w:r>
+      <w:r>
+        <w:rPr>
+          <w:rFonts w:ascii="Times New Roman" w:hAnsi="Times New Roman" w:cs="Times New Roman"/>
+          <w:sz w:val="28"/>
+          <w:szCs w:val="28"/>
+        </w:rPr>
+        <w:t>wp</w:t>
+      </w:r>
+      <w:r>
+        <w:rPr>
+          <w:rFonts w:ascii="Times New Roman" w:hAnsi="Times New Roman" w:cs="Times New Roman"/>
+          <w:sz w:val="28"/>
+          <w:szCs w:val="28"/>
+          <w:lang w:val="ru-RU"/>
+        </w:rPr>
+        <w:t xml:space="preserve"> </w:t>
+      </w:r>
+      <w:r>
+        <w:rPr>
+          <w:rFonts w:ascii="Times New Roman" w:hAnsi="Times New Roman" w:cs="Times New Roman"/>
+          <w:sz w:val="28"/>
+          <w:szCs w:val="28"/>
+          <w:lang w:val="ru-RU"/>
+        </w:rPr>
+        <w:t>движок.</w:t>
+      </w:r>
+    </w:p>
+    <w:p>
+      <w:pPr>
+        <w:pStyle w:val="a7"/>
+        <w:numPr>
+          <w:ilvl w:val="0"/>
+          <w:numId w:val="21"/>
+        </w:numPr>
+        <w:spacing w:line="360" w:lineRule="auto"/>
+        <w:jc w:val="both"/>
+        <w:rPr>
+          <w:rFonts w:ascii="Times New Roman" w:hAnsi="Times New Roman" w:cs="Times New Roman"/>
+          <w:sz w:val="28"/>
+          <w:szCs w:val="28"/>
+          <w:lang w:val="ru-RU"/>
+        </w:rPr>
+      </w:pPr>
+      <w:r>
+        <w:rPr>
+          <w:rFonts w:ascii="Times New Roman" w:hAnsi="Times New Roman" w:cs="Times New Roman"/>
+          <w:sz w:val="28"/>
+          <w:szCs w:val="28"/>
+          <w:lang w:val="ru-RU"/>
+        </w:rPr>
+        <w:t>Создать вкладку «Логические функции». В этой вкладке будут еще 3 вкладки: «По номеру», «По формуле», «Сравнение».</w:t>
+      </w:r>
+    </w:p>
+    <w:p>
+      <w:pPr>
+        <w:rPr>
+          <w:rFonts w:ascii="Times New Roman" w:hAnsi="Times New Roman" w:cs="Times New Roman"/>
+          <w:sz w:val="28"/>
+          <w:szCs w:val="28"/>
+        </w:rPr>
+      </w:pPr>
+    </w:p>
+    <w:p>
+      <w:pPr>
+        <w:rPr>
+          <w:rFonts w:ascii="Times New Roman" w:eastAsiaTheme="majorEastAsia" w:hAnsi="Times New Roman" w:cstheme="majorBidi"/>
+          <w:b/>
+          <w:color w:val="000000" w:themeColor="text1"/>
+          <w:sz w:val="40"/>
+          <w:szCs w:val="40"/>
+          <w:lang w:val="ru-RU"/>
+        </w:rPr>
+      </w:pPr>
+      <w:r>
+        <w:rPr>
+          <w:lang w:val="ru-RU"/>
+        </w:rPr>
+        <w:br w:type="page"/>
+      </w:r>
+    </w:p>
+    <w:p>
+      <w:pPr>
+        <w:pStyle w:val="1"/>
+        <w:rPr>
+          <w:lang w:val="ru-RU"/>
+        </w:rPr>
+      </w:pPr>
+      <w:bookmarkStart w:id="1" w:name="_Toc212744408"/>
+      <w:r>
+        <w:rPr>
+          <w:lang w:val="ru-RU"/>
+        </w:rPr>
+        <w:lastRenderedPageBreak/>
+        <w:t xml:space="preserve">Часть </w:t>
+      </w:r>
+      <w:r>
+        <w:t>I</w:t>
+      </w:r>
+      <w:r>
+        <w:rPr>
+          <w:lang w:val="ru-RU"/>
+        </w:rPr>
+        <w:t>.</w:t>
+      </w:r>
+      <w:bookmarkEnd w:id="1"/>
+    </w:p>
+    <w:p>
+      <w:pPr>
+        <w:pStyle w:val="2"/>
+        <w:rPr>
+          <w:lang w:val="ru-RU"/>
+        </w:rPr>
+      </w:pPr>
+      <w:bookmarkStart w:id="2" w:name="_Toc212744409"/>
+      <w:r>
+        <w:rPr>
+          <w:lang w:val="ru-RU"/>
+        </w:rPr>
+        <w:t>Операци</w:t>
+      </w:r>
+      <w:r>
+        <w:rPr>
+          <w:lang w:val="ru-RU"/>
+        </w:rPr>
+        <w:t>я</w:t>
+      </w:r>
+      <w:r>
+        <w:rPr>
+          <w:lang w:val="ru-RU"/>
+        </w:rPr>
+        <w:t xml:space="preserve"> 1</w:t>
+      </w:r>
+      <w:proofErr w:type="gramStart"/>
+      <w:r>
+        <w:rPr>
+          <w:lang w:val="ru-RU"/>
+        </w:rPr>
+        <w:t>: Добавить</w:t>
+      </w:r>
+      <w:proofErr w:type="gramEnd"/>
+      <w:r>
+        <w:rPr>
+          <w:lang w:val="ru-RU"/>
+        </w:rPr>
+        <w:t xml:space="preserve"> новый товар</w:t>
+      </w:r>
+      <w:bookmarkEnd w:id="2"/>
+    </w:p>
+    <w:p>
+      <w:pPr>
+        <w:spacing w:line="360" w:lineRule="auto"/>
+        <w:jc w:val="both"/>
+        <w:rPr>
+          <w:rFonts w:ascii="Times New Roman" w:hAnsi="Times New Roman" w:cs="Times New Roman"/>
+          <w:sz w:val="28"/>
+          <w:szCs w:val="28"/>
+          <w:lang w:val="ru-RU"/>
+        </w:rPr>
+      </w:pPr>
+      <w:r>
+        <w:rPr>
+          <w:rFonts w:ascii="Times New Roman" w:hAnsi="Times New Roman" w:cs="Times New Roman"/>
+          <w:b/>
+          <w:bCs/>
+          <w:sz w:val="28"/>
+          <w:szCs w:val="28"/>
+          <w:lang w:val="ru-RU"/>
+        </w:rPr>
+        <w:t>Назначение</w:t>
+      </w:r>
+      <w:proofErr w:type="gramStart"/>
+      <w:r>
+        <w:rPr>
+          <w:rFonts w:ascii="Times New Roman" w:hAnsi="Times New Roman" w:cs="Times New Roman"/>
+          <w:b/>
+          <w:bCs/>
+          <w:sz w:val="28"/>
+          <w:szCs w:val="28"/>
+          <w:lang w:val="ru-RU"/>
+        </w:rPr>
+        <w:t>:</w:t>
+      </w:r>
+      <w:r>
+        <w:rPr>
+          <w:rFonts w:ascii="Times New Roman" w:hAnsi="Times New Roman" w:cs="Times New Roman"/>
+          <w:sz w:val="28"/>
+          <w:szCs w:val="28"/>
+          <w:lang w:val="ru-RU"/>
+        </w:rPr>
+        <w:t xml:space="preserve"> Добавить</w:t>
+      </w:r>
+      <w:proofErr w:type="gramEnd"/>
+      <w:r>
+        <w:rPr>
+          <w:rFonts w:ascii="Times New Roman" w:hAnsi="Times New Roman" w:cs="Times New Roman"/>
+          <w:sz w:val="28"/>
+          <w:szCs w:val="28"/>
+          <w:lang w:val="ru-RU"/>
+        </w:rPr>
+        <w:t xml:space="preserve"> на склад новый товар с указанным количеством.</w:t>
+      </w:r>
+    </w:p>
+    <w:p>
+      <w:pPr>
+        <w:spacing w:line="360" w:lineRule="auto"/>
+        <w:jc w:val="both"/>
+        <w:rPr>
+          <w:rFonts w:ascii="Times New Roman" w:hAnsi="Times New Roman" w:cs="Times New Roman"/>
+          <w:sz w:val="28"/>
+          <w:szCs w:val="28"/>
+          <w:lang w:val="ru-RU"/>
+        </w:rPr>
+      </w:pPr>
+      <w:r>
+        <w:rPr>
+          <w:rFonts w:ascii="Times New Roman" w:hAnsi="Times New Roman" w:cs="Times New Roman"/>
+          <w:b/>
+          <w:bCs/>
+          <w:sz w:val="28"/>
+          <w:szCs w:val="28"/>
+          <w:lang w:val="ru-RU"/>
+        </w:rPr>
+        <w:t>Параметры:</w:t>
+      </w:r>
+      <w:r>
+        <w:rPr>
+          <w:rFonts w:ascii="Times New Roman" w:hAnsi="Times New Roman" w:cs="Times New Roman"/>
+          <w:sz w:val="28"/>
+          <w:szCs w:val="28"/>
+          <w:lang w:val="ru-RU"/>
+        </w:rPr>
+        <w:t xml:space="preserve"> Название товара (строка), Количество (целое число).</w:t>
+      </w:r>
+    </w:p>
+    <w:p>
+      <w:pPr>
+        <w:spacing w:line="360" w:lineRule="auto"/>
+        <w:jc w:val="both"/>
+        <w:rPr>
+          <w:rFonts w:ascii="Times New Roman" w:hAnsi="Times New Roman" w:cs="Times New Roman"/>
+          <w:b/>
+          <w:bCs/>
+          <w:sz w:val="28"/>
+          <w:szCs w:val="28"/>
+          <w:lang w:val="ru-RU"/>
+        </w:rPr>
+      </w:pPr>
+      <w:r>
+        <w:rPr>
+          <w:rFonts w:ascii="Times New Roman" w:hAnsi="Times New Roman" w:cs="Times New Roman"/>
+          <w:b/>
+          <w:bCs/>
+          <w:sz w:val="28"/>
+          <w:szCs w:val="28"/>
+          <w:lang w:val="ru-RU"/>
+        </w:rPr>
+        <w:t>1. Предусловие (</w:t>
+      </w:r>
+      <w:r>
+        <w:rPr>
+          <w:rFonts w:ascii="Times New Roman" w:hAnsi="Times New Roman" w:cs="Times New Roman"/>
+          <w:b/>
+          <w:bCs/>
+          <w:sz w:val="28"/>
+          <w:szCs w:val="28"/>
+        </w:rPr>
+        <w:t>Pre</w:t>
+      </w:r>
+      <w:r>
+        <w:rPr>
+          <w:rFonts w:ascii="Times New Roman" w:hAnsi="Times New Roman" w:cs="Times New Roman"/>
+          <w:b/>
+          <w:bCs/>
+          <w:sz w:val="28"/>
+          <w:szCs w:val="28"/>
+          <w:lang w:val="ru-RU"/>
+        </w:rPr>
+        <w:t>-</w:t>
+      </w:r>
+      <w:r>
+        <w:rPr>
+          <w:rFonts w:ascii="Times New Roman" w:hAnsi="Times New Roman" w:cs="Times New Roman"/>
+          <w:b/>
+          <w:bCs/>
+          <w:sz w:val="28"/>
+          <w:szCs w:val="28"/>
+        </w:rPr>
+        <w:t>condition</w:t>
+      </w:r>
+      <w:r>
+        <w:rPr>
+          <w:rFonts w:ascii="Times New Roman" w:hAnsi="Times New Roman" w:cs="Times New Roman"/>
+          <w:b/>
+          <w:bCs/>
+          <w:sz w:val="28"/>
+          <w:szCs w:val="28"/>
+          <w:lang w:val="ru-RU"/>
+        </w:rPr>
+        <w:t>)</w:t>
+      </w:r>
+    </w:p>
+    <w:p>
+      <w:pPr>
+        <w:spacing w:line="360" w:lineRule="auto"/>
+        <w:jc w:val="both"/>
+        <w:rPr>
+          <w:rFonts w:ascii="Times New Roman" w:hAnsi="Times New Roman" w:cs="Times New Roman"/>
+          <w:sz w:val="28"/>
+          <w:szCs w:val="28"/>
         </w:rPr>
       </w:pPr>
       <w:r>
@@ -1098,13 +2130,167 @@
         </w:rPr>
         <w:t xml:space="preserve"> начала выполнения операции. </w:t>
       </w:r>
-      <w:r>
-        <w:rPr>
-          <w:rFonts w:ascii="Times New Roman" w:hAnsi="Times New Roman" w:cs="Times New Roman"/>
-          <w:sz w:val="28"/>
-          <w:szCs w:val="28"/>
-        </w:rPr>
-        <w:t>Если любое из них нарушено, операция должна быть прервана.</w:t>
+      <w:proofErr w:type="spellStart"/>
+      <w:r>
+        <w:rPr>
+          <w:rFonts w:ascii="Times New Roman" w:hAnsi="Times New Roman" w:cs="Times New Roman"/>
+          <w:sz w:val="28"/>
+          <w:szCs w:val="28"/>
+        </w:rPr>
+        <w:t>Если</w:t>
+      </w:r>
+      <w:proofErr w:type="spellEnd"/>
+      <w:r>
+        <w:rPr>
+          <w:rFonts w:ascii="Times New Roman" w:hAnsi="Times New Roman" w:cs="Times New Roman"/>
+          <w:sz w:val="28"/>
+          <w:szCs w:val="28"/>
+        </w:rPr>
+        <w:t xml:space="preserve"> </w:t>
+      </w:r>
+      <w:proofErr w:type="spellStart"/>
+      <w:r>
+        <w:rPr>
+          <w:rFonts w:ascii="Times New Roman" w:hAnsi="Times New Roman" w:cs="Times New Roman"/>
+          <w:sz w:val="28"/>
+          <w:szCs w:val="28"/>
+        </w:rPr>
+        <w:t>любое</w:t>
+      </w:r>
+      <w:proofErr w:type="spellEnd"/>
+      <w:r>
+        <w:rPr>
+          <w:rFonts w:ascii="Times New Roman" w:hAnsi="Times New Roman" w:cs="Times New Roman"/>
+          <w:sz w:val="28"/>
+          <w:szCs w:val="28"/>
+        </w:rPr>
+        <w:t xml:space="preserve"> </w:t>
+      </w:r>
+      <w:proofErr w:type="spellStart"/>
+      <w:r>
+        <w:rPr>
+          <w:rFonts w:ascii="Times New Roman" w:hAnsi="Times New Roman" w:cs="Times New Roman"/>
+          <w:sz w:val="28"/>
+          <w:szCs w:val="28"/>
+        </w:rPr>
+        <w:t>из</w:t>
+      </w:r>
+      <w:proofErr w:type="spellEnd"/>
+      <w:r>
+        <w:rPr>
+          <w:rFonts w:ascii="Times New Roman" w:hAnsi="Times New Roman" w:cs="Times New Roman"/>
+          <w:sz w:val="28"/>
+          <w:szCs w:val="28"/>
+        </w:rPr>
+        <w:t xml:space="preserve"> </w:t>
+      </w:r>
+      <w:proofErr w:type="spellStart"/>
+      <w:r>
+        <w:rPr>
+          <w:rFonts w:ascii="Times New Roman" w:hAnsi="Times New Roman" w:cs="Times New Roman"/>
+          <w:sz w:val="28"/>
+          <w:szCs w:val="28"/>
+        </w:rPr>
+        <w:t>них</w:t>
+      </w:r>
+      <w:proofErr w:type="spellEnd"/>
+      <w:r>
+        <w:rPr>
+          <w:rFonts w:ascii="Times New Roman" w:hAnsi="Times New Roman" w:cs="Times New Roman"/>
+          <w:sz w:val="28"/>
+          <w:szCs w:val="28"/>
+        </w:rPr>
+        <w:t xml:space="preserve"> </w:t>
+      </w:r>
+      <w:proofErr w:type="spellStart"/>
+      <w:r>
+        <w:rPr>
+          <w:rFonts w:ascii="Times New Roman" w:hAnsi="Times New Roman" w:cs="Times New Roman"/>
+          <w:sz w:val="28"/>
+          <w:szCs w:val="28"/>
+        </w:rPr>
+        <w:t>нарушено</w:t>
+      </w:r>
+      <w:proofErr w:type="spellEnd"/>
+      <w:r>
+        <w:rPr>
+          <w:rFonts w:ascii="Times New Roman" w:hAnsi="Times New Roman" w:cs="Times New Roman"/>
+          <w:sz w:val="28"/>
+          <w:szCs w:val="28"/>
+        </w:rPr>
+        <w:t xml:space="preserve">, </w:t>
+      </w:r>
+      <w:proofErr w:type="spellStart"/>
+      <w:r>
+        <w:rPr>
+          <w:rFonts w:ascii="Times New Roman" w:hAnsi="Times New Roman" w:cs="Times New Roman"/>
+          <w:sz w:val="28"/>
+          <w:szCs w:val="28"/>
+        </w:rPr>
+        <w:t>операция</w:t>
+      </w:r>
+      <w:proofErr w:type="spellEnd"/>
+      <w:r>
+        <w:rPr>
+          <w:rFonts w:ascii="Times New Roman" w:hAnsi="Times New Roman" w:cs="Times New Roman"/>
+          <w:sz w:val="28"/>
+          <w:szCs w:val="28"/>
+        </w:rPr>
+        <w:t xml:space="preserve"> </w:t>
+      </w:r>
+      <w:proofErr w:type="spellStart"/>
+      <w:r>
+        <w:rPr>
+          <w:rFonts w:ascii="Times New Roman" w:hAnsi="Times New Roman" w:cs="Times New Roman"/>
+          <w:sz w:val="28"/>
+          <w:szCs w:val="28"/>
+        </w:rPr>
+        <w:t>должна</w:t>
+      </w:r>
+      <w:proofErr w:type="spellEnd"/>
+      <w:r>
+        <w:rPr>
+          <w:rFonts w:ascii="Times New Roman" w:hAnsi="Times New Roman" w:cs="Times New Roman"/>
+          <w:sz w:val="28"/>
+          <w:szCs w:val="28"/>
+        </w:rPr>
+        <w:t xml:space="preserve"> </w:t>
+      </w:r>
+      <w:proofErr w:type="spellStart"/>
+      <w:r>
+        <w:rPr>
+          <w:rFonts w:ascii="Times New Roman" w:hAnsi="Times New Roman" w:cs="Times New Roman"/>
+          <w:sz w:val="28"/>
+          <w:szCs w:val="28"/>
+        </w:rPr>
+        <w:t>быть</w:t>
+      </w:r>
+      <w:proofErr w:type="spellEnd"/>
+      <w:r>
+        <w:rPr>
+          <w:rFonts w:ascii="Times New Roman" w:hAnsi="Times New Roman" w:cs="Times New Roman"/>
+          <w:sz w:val="28"/>
+          <w:szCs w:val="28"/>
+        </w:rPr>
+        <w:t xml:space="preserve"> </w:t>
+      </w:r>
+      <w:proofErr w:type="spellStart"/>
+      <w:r>
+        <w:rPr>
+          <w:rFonts w:ascii="Times New Roman" w:hAnsi="Times New Roman" w:cs="Times New Roman"/>
+          <w:sz w:val="28"/>
+          <w:szCs w:val="28"/>
+        </w:rPr>
+        <w:t>прервана</w:t>
+      </w:r>
+      <w:proofErr w:type="spellEnd"/>
+      <w:r>
+        <w:rPr>
+          <w:rFonts w:ascii="Times New Roman" w:hAnsi="Times New Roman" w:cs="Times New Roman"/>
+          <w:sz w:val="28"/>
+          <w:szCs w:val="28"/>
+        </w:rPr>
+        <w:t>.</w:t>
       </w:r>
     </w:p>
     <w:p>
@@ -1237,16 +2423,38 @@
           <w:szCs w:val="28"/>
           <w:lang w:val="ru-RU"/>
         </w:rPr>
-        <w:t>Уникальность:</w:t>
-      </w:r>
-      <w:r>
-        <w:rPr>
-          <w:rFonts w:ascii="Times New Roman" w:hAnsi="Times New Roman" w:cs="Times New Roman"/>
-          <w:sz w:val="28"/>
-          <w:szCs w:val="28"/>
-          <w:lang w:val="ru-RU"/>
-        </w:rPr>
-        <w:t xml:space="preserve"> На складе </w:t>
+        <w:t>Уникальность</w:t>
+      </w:r>
+      <w:proofErr w:type="gramStart"/>
+      <w:r>
+        <w:rPr>
+          <w:rFonts w:ascii="Times New Roman" w:hAnsi="Times New Roman" w:cs="Times New Roman"/>
+          <w:b/>
+          <w:bCs/>
+          <w:sz w:val="28"/>
+          <w:szCs w:val="28"/>
+          <w:lang w:val="ru-RU"/>
+        </w:rPr>
+        <w:t>:</w:t>
+      </w:r>
+      <w:r>
+        <w:rPr>
+          <w:rFonts w:ascii="Times New Roman" w:hAnsi="Times New Roman" w:cs="Times New Roman"/>
+          <w:sz w:val="28"/>
+          <w:szCs w:val="28"/>
+          <w:lang w:val="ru-RU"/>
+        </w:rPr>
+        <w:t xml:space="preserve"> На</w:t>
+      </w:r>
+      <w:proofErr w:type="gramEnd"/>
+      <w:r>
+        <w:rPr>
+          <w:rFonts w:ascii="Times New Roman" w:hAnsi="Times New Roman" w:cs="Times New Roman"/>
+          <w:sz w:val="28"/>
+          <w:szCs w:val="28"/>
+          <w:lang w:val="ru-RU"/>
+        </w:rPr>
+        <w:t xml:space="preserve"> складе </w:t>
       </w:r>
       <w:r>
         <w:rPr>
@@ -1505,8 +2713,42 @@
           <w:sz w:val="28"/>
           <w:szCs w:val="28"/>
         </w:rPr>
-        <w:t>3. Эффекты и Исключения</w:t>
-      </w:r>
+        <w:t xml:space="preserve">3. </w:t>
+      </w:r>
+      <w:proofErr w:type="spellStart"/>
+      <w:r>
+        <w:rPr>
+          <w:rFonts w:ascii="Times New Roman" w:hAnsi="Times New Roman" w:cs="Times New Roman"/>
+          <w:b/>
+          <w:bCs/>
+          <w:sz w:val="28"/>
+          <w:szCs w:val="28"/>
+        </w:rPr>
+        <w:t>Эффекты</w:t>
+      </w:r>
+      <w:proofErr w:type="spellEnd"/>
+      <w:r>
+        <w:rPr>
+          <w:rFonts w:ascii="Times New Roman" w:hAnsi="Times New Roman" w:cs="Times New Roman"/>
+          <w:b/>
+          <w:bCs/>
+          <w:sz w:val="28"/>
+          <w:szCs w:val="28"/>
+        </w:rPr>
+        <w:t xml:space="preserve"> и </w:t>
+      </w:r>
+      <w:proofErr w:type="spellStart"/>
+      <w:r>
+        <w:rPr>
+          <w:rFonts w:ascii="Times New Roman" w:hAnsi="Times New Roman" w:cs="Times New Roman"/>
+          <w:b/>
+          <w:bCs/>
+          <w:sz w:val="28"/>
+          <w:szCs w:val="28"/>
+        </w:rPr>
+        <w:t>Исключения</w:t>
+      </w:r>
+      <w:proofErr w:type="spellEnd"/>
     </w:p>
     <w:tbl>
       <w:tblPr>
@@ -1556,6 +2798,7 @@
                 <w:szCs w:val="28"/>
               </w:rPr>
             </w:pPr>
+            <w:proofErr w:type="spellStart"/>
             <w:r>
               <w:rPr>
                 <w:rFonts w:ascii="Times New Roman" w:hAnsi="Times New Roman" w:cs="Times New Roman"/>
@@ -1565,6 +2808,7 @@
               <w:lastRenderedPageBreak/>
               <w:t>Сценарий</w:t>
             </w:r>
+            <w:proofErr w:type="spellEnd"/>
           </w:p>
         </w:tc>
         <w:tc>
@@ -1583,14 +2827,34 @@
                 <w:szCs w:val="28"/>
               </w:rPr>
             </w:pPr>
-            <w:r>
-              <w:rPr>
-                <w:rFonts w:ascii="Times New Roman" w:hAnsi="Times New Roman" w:cs="Times New Roman"/>
-                <w:sz w:val="28"/>
-                <w:szCs w:val="28"/>
-              </w:rPr>
-              <w:t>Эффект/Действие</w:t>
-            </w:r>
+            <w:proofErr w:type="spellStart"/>
+            <w:r>
+              <w:rPr>
+                <w:rFonts w:ascii="Times New Roman" w:hAnsi="Times New Roman" w:cs="Times New Roman"/>
+                <w:sz w:val="28"/>
+                <w:szCs w:val="28"/>
+              </w:rPr>
+              <w:t>Эффект</w:t>
+            </w:r>
+            <w:proofErr w:type="spellEnd"/>
+            <w:r>
+              <w:rPr>
+                <w:rFonts w:ascii="Times New Roman" w:hAnsi="Times New Roman" w:cs="Times New Roman"/>
+                <w:sz w:val="28"/>
+                <w:szCs w:val="28"/>
+              </w:rPr>
+              <w:t>/</w:t>
+            </w:r>
+            <w:proofErr w:type="spellStart"/>
+            <w:r>
+              <w:rPr>
+                <w:rFonts w:ascii="Times New Roman" w:hAnsi="Times New Roman" w:cs="Times New Roman"/>
+                <w:sz w:val="28"/>
+                <w:szCs w:val="28"/>
+              </w:rPr>
+              <w:t>Действие</w:t>
+            </w:r>
+            <w:proofErr w:type="spellEnd"/>
           </w:p>
         </w:tc>
         <w:tc>
@@ -1609,14 +2873,34 @@
                 <w:szCs w:val="28"/>
               </w:rPr>
             </w:pPr>
-            <w:r>
-              <w:rPr>
-                <w:rFonts w:ascii="Times New Roman" w:hAnsi="Times New Roman" w:cs="Times New Roman"/>
-                <w:sz w:val="28"/>
-                <w:szCs w:val="28"/>
-              </w:rPr>
-              <w:t>Исключение/Сообщение</w:t>
-            </w:r>
+            <w:proofErr w:type="spellStart"/>
+            <w:r>
+              <w:rPr>
+                <w:rFonts w:ascii="Times New Roman" w:hAnsi="Times New Roman" w:cs="Times New Roman"/>
+                <w:sz w:val="28"/>
+                <w:szCs w:val="28"/>
+              </w:rPr>
+              <w:t>Исключение</w:t>
+            </w:r>
+            <w:proofErr w:type="spellEnd"/>
+            <w:r>
+              <w:rPr>
+                <w:rFonts w:ascii="Times New Roman" w:hAnsi="Times New Roman" w:cs="Times New Roman"/>
+                <w:sz w:val="28"/>
+                <w:szCs w:val="28"/>
+              </w:rPr>
+              <w:t>/</w:t>
+            </w:r>
+            <w:proofErr w:type="spellStart"/>
+            <w:r>
+              <w:rPr>
+                <w:rFonts w:ascii="Times New Roman" w:hAnsi="Times New Roman" w:cs="Times New Roman"/>
+                <w:sz w:val="28"/>
+                <w:szCs w:val="28"/>
+              </w:rPr>
+              <w:t>Сообщение</w:t>
+            </w:r>
+            <w:proofErr w:type="spellEnd"/>
           </w:p>
         </w:tc>
         <w:tc>
@@ -1635,13 +2919,23 @@
                 <w:szCs w:val="28"/>
               </w:rPr>
             </w:pPr>
-            <w:r>
-              <w:rPr>
-                <w:rFonts w:ascii="Times New Roman" w:hAnsi="Times New Roman" w:cs="Times New Roman"/>
-                <w:sz w:val="28"/>
-                <w:szCs w:val="28"/>
-              </w:rPr>
-              <w:t>Индикатор Pre</w:t>
+            <w:proofErr w:type="spellStart"/>
+            <w:r>
+              <w:rPr>
+                <w:rFonts w:ascii="Times New Roman" w:hAnsi="Times New Roman" w:cs="Times New Roman"/>
+                <w:sz w:val="28"/>
+                <w:szCs w:val="28"/>
+              </w:rPr>
+              <w:t>Индикатор</w:t>
+            </w:r>
+            <w:proofErr w:type="spellEnd"/>
+            <w:r>
+              <w:rPr>
+                <w:rFonts w:ascii="Times New Roman" w:hAnsi="Times New Roman" w:cs="Times New Roman"/>
+                <w:sz w:val="28"/>
+                <w:szCs w:val="28"/>
+              </w:rPr>
+              <w:t xml:space="preserve"> Pre</w:t>
             </w:r>
           </w:p>
         </w:tc>
@@ -1661,13 +2955,23 @@
                 <w:szCs w:val="28"/>
               </w:rPr>
             </w:pPr>
-            <w:r>
-              <w:rPr>
-                <w:rFonts w:ascii="Times New Roman" w:hAnsi="Times New Roman" w:cs="Times New Roman"/>
-                <w:sz w:val="28"/>
-                <w:szCs w:val="28"/>
-              </w:rPr>
-              <w:t>Индикатор Post</w:t>
+            <w:proofErr w:type="spellStart"/>
+            <w:r>
+              <w:rPr>
+                <w:rFonts w:ascii="Times New Roman" w:hAnsi="Times New Roman" w:cs="Times New Roman"/>
+                <w:sz w:val="28"/>
+                <w:szCs w:val="28"/>
+              </w:rPr>
+              <w:t>Индикатор</w:t>
+            </w:r>
+            <w:proofErr w:type="spellEnd"/>
+            <w:r>
+              <w:rPr>
+                <w:rFonts w:ascii="Times New Roman" w:hAnsi="Times New Roman" w:cs="Times New Roman"/>
+                <w:sz w:val="28"/>
+                <w:szCs w:val="28"/>
+              </w:rPr>
+              <w:t xml:space="preserve"> Post</w:t>
             </w:r>
           </w:p>
         </w:tc>
@@ -1692,6 +2996,7 @@
                 <w:szCs w:val="28"/>
               </w:rPr>
             </w:pPr>
+            <w:proofErr w:type="spellStart"/>
             <w:r>
               <w:rPr>
                 <w:rFonts w:ascii="Times New Roman" w:hAnsi="Times New Roman" w:cs="Times New Roman"/>
@@ -1700,15 +3005,56 @@
                 <w:sz w:val="28"/>
                 <w:szCs w:val="28"/>
               </w:rPr>
-              <w:t>Успешное выполнение</w:t>
-            </w:r>
-            <w:r>
-              <w:rPr>
-                <w:rFonts w:ascii="Times New Roman" w:hAnsi="Times New Roman" w:cs="Times New Roman"/>
-                <w:sz w:val="28"/>
-                <w:szCs w:val="28"/>
-              </w:rPr>
-              <w:t xml:space="preserve"> (Pre выполнено)</w:t>
+              <w:t>Успешное</w:t>
+            </w:r>
+            <w:proofErr w:type="spellEnd"/>
+            <w:r>
+              <w:rPr>
+                <w:rFonts w:ascii="Times New Roman" w:hAnsi="Times New Roman" w:cs="Times New Roman"/>
+                <w:b/>
+                <w:bCs/>
+                <w:sz w:val="28"/>
+                <w:szCs w:val="28"/>
+              </w:rPr>
+              <w:t xml:space="preserve"> </w:t>
+            </w:r>
+            <w:proofErr w:type="spellStart"/>
+            <w:r>
+              <w:rPr>
+                <w:rFonts w:ascii="Times New Roman" w:hAnsi="Times New Roman" w:cs="Times New Roman"/>
+                <w:b/>
+                <w:bCs/>
+                <w:sz w:val="28"/>
+                <w:szCs w:val="28"/>
+              </w:rPr>
+              <w:t>выполнение</w:t>
+            </w:r>
+            <w:proofErr w:type="spellEnd"/>
+            <w:r>
+              <w:rPr>
+                <w:rFonts w:ascii="Times New Roman" w:hAnsi="Times New Roman" w:cs="Times New Roman"/>
+                <w:sz w:val="28"/>
+                <w:szCs w:val="28"/>
+              </w:rPr>
+              <w:t xml:space="preserve"> (Pre </w:t>
+            </w:r>
+            <w:proofErr w:type="spellStart"/>
+            <w:r>
+              <w:rPr>
+                <w:rFonts w:ascii="Times New Roman" w:hAnsi="Times New Roman" w:cs="Times New Roman"/>
+                <w:sz w:val="28"/>
+                <w:szCs w:val="28"/>
+              </w:rPr>
+              <w:t>выполнено</w:t>
+            </w:r>
+            <w:proofErr w:type="spellEnd"/>
+            <w:r>
+              <w:rPr>
+                <w:rFonts w:ascii="Times New Roman" w:hAnsi="Times New Roman" w:cs="Times New Roman"/>
+                <w:sz w:val="28"/>
+                <w:szCs w:val="28"/>
+              </w:rPr>
+              <w:t>)</w:t>
             </w:r>
           </w:p>
         </w:tc>
@@ -1755,6 +3101,7 @@
               </w:rPr>
               <w:t>.</w:t>
             </w:r>
+            <w:proofErr w:type="spellStart"/>
             <w:r>
               <w:rPr>
                 <w:rFonts w:ascii="Times New Roman" w:hAnsi="Times New Roman" w:cs="Times New Roman"/>
@@ -1763,6 +3110,7 @@
               </w:rPr>
               <w:t>AddNewGood</w:t>
             </w:r>
+            <w:proofErr w:type="spellEnd"/>
             <w:r>
               <w:rPr>
                 <w:rFonts w:ascii="Times New Roman" w:hAnsi="Times New Roman" w:cs="Times New Roman"/>
@@ -1800,6 +3148,7 @@
               </w:rPr>
               <w:t>Успешное сообщение (</w:t>
             </w:r>
+            <w:proofErr w:type="spellStart"/>
             <w:r>
               <w:rPr>
                 <w:rFonts w:ascii="Times New Roman" w:hAnsi="Times New Roman" w:cs="Times New Roman"/>
@@ -1808,6 +3157,7 @@
               </w:rPr>
               <w:t>MessageBox</w:t>
             </w:r>
+            <w:proofErr w:type="spellEnd"/>
             <w:r>
               <w:rPr>
                 <w:rFonts w:ascii="Times New Roman" w:hAnsi="Times New Roman" w:cs="Times New Roman"/>
@@ -1852,6 +3202,7 @@
                 <w:szCs w:val="28"/>
               </w:rPr>
             </w:pPr>
+            <w:proofErr w:type="spellStart"/>
             <w:r>
               <w:rPr>
                 <w:rFonts w:ascii="Times New Roman" w:hAnsi="Times New Roman" w:cs="Times New Roman"/>
@@ -1862,6 +3213,7 @@
               </w:rPr>
               <w:t>Зеленый</w:t>
             </w:r>
+            <w:proofErr w:type="spellEnd"/>
           </w:p>
         </w:tc>
         <w:tc>
@@ -1880,6 +3232,7 @@
                 <w:szCs w:val="28"/>
               </w:rPr>
             </w:pPr>
+            <w:proofErr w:type="spellStart"/>
             <w:r>
               <w:rPr>
                 <w:rFonts w:ascii="Times New Roman" w:hAnsi="Times New Roman" w:cs="Times New Roman"/>
@@ -1890,6 +3243,7 @@
               </w:rPr>
               <w:t>Зеленый</w:t>
             </w:r>
+            <w:proofErr w:type="spellEnd"/>
           </w:p>
         </w:tc>
       </w:tr>
@@ -1913,6 +3267,7 @@
                 <w:szCs w:val="28"/>
               </w:rPr>
             </w:pPr>
+            <w:proofErr w:type="spellStart"/>
             <w:r>
               <w:rPr>
                 <w:rFonts w:ascii="Times New Roman" w:hAnsi="Times New Roman" w:cs="Times New Roman"/>
@@ -1923,13 +3278,50 @@
               </w:rPr>
               <w:t>Неудача</w:t>
             </w:r>
-            <w:r>
-              <w:rPr>
-                <w:rFonts w:ascii="Times New Roman" w:hAnsi="Times New Roman" w:cs="Times New Roman"/>
-                <w:sz w:val="28"/>
-                <w:szCs w:val="28"/>
-              </w:rPr>
-              <w:t xml:space="preserve"> (Pre не выполнено)</w:t>
+            <w:proofErr w:type="spellEnd"/>
+            <w:r>
+              <w:rPr>
+                <w:rFonts w:ascii="Times New Roman" w:hAnsi="Times New Roman" w:cs="Times New Roman"/>
+                <w:sz w:val="28"/>
+                <w:szCs w:val="28"/>
+              </w:rPr>
+              <w:t xml:space="preserve"> (Pre </w:t>
+            </w:r>
+            <w:proofErr w:type="spellStart"/>
+            <w:r>
+              <w:rPr>
+                <w:rFonts w:ascii="Times New Roman" w:hAnsi="Times New Roman" w:cs="Times New Roman"/>
+                <w:sz w:val="28"/>
+                <w:szCs w:val="28"/>
+              </w:rPr>
+              <w:t>не</w:t>
+            </w:r>
+            <w:proofErr w:type="spellEnd"/>
+            <w:r>
+              <w:rPr>
+                <w:rFonts w:ascii="Times New Roman" w:hAnsi="Times New Roman" w:cs="Times New Roman"/>
+                <w:sz w:val="28"/>
+                <w:szCs w:val="28"/>
+              </w:rPr>
+              <w:t xml:space="preserve"> </w:t>
+            </w:r>
+            <w:proofErr w:type="spellStart"/>
+            <w:r>
+              <w:rPr>
+                <w:rFonts w:ascii="Times New Roman" w:hAnsi="Times New Roman" w:cs="Times New Roman"/>
+                <w:sz w:val="28"/>
+                <w:szCs w:val="28"/>
+              </w:rPr>
+              <w:t>выполнено</w:t>
+            </w:r>
+            <w:proofErr w:type="spellEnd"/>
+            <w:r>
+              <w:rPr>
+                <w:rFonts w:ascii="Times New Roman" w:hAnsi="Times New Roman" w:cs="Times New Roman"/>
+                <w:sz w:val="28"/>
+                <w:szCs w:val="28"/>
+              </w:rPr>
+              <w:t>)</w:t>
             </w:r>
           </w:p>
         </w:tc>
@@ -1987,6 +3379,7 @@
               </w:rPr>
               <w:t xml:space="preserve">Генерируется исключение </w:t>
             </w:r>
+            <w:proofErr w:type="spellStart"/>
             <w:r>
               <w:rPr>
                 <w:rFonts w:ascii="Times New Roman" w:hAnsi="Times New Roman" w:cs="Times New Roman"/>
@@ -1995,6 +3388,7 @@
               </w:rPr>
               <w:t>ArgumentException</w:t>
             </w:r>
+            <w:proofErr w:type="spellEnd"/>
             <w:r>
               <w:rPr>
                 <w:rFonts w:ascii="Times New Roman" w:hAnsi="Times New Roman" w:cs="Times New Roman"/>
@@ -2022,6 +3416,7 @@
                 <w:szCs w:val="28"/>
               </w:rPr>
             </w:pPr>
+            <w:proofErr w:type="spellStart"/>
             <w:r>
               <w:rPr>
                 <w:rFonts w:ascii="Times New Roman" w:hAnsi="Times New Roman" w:cs="Times New Roman"/>
@@ -2032,6 +3427,7 @@
               </w:rPr>
               <w:t>Красный</w:t>
             </w:r>
+            <w:proofErr w:type="spellEnd"/>
           </w:p>
         </w:tc>
         <w:tc>
@@ -2050,6 +3446,7 @@
                 <w:szCs w:val="28"/>
               </w:rPr>
             </w:pPr>
+            <w:proofErr w:type="spellStart"/>
             <w:r>
               <w:rPr>
                 <w:rFonts w:ascii="Times New Roman" w:hAnsi="Times New Roman" w:cs="Times New Roman"/>
@@ -2060,6 +3457,7 @@
               </w:rPr>
               <w:t>Красный</w:t>
             </w:r>
+            <w:proofErr w:type="spellEnd"/>
           </w:p>
         </w:tc>
       </w:tr>
@@ -2096,8 +3494,42 @@
           <w:sz w:val="28"/>
           <w:szCs w:val="28"/>
         </w:rPr>
-        <w:t>4. Граничные примеры</w:t>
-      </w:r>
+        <w:t xml:space="preserve">4. </w:t>
+      </w:r>
+      <w:proofErr w:type="spellStart"/>
+      <w:r>
+        <w:rPr>
+          <w:rFonts w:ascii="Times New Roman" w:hAnsi="Times New Roman" w:cs="Times New Roman"/>
+          <w:b/>
+          <w:bCs/>
+          <w:sz w:val="28"/>
+          <w:szCs w:val="28"/>
+        </w:rPr>
+        <w:t>Граничные</w:t>
+      </w:r>
+      <w:proofErr w:type="spellEnd"/>
+      <w:r>
+        <w:rPr>
+          <w:rFonts w:ascii="Times New Roman" w:hAnsi="Times New Roman" w:cs="Times New Roman"/>
+          <w:b/>
+          <w:bCs/>
+          <w:sz w:val="28"/>
+          <w:szCs w:val="28"/>
+        </w:rPr>
+        <w:t xml:space="preserve"> </w:t>
+      </w:r>
+      <w:proofErr w:type="spellStart"/>
+      <w:r>
+        <w:rPr>
+          <w:rFonts w:ascii="Times New Roman" w:hAnsi="Times New Roman" w:cs="Times New Roman"/>
+          <w:b/>
+          <w:bCs/>
+          <w:sz w:val="28"/>
+          <w:szCs w:val="28"/>
+        </w:rPr>
+        <w:t>примеры</w:t>
+      </w:r>
+      <w:proofErr w:type="spellEnd"/>
     </w:p>
     <w:p>
       <w:pPr>
@@ -2184,6 +3616,7 @@
                 <w:szCs w:val="28"/>
               </w:rPr>
             </w:pPr>
+            <w:proofErr w:type="spellStart"/>
             <w:r>
               <w:rPr>
                 <w:rFonts w:ascii="Times New Roman" w:hAnsi="Times New Roman" w:cs="Times New Roman"/>
@@ -2192,6 +3625,7 @@
               </w:rPr>
               <w:t>Тип</w:t>
             </w:r>
+            <w:proofErr w:type="spellEnd"/>
           </w:p>
         </w:tc>
         <w:tc>
@@ -2210,14 +3644,34 @@
                 <w:szCs w:val="28"/>
               </w:rPr>
             </w:pPr>
-            <w:r>
-              <w:rPr>
-                <w:rFonts w:ascii="Times New Roman" w:hAnsi="Times New Roman" w:cs="Times New Roman"/>
-                <w:sz w:val="28"/>
-                <w:szCs w:val="28"/>
-              </w:rPr>
-              <w:t>Входные данные</w:t>
-            </w:r>
+            <w:proofErr w:type="spellStart"/>
+            <w:r>
+              <w:rPr>
+                <w:rFonts w:ascii="Times New Roman" w:hAnsi="Times New Roman" w:cs="Times New Roman"/>
+                <w:sz w:val="28"/>
+                <w:szCs w:val="28"/>
+              </w:rPr>
+              <w:t>Входные</w:t>
+            </w:r>
+            <w:proofErr w:type="spellEnd"/>
+            <w:r>
+              <w:rPr>
+                <w:rFonts w:ascii="Times New Roman" w:hAnsi="Times New Roman" w:cs="Times New Roman"/>
+                <w:sz w:val="28"/>
+                <w:szCs w:val="28"/>
+              </w:rPr>
+              <w:t xml:space="preserve"> </w:t>
+            </w:r>
+            <w:proofErr w:type="spellStart"/>
+            <w:r>
+              <w:rPr>
+                <w:rFonts w:ascii="Times New Roman" w:hAnsi="Times New Roman" w:cs="Times New Roman"/>
+                <w:sz w:val="28"/>
+                <w:szCs w:val="28"/>
+              </w:rPr>
+              <w:t>данные</w:t>
+            </w:r>
+            <w:proofErr w:type="spellEnd"/>
           </w:p>
         </w:tc>
         <w:tc>
@@ -2236,14 +3690,34 @@
                 <w:szCs w:val="28"/>
               </w:rPr>
             </w:pPr>
-            <w:r>
-              <w:rPr>
-                <w:rFonts w:ascii="Times New Roman" w:hAnsi="Times New Roman" w:cs="Times New Roman"/>
-                <w:sz w:val="28"/>
-                <w:szCs w:val="28"/>
-              </w:rPr>
-              <w:t>Ожидаемое поведение</w:t>
-            </w:r>
+            <w:proofErr w:type="spellStart"/>
+            <w:r>
+              <w:rPr>
+                <w:rFonts w:ascii="Times New Roman" w:hAnsi="Times New Roman" w:cs="Times New Roman"/>
+                <w:sz w:val="28"/>
+                <w:szCs w:val="28"/>
+              </w:rPr>
+              <w:t>Ожидаемое</w:t>
+            </w:r>
+            <w:proofErr w:type="spellEnd"/>
+            <w:r>
+              <w:rPr>
+                <w:rFonts w:ascii="Times New Roman" w:hAnsi="Times New Roman" w:cs="Times New Roman"/>
+                <w:sz w:val="28"/>
+                <w:szCs w:val="28"/>
+              </w:rPr>
+              <w:t xml:space="preserve"> </w:t>
+            </w:r>
+            <w:proofErr w:type="spellStart"/>
+            <w:r>
+              <w:rPr>
+                <w:rFonts w:ascii="Times New Roman" w:hAnsi="Times New Roman" w:cs="Times New Roman"/>
+                <w:sz w:val="28"/>
+                <w:szCs w:val="28"/>
+              </w:rPr>
+              <w:t>поведение</w:t>
+            </w:r>
+            <w:proofErr w:type="spellEnd"/>
           </w:p>
         </w:tc>
         <w:tc>
@@ -2262,13 +3736,41 @@
                 <w:szCs w:val="28"/>
               </w:rPr>
             </w:pPr>
-            <w:r>
-              <w:rPr>
-                <w:rFonts w:ascii="Times New Roman" w:hAnsi="Times New Roman" w:cs="Times New Roman"/>
-                <w:sz w:val="28"/>
-                <w:szCs w:val="28"/>
-              </w:rPr>
-              <w:t>Результат (Индикаторы)</w:t>
+            <w:proofErr w:type="spellStart"/>
+            <w:r>
+              <w:rPr>
+                <w:rFonts w:ascii="Times New Roman" w:hAnsi="Times New Roman" w:cs="Times New Roman"/>
+                <w:sz w:val="28"/>
+                <w:szCs w:val="28"/>
+              </w:rPr>
+              <w:t>Результат</w:t>
+            </w:r>
+            <w:proofErr w:type="spellEnd"/>
+            <w:r>
+              <w:rPr>
+                <w:rFonts w:ascii="Times New Roman" w:hAnsi="Times New Roman" w:cs="Times New Roman"/>
+                <w:sz w:val="28"/>
+                <w:szCs w:val="28"/>
+              </w:rPr>
+              <w:t xml:space="preserve"> (</w:t>
+            </w:r>
+            <w:proofErr w:type="spellStart"/>
+            <w:r>
+              <w:rPr>
+                <w:rFonts w:ascii="Times New Roman" w:hAnsi="Times New Roman" w:cs="Times New Roman"/>
+                <w:sz w:val="28"/>
+                <w:szCs w:val="28"/>
+              </w:rPr>
+              <w:t>Индикаторы</w:t>
+            </w:r>
+            <w:proofErr w:type="spellEnd"/>
+            <w:r>
+              <w:rPr>
+                <w:rFonts w:ascii="Times New Roman" w:hAnsi="Times New Roman" w:cs="Times New Roman"/>
+                <w:sz w:val="28"/>
+                <w:szCs w:val="28"/>
+              </w:rPr>
+              <w:t>)</w:t>
             </w:r>
           </w:p>
         </w:tc>
@@ -2293,6 +3795,7 @@
                 <w:szCs w:val="28"/>
               </w:rPr>
             </w:pPr>
+            <w:proofErr w:type="spellStart"/>
             <w:r>
               <w:rPr>
                 <w:rFonts w:ascii="Times New Roman" w:hAnsi="Times New Roman" w:cs="Times New Roman"/>
@@ -2301,7 +3804,40 @@
                 <w:sz w:val="28"/>
                 <w:szCs w:val="28"/>
               </w:rPr>
-              <w:t>Валидный (Номинальный)</w:t>
+              <w:t>Валидный</w:t>
+            </w:r>
+            <w:proofErr w:type="spellEnd"/>
+            <w:r>
+              <w:rPr>
+                <w:rFonts w:ascii="Times New Roman" w:hAnsi="Times New Roman" w:cs="Times New Roman"/>
+                <w:b/>
+                <w:bCs/>
+                <w:sz w:val="28"/>
+                <w:szCs w:val="28"/>
+              </w:rPr>
+              <w:t xml:space="preserve"> (</w:t>
+            </w:r>
+            <w:proofErr w:type="spellStart"/>
+            <w:r>
+              <w:rPr>
+                <w:rFonts w:ascii="Times New Roman" w:hAnsi="Times New Roman" w:cs="Times New Roman"/>
+                <w:b/>
+                <w:bCs/>
+                <w:sz w:val="28"/>
+                <w:szCs w:val="28"/>
+              </w:rPr>
+              <w:t>Номинальный</w:t>
+            </w:r>
+            <w:proofErr w:type="spellEnd"/>
+            <w:r>
+              <w:rPr>
+                <w:rFonts w:ascii="Times New Roman" w:hAnsi="Times New Roman" w:cs="Times New Roman"/>
+                <w:b/>
+                <w:bCs/>
+                <w:sz w:val="28"/>
+                <w:szCs w:val="28"/>
+              </w:rPr>
+              <w:t>)</w:t>
             </w:r>
           </w:p>
         </w:tc>
@@ -2327,8 +3863,54 @@
                 <w:sz w:val="28"/>
                 <w:szCs w:val="28"/>
               </w:rPr>
-              <w:t>"Компьютерная мышь", 10 шт</w:t>
-            </w:r>
+              <w:t>"</w:t>
+            </w:r>
+            <w:proofErr w:type="spellStart"/>
+            <w:r>
+              <w:rPr>
+                <w:rFonts w:ascii="Times New Roman" w:hAnsi="Times New Roman" w:cs="Times New Roman"/>
+                <w:sz w:val="28"/>
+                <w:szCs w:val="28"/>
+              </w:rPr>
+              <w:t>Компьютерная</w:t>
+            </w:r>
+            <w:proofErr w:type="spellEnd"/>
+            <w:r>
+              <w:rPr>
+                <w:rFonts w:ascii="Times New Roman" w:hAnsi="Times New Roman" w:cs="Times New Roman"/>
+                <w:sz w:val="28"/>
+                <w:szCs w:val="28"/>
+              </w:rPr>
+              <w:t xml:space="preserve"> </w:t>
+            </w:r>
+            <w:proofErr w:type="spellStart"/>
+            <w:r>
+              <w:rPr>
+                <w:rFonts w:ascii="Times New Roman" w:hAnsi="Times New Roman" w:cs="Times New Roman"/>
+                <w:sz w:val="28"/>
+                <w:szCs w:val="28"/>
+              </w:rPr>
+              <w:t>мышь</w:t>
+            </w:r>
+            <w:proofErr w:type="spellEnd"/>
+            <w:r>
+              <w:rPr>
+                <w:rFonts w:ascii="Times New Roman" w:hAnsi="Times New Roman" w:cs="Times New Roman"/>
+                <w:sz w:val="28"/>
+                <w:szCs w:val="28"/>
+              </w:rPr>
+              <w:t xml:space="preserve">", 10 </w:t>
+            </w:r>
+            <w:proofErr w:type="spellStart"/>
+            <w:r>
+              <w:rPr>
+                <w:rFonts w:ascii="Times New Roman" w:hAnsi="Times New Roman" w:cs="Times New Roman"/>
+                <w:sz w:val="28"/>
+                <w:szCs w:val="28"/>
+              </w:rPr>
+              <w:t>шт</w:t>
+            </w:r>
+            <w:proofErr w:type="spellEnd"/>
           </w:p>
         </w:tc>
         <w:tc>
@@ -2426,6 +4008,7 @@
               </w:rPr>
               <w:t xml:space="preserve"> (</w:t>
             </w:r>
+            <w:proofErr w:type="gramStart"/>
             <w:r>
               <w:rPr>
                 <w:rFonts w:ascii="Times New Roman" w:hAnsi="Times New Roman" w:cs="Times New Roman"/>
@@ -2441,7 +4024,17 @@
                 <w:szCs w:val="28"/>
                 <w:lang w:val="ru-RU"/>
               </w:rPr>
-              <w:t xml:space="preserve">-условие выполнено) </w:t>
+              <w:t>-условие</w:t>
+            </w:r>
+            <w:proofErr w:type="gramEnd"/>
+            <w:r>
+              <w:rPr>
+                <w:rFonts w:ascii="Times New Roman" w:hAnsi="Times New Roman" w:cs="Times New Roman"/>
+                <w:sz w:val="28"/>
+                <w:szCs w:val="28"/>
+                <w:lang w:val="ru-RU"/>
+              </w:rPr>
+              <w:t xml:space="preserve"> выполнено) </w:t>
             </w:r>
             <w:r>
               <w:rPr>
@@ -2473,6 +4066,7 @@
               </w:rPr>
               <w:t xml:space="preserve"> (</w:t>
             </w:r>
+            <w:proofErr w:type="gramStart"/>
             <w:r>
               <w:rPr>
                 <w:rFonts w:ascii="Times New Roman" w:hAnsi="Times New Roman" w:cs="Times New Roman"/>
@@ -2488,7 +4082,17 @@
                 <w:szCs w:val="28"/>
                 <w:lang w:val="ru-RU"/>
               </w:rPr>
-              <w:t>-условие выполнено)</w:t>
+              <w:t>-условие</w:t>
+            </w:r>
+            <w:proofErr w:type="gramEnd"/>
+            <w:r>
+              <w:rPr>
+                <w:rFonts w:ascii="Times New Roman" w:hAnsi="Times New Roman" w:cs="Times New Roman"/>
+                <w:sz w:val="28"/>
+                <w:szCs w:val="28"/>
+                <w:lang w:val="ru-RU"/>
+              </w:rPr>
+              <w:t xml:space="preserve"> выполнено)</w:t>
             </w:r>
           </w:p>
         </w:tc>
@@ -2513,6 +4117,7 @@
                 <w:szCs w:val="28"/>
               </w:rPr>
             </w:pPr>
+            <w:proofErr w:type="spellStart"/>
             <w:r>
               <w:rPr>
                 <w:rFonts w:ascii="Times New Roman" w:hAnsi="Times New Roman" w:cs="Times New Roman"/>
@@ -2522,7 +4127,40 @@
                 <w:szCs w:val="28"/>
               </w:rPr>
               <w:lastRenderedPageBreak/>
-              <w:t>Невалидный (Граничный)</w:t>
+              <w:t>Невалидный</w:t>
+            </w:r>
+            <w:proofErr w:type="spellEnd"/>
+            <w:r>
+              <w:rPr>
+                <w:rFonts w:ascii="Times New Roman" w:hAnsi="Times New Roman" w:cs="Times New Roman"/>
+                <w:b/>
+                <w:bCs/>
+                <w:sz w:val="28"/>
+                <w:szCs w:val="28"/>
+              </w:rPr>
+              <w:t xml:space="preserve"> (</w:t>
+            </w:r>
+            <w:proofErr w:type="spellStart"/>
+            <w:r>
+              <w:rPr>
+                <w:rFonts w:ascii="Times New Roman" w:hAnsi="Times New Roman" w:cs="Times New Roman"/>
+                <w:b/>
+                <w:bCs/>
+                <w:sz w:val="28"/>
+                <w:szCs w:val="28"/>
+              </w:rPr>
+              <w:t>Граничный</w:t>
+            </w:r>
+            <w:proofErr w:type="spellEnd"/>
+            <w:r>
+              <w:rPr>
+                <w:rFonts w:ascii="Times New Roman" w:hAnsi="Times New Roman" w:cs="Times New Roman"/>
+                <w:b/>
+                <w:bCs/>
+                <w:sz w:val="28"/>
+                <w:szCs w:val="28"/>
+              </w:rPr>
+              <w:t>)</w:t>
             </w:r>
           </w:p>
         </w:tc>
@@ -2548,7 +4186,61 @@
                 <w:sz w:val="28"/>
                 <w:szCs w:val="28"/>
               </w:rPr>
-              <w:t>"Карандаш", 0 шт (Проверка Q&gt;0)</w:t>
+              <w:t>"</w:t>
+            </w:r>
+            <w:proofErr w:type="spellStart"/>
+            <w:r>
+              <w:rPr>
+                <w:rFonts w:ascii="Times New Roman" w:hAnsi="Times New Roman" w:cs="Times New Roman"/>
+                <w:sz w:val="28"/>
+                <w:szCs w:val="28"/>
+              </w:rPr>
+              <w:t>Карандаш</w:t>
+            </w:r>
+            <w:proofErr w:type="spellEnd"/>
+            <w:r>
+              <w:rPr>
+                <w:rFonts w:ascii="Times New Roman" w:hAnsi="Times New Roman" w:cs="Times New Roman"/>
+                <w:sz w:val="28"/>
+                <w:szCs w:val="28"/>
+              </w:rPr>
+              <w:t xml:space="preserve">", 0 </w:t>
+            </w:r>
+            <w:proofErr w:type="spellStart"/>
+            <w:r>
+              <w:rPr>
+                <w:rFonts w:ascii="Times New Roman" w:hAnsi="Times New Roman" w:cs="Times New Roman"/>
+                <w:sz w:val="28"/>
+                <w:szCs w:val="28"/>
+              </w:rPr>
+              <w:t>шт</w:t>
+            </w:r>
+            <w:proofErr w:type="spellEnd"/>
+            <w:r>
+              <w:rPr>
+                <w:rFonts w:ascii="Times New Roman" w:hAnsi="Times New Roman" w:cs="Times New Roman"/>
+                <w:sz w:val="28"/>
+                <w:szCs w:val="28"/>
+              </w:rPr>
+              <w:t xml:space="preserve"> (</w:t>
+            </w:r>
+            <w:proofErr w:type="spellStart"/>
+            <w:r>
+              <w:rPr>
+                <w:rFonts w:ascii="Times New Roman" w:hAnsi="Times New Roman" w:cs="Times New Roman"/>
+                <w:sz w:val="28"/>
+                <w:szCs w:val="28"/>
+              </w:rPr>
+              <w:t>Проверка</w:t>
+            </w:r>
+            <w:proofErr w:type="spellEnd"/>
+            <w:r>
+              <w:rPr>
+                <w:rFonts w:ascii="Times New Roman" w:hAnsi="Times New Roman" w:cs="Times New Roman"/>
+                <w:sz w:val="28"/>
+                <w:szCs w:val="28"/>
+              </w:rPr>
+              <w:t xml:space="preserve"> Q&gt;0)</w:t>
             </w:r>
           </w:p>
         </w:tc>
@@ -2700,6 +4392,7 @@
                 <w:szCs w:val="28"/>
               </w:rPr>
             </w:pPr>
+            <w:proofErr w:type="spellStart"/>
             <w:r>
               <w:rPr>
                 <w:rFonts w:ascii="Times New Roman" w:hAnsi="Times New Roman" w:cs="Times New Roman"/>
@@ -2708,7 +4401,40 @@
                 <w:sz w:val="28"/>
                 <w:szCs w:val="28"/>
               </w:rPr>
-              <w:t>Невалидный (Граничный)</w:t>
+              <w:t>Невалидный</w:t>
+            </w:r>
+            <w:proofErr w:type="spellEnd"/>
+            <w:r>
+              <w:rPr>
+                <w:rFonts w:ascii="Times New Roman" w:hAnsi="Times New Roman" w:cs="Times New Roman"/>
+                <w:b/>
+                <w:bCs/>
+                <w:sz w:val="28"/>
+                <w:szCs w:val="28"/>
+              </w:rPr>
+              <w:t xml:space="preserve"> (</w:t>
+            </w:r>
+            <w:proofErr w:type="spellStart"/>
+            <w:r>
+              <w:rPr>
+                <w:rFonts w:ascii="Times New Roman" w:hAnsi="Times New Roman" w:cs="Times New Roman"/>
+                <w:b/>
+                <w:bCs/>
+                <w:sz w:val="28"/>
+                <w:szCs w:val="28"/>
+              </w:rPr>
+              <w:t>Граничный</w:t>
+            </w:r>
+            <w:proofErr w:type="spellEnd"/>
+            <w:r>
+              <w:rPr>
+                <w:rFonts w:ascii="Times New Roman" w:hAnsi="Times New Roman" w:cs="Times New Roman"/>
+                <w:b/>
+                <w:bCs/>
+                <w:sz w:val="28"/>
+                <w:szCs w:val="28"/>
+              </w:rPr>
+              <w:t>)</w:t>
             </w:r>
           </w:p>
         </w:tc>
@@ -2736,7 +4462,47 @@
                 <w:szCs w:val="28"/>
                 <w:lang w:val="ru-RU"/>
               </w:rPr>
-              <w:t>"Монитор", 5 шт (После того, как "Монитор", 100 шт уже добавлен)</w:t>
+              <w:t xml:space="preserve">"Монитор", 5 </w:t>
+            </w:r>
+            <w:proofErr w:type="spellStart"/>
+            <w:r>
+              <w:rPr>
+                <w:rFonts w:ascii="Times New Roman" w:hAnsi="Times New Roman" w:cs="Times New Roman"/>
+                <w:sz w:val="28"/>
+                <w:szCs w:val="28"/>
+                <w:lang w:val="ru-RU"/>
+              </w:rPr>
+              <w:t>шт</w:t>
+            </w:r>
+            <w:proofErr w:type="spellEnd"/>
+            <w:r>
+              <w:rPr>
+                <w:rFonts w:ascii="Times New Roman" w:hAnsi="Times New Roman" w:cs="Times New Roman"/>
+                <w:sz w:val="28"/>
+                <w:szCs w:val="28"/>
+                <w:lang w:val="ru-RU"/>
+              </w:rPr>
+              <w:t xml:space="preserve"> (После того, как "Монитор", 100 </w:t>
+            </w:r>
+            <w:proofErr w:type="spellStart"/>
+            <w:r>
+              <w:rPr>
+                <w:rFonts w:ascii="Times New Roman" w:hAnsi="Times New Roman" w:cs="Times New Roman"/>
+                <w:sz w:val="28"/>
+                <w:szCs w:val="28"/>
+                <w:lang w:val="ru-RU"/>
+              </w:rPr>
+              <w:t>шт</w:t>
+            </w:r>
+            <w:proofErr w:type="spellEnd"/>
+            <w:r>
+              <w:rPr>
+                <w:rFonts w:ascii="Times New Roman" w:hAnsi="Times New Roman" w:cs="Times New Roman"/>
+                <w:sz w:val="28"/>
+                <w:szCs w:val="28"/>
+                <w:lang w:val="ru-RU"/>
+              </w:rPr>
+              <w:t xml:space="preserve"> уже добавлен)</w:t>
             </w:r>
           </w:p>
         </w:tc>
@@ -2895,19 +4661,19 @@
     </w:p>
     <w:p>
       <w:pPr>
-        <w:pStyle w:val="1"/>
-        <w:rPr>
-          <w:lang w:val="ru-RU"/>
-        </w:rPr>
-      </w:pPr>
-      <w:bookmarkStart w:id="1" w:name="_Toc210250530"/>
+        <w:pStyle w:val="2"/>
+        <w:rPr>
+          <w:lang w:val="ru-RU"/>
+        </w:rPr>
+      </w:pPr>
+      <w:bookmarkStart w:id="3" w:name="_Toc212744410"/>
       <w:r>
         <w:rPr>
           <w:lang w:val="ru-RU"/>
         </w:rPr>
         <w:t>Операция 2: "Отгрузить товар со склада"</w:t>
       </w:r>
-      <w:bookmarkEnd w:id="1"/>
+      <w:bookmarkEnd w:id="3"/>
     </w:p>
     <w:p>
       <w:pPr>
@@ -2922,16 +4688,29 @@
           <w:lang w:val="ru-RU"/>
         </w:rPr>
       </w:pPr>
-      <w:r>
-        <w:rPr>
-          <w:rFonts w:ascii="Times New Roman" w:hAnsi="Times New Roman" w:cs="Times New Roman"/>
-          <w:b/>
-          <w:bCs/>
-          <w:sz w:val="28"/>
-          <w:szCs w:val="28"/>
-          <w:lang w:val="ru-RU"/>
-        </w:rPr>
-        <w:t>Pre-условия</w:t>
+      <w:proofErr w:type="spellStart"/>
+      <w:r>
+        <w:rPr>
+          <w:rFonts w:ascii="Times New Roman" w:hAnsi="Times New Roman" w:cs="Times New Roman"/>
+          <w:b/>
+          <w:bCs/>
+          <w:sz w:val="28"/>
+          <w:szCs w:val="28"/>
+          <w:lang w:val="ru-RU"/>
+        </w:rPr>
+        <w:t>Pre</w:t>
+      </w:r>
+      <w:proofErr w:type="spellEnd"/>
+      <w:r>
+        <w:rPr>
+          <w:rFonts w:ascii="Times New Roman" w:hAnsi="Times New Roman" w:cs="Times New Roman"/>
+          <w:b/>
+          <w:bCs/>
+          <w:sz w:val="28"/>
+          <w:szCs w:val="28"/>
+          <w:lang w:val="ru-RU"/>
+        </w:rPr>
+        <w:t>-условия</w:t>
       </w:r>
     </w:p>
     <w:p>
@@ -2981,7 +4760,27 @@
           <w:szCs w:val="28"/>
           <w:lang w:val="ru-RU"/>
         </w:rPr>
-        <w:t>Количество товара &gt; 0 - должна быть указана положительная сумма отгрузки</w:t>
+        <w:t xml:space="preserve">Количество </w:t>
+      </w:r>
+      <w:proofErr w:type="gramStart"/>
+      <w:r>
+        <w:rPr>
+          <w:rFonts w:ascii="Times New Roman" w:hAnsi="Times New Roman" w:cs="Times New Roman"/>
+          <w:sz w:val="28"/>
+          <w:szCs w:val="28"/>
+          <w:lang w:val="ru-RU"/>
+        </w:rPr>
+        <w:t>товара &gt;</w:t>
+      </w:r>
+      <w:proofErr w:type="gramEnd"/>
+      <w:r>
+        <w:rPr>
+          <w:rFonts w:ascii="Times New Roman" w:hAnsi="Times New Roman" w:cs="Times New Roman"/>
+          <w:sz w:val="28"/>
+          <w:szCs w:val="28"/>
+          <w:lang w:val="ru-RU"/>
+        </w:rPr>
+        <w:t xml:space="preserve"> 0 - должна быть указана положительная сумма отгрузки</w:t>
       </w:r>
     </w:p>
     <w:p>
@@ -3056,7 +4855,6 @@
           <w:szCs w:val="28"/>
           <w:lang w:val="ru-RU"/>
         </w:rPr>
-        <w:lastRenderedPageBreak/>
         <w:t>Post-условия</w:t>
       </w:r>
     </w:p>
@@ -3082,6 +4880,7 @@
           <w:szCs w:val="28"/>
           <w:lang w:val="ru-RU"/>
         </w:rPr>
+        <w:lastRenderedPageBreak/>
         <w:t>Количество товара уменьшено - значение уменьшено на указанную величину</w:t>
       </w:r>
     </w:p>
@@ -3250,14 +5049,25 @@
           <w:lang w:val="ru-RU"/>
         </w:rPr>
       </w:pPr>
-      <w:r>
-        <w:rPr>
-          <w:rFonts w:ascii="Times New Roman" w:hAnsi="Times New Roman" w:cs="Times New Roman"/>
-          <w:sz w:val="28"/>
-          <w:szCs w:val="28"/>
-          <w:lang w:val="ru-RU"/>
-        </w:rPr>
-        <w:t>ArgumentException - некорректный формат ввода</w:t>
+      <w:proofErr w:type="spellStart"/>
+      <w:r>
+        <w:rPr>
+          <w:rFonts w:ascii="Times New Roman" w:hAnsi="Times New Roman" w:cs="Times New Roman"/>
+          <w:sz w:val="28"/>
+          <w:szCs w:val="28"/>
+          <w:lang w:val="ru-RU"/>
+        </w:rPr>
+        <w:t>ArgumentException</w:t>
+      </w:r>
+      <w:proofErr w:type="spellEnd"/>
+      <w:r>
+        <w:rPr>
+          <w:rFonts w:ascii="Times New Roman" w:hAnsi="Times New Roman" w:cs="Times New Roman"/>
+          <w:sz w:val="28"/>
+          <w:szCs w:val="28"/>
+          <w:lang w:val="ru-RU"/>
+        </w:rPr>
+        <w:t> - некорректный формат ввода</w:t>
       </w:r>
     </w:p>
     <w:p>
@@ -3275,14 +5085,25 @@
           <w:lang w:val="ru-RU"/>
         </w:rPr>
       </w:pPr>
-      <w:r>
-        <w:rPr>
-          <w:rFonts w:ascii="Times New Roman" w:hAnsi="Times New Roman" w:cs="Times New Roman"/>
-          <w:sz w:val="28"/>
-          <w:szCs w:val="28"/>
-          <w:lang w:val="ru-RU"/>
-        </w:rPr>
-        <w:t>InvalidOperationException - недостаточно товара или товар не найден</w:t>
+      <w:proofErr w:type="spellStart"/>
+      <w:r>
+        <w:rPr>
+          <w:rFonts w:ascii="Times New Roman" w:hAnsi="Times New Roman" w:cs="Times New Roman"/>
+          <w:sz w:val="28"/>
+          <w:szCs w:val="28"/>
+          <w:lang w:val="ru-RU"/>
+        </w:rPr>
+        <w:t>InvalidOperationException</w:t>
+      </w:r>
+      <w:proofErr w:type="spellEnd"/>
+      <w:r>
+        <w:rPr>
+          <w:rFonts w:ascii="Times New Roman" w:hAnsi="Times New Roman" w:cs="Times New Roman"/>
+          <w:sz w:val="28"/>
+          <w:szCs w:val="28"/>
+          <w:lang w:val="ru-RU"/>
+        </w:rPr>
+        <w:t> - недостаточно товара или товар не найден</w:t>
       </w:r>
     </w:p>
     <w:p>
@@ -3397,14 +5218,25 @@
           <w:lang w:val="ru-RU"/>
         </w:rPr>
       </w:pPr>
-      <w:r>
-        <w:rPr>
-          <w:rFonts w:ascii="Times New Roman" w:hAnsi="Times New Roman" w:cs="Times New Roman"/>
-          <w:sz w:val="28"/>
-          <w:szCs w:val="28"/>
-          <w:lang w:val="ru-RU"/>
-        </w:rPr>
-        <w:t>Pre-условия выполнены (товар есть, количество достаточно)</w:t>
+      <w:proofErr w:type="spellStart"/>
+      <w:r>
+        <w:rPr>
+          <w:rFonts w:ascii="Times New Roman" w:hAnsi="Times New Roman" w:cs="Times New Roman"/>
+          <w:sz w:val="28"/>
+          <w:szCs w:val="28"/>
+          <w:lang w:val="ru-RU"/>
+        </w:rPr>
+        <w:t>Pre</w:t>
+      </w:r>
+      <w:proofErr w:type="spellEnd"/>
+      <w:r>
+        <w:rPr>
+          <w:rFonts w:ascii="Times New Roman" w:hAnsi="Times New Roman" w:cs="Times New Roman"/>
+          <w:sz w:val="28"/>
+          <w:szCs w:val="28"/>
+          <w:lang w:val="ru-RU"/>
+        </w:rPr>
+        <w:t>-условия выполнены (товар есть, количество достаточно)</w:t>
       </w:r>
     </w:p>
     <w:p>
@@ -3570,14 +5402,25 @@
           <w:lang w:val="ru-RU"/>
         </w:rPr>
       </w:pPr>
-      <w:r>
-        <w:rPr>
-          <w:rFonts w:ascii="Times New Roman" w:hAnsi="Times New Roman" w:cs="Times New Roman"/>
-          <w:sz w:val="28"/>
-          <w:szCs w:val="28"/>
-          <w:lang w:val="ru-RU"/>
-        </w:rPr>
-        <w:t>Pre-условия выполнены</w:t>
+      <w:proofErr w:type="spellStart"/>
+      <w:r>
+        <w:rPr>
+          <w:rFonts w:ascii="Times New Roman" w:hAnsi="Times New Roman" w:cs="Times New Roman"/>
+          <w:sz w:val="28"/>
+          <w:szCs w:val="28"/>
+          <w:lang w:val="ru-RU"/>
+        </w:rPr>
+        <w:t>Pre</w:t>
+      </w:r>
+      <w:proofErr w:type="spellEnd"/>
+      <w:r>
+        <w:rPr>
+          <w:rFonts w:ascii="Times New Roman" w:hAnsi="Times New Roman" w:cs="Times New Roman"/>
+          <w:sz w:val="28"/>
+          <w:szCs w:val="28"/>
+          <w:lang w:val="ru-RU"/>
+        </w:rPr>
+        <w:t>-условия выполнены</w:t>
       </w:r>
     </w:p>
     <w:p>
@@ -3718,7 +5561,27 @@
           <w:szCs w:val="28"/>
           <w:lang w:val="ru-RU"/>
         </w:rPr>
-        <w:t>Входные данные: аааааааа, о</w:t>
+        <w:t>Входные данные: </w:t>
+      </w:r>
+      <w:proofErr w:type="spellStart"/>
+      <w:r>
+        <w:rPr>
+          <w:rFonts w:ascii="Times New Roman" w:hAnsi="Times New Roman" w:cs="Times New Roman"/>
+          <w:sz w:val="28"/>
+          <w:szCs w:val="28"/>
+          <w:lang w:val="ru-RU"/>
+        </w:rPr>
+        <w:t>аааааааа</w:t>
+      </w:r>
+      <w:proofErr w:type="spellEnd"/>
+      <w:r>
+        <w:rPr>
+          <w:rFonts w:ascii="Times New Roman" w:hAnsi="Times New Roman" w:cs="Times New Roman"/>
+          <w:sz w:val="28"/>
+          <w:szCs w:val="28"/>
+          <w:lang w:val="ru-RU"/>
+        </w:rPr>
+        <w:t>, о</w:t>
       </w:r>
       <w:r>
         <w:rPr>
@@ -3746,14 +5609,25 @@
           <w:lang w:val="ru-RU"/>
         </w:rPr>
       </w:pPr>
-      <w:r>
-        <w:rPr>
-          <w:rFonts w:ascii="Times New Roman" w:hAnsi="Times New Roman" w:cs="Times New Roman"/>
-          <w:sz w:val="28"/>
-          <w:szCs w:val="28"/>
-          <w:lang w:val="ru-RU"/>
-        </w:rPr>
-        <w:t>ArgumentException с сообщением о ожидаемом формате</w:t>
+      <w:proofErr w:type="spellStart"/>
+      <w:r>
+        <w:rPr>
+          <w:rFonts w:ascii="Times New Roman" w:hAnsi="Times New Roman" w:cs="Times New Roman"/>
+          <w:sz w:val="28"/>
+          <w:szCs w:val="28"/>
+          <w:lang w:val="ru-RU"/>
+        </w:rPr>
+        <w:t>ArgumentException</w:t>
+      </w:r>
+      <w:proofErr w:type="spellEnd"/>
+      <w:r>
+        <w:rPr>
+          <w:rFonts w:ascii="Times New Roman" w:hAnsi="Times New Roman" w:cs="Times New Roman"/>
+          <w:sz w:val="28"/>
+          <w:szCs w:val="28"/>
+          <w:lang w:val="ru-RU"/>
+        </w:rPr>
+        <w:t> с сообщением о ожидаемом формате</w:t>
       </w:r>
     </w:p>
     <w:p>
@@ -3838,14 +5712,25 @@
           <w:lang w:val="ru-RU"/>
         </w:rPr>
       </w:pPr>
-      <w:r>
-        <w:rPr>
-          <w:rFonts w:ascii="Times New Roman" w:hAnsi="Times New Roman" w:cs="Times New Roman"/>
-          <w:sz w:val="28"/>
-          <w:szCs w:val="28"/>
-          <w:lang w:val="ru-RU"/>
-        </w:rPr>
-        <w:t>Pre-условия не выполняются</w:t>
+      <w:proofErr w:type="spellStart"/>
+      <w:r>
+        <w:rPr>
+          <w:rFonts w:ascii="Times New Roman" w:hAnsi="Times New Roman" w:cs="Times New Roman"/>
+          <w:sz w:val="28"/>
+          <w:szCs w:val="28"/>
+          <w:lang w:val="ru-RU"/>
+        </w:rPr>
+        <w:t>Pre</w:t>
+      </w:r>
+      <w:proofErr w:type="spellEnd"/>
+      <w:r>
+        <w:rPr>
+          <w:rFonts w:ascii="Times New Roman" w:hAnsi="Times New Roman" w:cs="Times New Roman"/>
+          <w:sz w:val="28"/>
+          <w:szCs w:val="28"/>
+          <w:lang w:val="ru-RU"/>
+        </w:rPr>
+        <w:t>-условия не выполняются</w:t>
       </w:r>
     </w:p>
     <w:p>
@@ -4024,9 +5909,38 @@
           <w:rFonts w:ascii="Times New Roman" w:hAnsi="Times New Roman" w:cs="Times New Roman"/>
           <w:sz w:val="28"/>
           <w:szCs w:val="28"/>
-          <w:lang w:val="ru-RU"/>
-        </w:rPr>
-      </w:pPr>
+        </w:rPr>
+      </w:pPr>
+    </w:p>
+    <w:p>
+      <w:pPr>
+        <w:pStyle w:val="2"/>
+        <w:rPr>
+          <w:lang w:val="ru-RU"/>
+        </w:rPr>
+      </w:pPr>
+      <w:bookmarkStart w:id="4" w:name="_Toc212744411"/>
+      <w:r>
+        <w:rPr>
+          <w:lang w:val="ru-RU"/>
+        </w:rPr>
+        <w:t>Операция 3</w:t>
+      </w:r>
+      <w:proofErr w:type="gramStart"/>
+      <w:r>
+        <w:rPr>
+          <w:lang w:val="ru-RU"/>
+        </w:rPr>
+        <w:t>: Переместить</w:t>
+      </w:r>
+      <w:proofErr w:type="gramEnd"/>
+      <w:r>
+        <w:rPr>
+          <w:lang w:val="ru-RU"/>
+        </w:rPr>
+        <w:t xml:space="preserve"> товар между складами</w:t>
+      </w:r>
+      <w:bookmarkEnd w:id="4"/>
     </w:p>
     <w:p>
       <w:pPr>
@@ -4039,53 +5953,47 @@
           <w:lang w:val="ru-RU"/>
         </w:rPr>
       </w:pPr>
-    </w:p>
-    <w:p>
-      <w:pPr>
-        <w:pStyle w:val="1"/>
-        <w:rPr>
-          <w:lang w:val="ru-RU"/>
-        </w:rPr>
-      </w:pPr>
-      <w:bookmarkStart w:id="2" w:name="_Toc210250531"/>
-      <w:r>
-        <w:rPr>
-          <w:lang w:val="ru-RU"/>
-        </w:rPr>
-        <w:t>Операция 3: Переместить товар между складами</w:t>
-      </w:r>
-      <w:bookmarkEnd w:id="2"/>
-    </w:p>
-    <w:p>
-      <w:pPr>
-        <w:spacing w:line="360" w:lineRule="auto"/>
-        <w:jc w:val="both"/>
-        <w:rPr>
-          <w:rFonts w:ascii="Times New Roman" w:hAnsi="Times New Roman" w:cs="Times New Roman"/>
-          <w:sz w:val="28"/>
-          <w:szCs w:val="28"/>
-          <w:lang w:val="ru-RU"/>
-        </w:rPr>
-      </w:pPr>
-      <w:r>
-        <w:rPr>
-          <w:rFonts w:ascii="Times New Roman" w:hAnsi="Times New Roman" w:cs="Times New Roman"/>
-          <w:b/>
-          <w:bCs/>
-          <w:sz w:val="28"/>
-          <w:szCs w:val="28"/>
-          <w:lang w:val="ru-RU"/>
-        </w:rPr>
-        <w:t>Назначение:</w:t>
-      </w:r>
-      <w:r>
-        <w:rPr>
-          <w:rFonts w:ascii="Times New Roman" w:hAnsi="Times New Roman" w:cs="Times New Roman"/>
-          <w:sz w:val="28"/>
-          <w:szCs w:val="28"/>
-          <w:lang w:val="ru-RU"/>
-        </w:rPr>
-        <w:t xml:space="preserve"> Переместить заданное количество товара с одного склада на другой.</w:t>
+      <w:r>
+        <w:rPr>
+          <w:rFonts w:ascii="Times New Roman" w:hAnsi="Times New Roman" w:cs="Times New Roman"/>
+          <w:b/>
+          <w:bCs/>
+          <w:sz w:val="28"/>
+          <w:szCs w:val="28"/>
+          <w:lang w:val="ru-RU"/>
+        </w:rPr>
+        <w:t>Назначение</w:t>
+      </w:r>
+      <w:proofErr w:type="gramStart"/>
+      <w:r>
+        <w:rPr>
+          <w:rFonts w:ascii="Times New Roman" w:hAnsi="Times New Roman" w:cs="Times New Roman"/>
+          <w:b/>
+          <w:bCs/>
+          <w:sz w:val="28"/>
+          <w:szCs w:val="28"/>
+          <w:lang w:val="ru-RU"/>
+        </w:rPr>
+        <w:t>:</w:t>
+      </w:r>
+      <w:r>
+        <w:rPr>
+          <w:rFonts w:ascii="Times New Roman" w:hAnsi="Times New Roman" w:cs="Times New Roman"/>
+          <w:sz w:val="28"/>
+          <w:szCs w:val="28"/>
+          <w:lang w:val="ru-RU"/>
+        </w:rPr>
+        <w:t xml:space="preserve"> Переместить</w:t>
+      </w:r>
+      <w:proofErr w:type="gramEnd"/>
+      <w:r>
+        <w:rPr>
+          <w:rFonts w:ascii="Times New Roman" w:hAnsi="Times New Roman" w:cs="Times New Roman"/>
+          <w:sz w:val="28"/>
+          <w:szCs w:val="28"/>
+          <w:lang w:val="ru-RU"/>
+        </w:rPr>
+        <w:t xml:space="preserve"> заданное количество товара с одного склада на другой.</w:t>
       </w:r>
     </w:p>
     <w:p>
@@ -4578,7 +6486,6 @@
           <w:szCs w:val="28"/>
           <w:lang w:val="ru-RU"/>
         </w:rPr>
-        <w:lastRenderedPageBreak/>
         <w:t>Изменение источника:</w:t>
       </w:r>
       <w:r>
@@ -4635,6 +6542,7 @@
           <w:szCs w:val="28"/>
           <w:lang w:val="ru-RU"/>
         </w:rPr>
+        <w:lastRenderedPageBreak/>
         <w:t>Изменение получателя:</w:t>
       </w:r>
       <w:r>
@@ -4743,8 +6651,42 @@
           <w:sz w:val="28"/>
           <w:szCs w:val="28"/>
         </w:rPr>
-        <w:t>3. Эффекты и Исключения</w:t>
-      </w:r>
+        <w:t xml:space="preserve">3. </w:t>
+      </w:r>
+      <w:proofErr w:type="spellStart"/>
+      <w:r>
+        <w:rPr>
+          <w:rFonts w:ascii="Times New Roman" w:hAnsi="Times New Roman" w:cs="Times New Roman"/>
+          <w:b/>
+          <w:bCs/>
+          <w:sz w:val="28"/>
+          <w:szCs w:val="28"/>
+        </w:rPr>
+        <w:t>Эффекты</w:t>
+      </w:r>
+      <w:proofErr w:type="spellEnd"/>
+      <w:r>
+        <w:rPr>
+          <w:rFonts w:ascii="Times New Roman" w:hAnsi="Times New Roman" w:cs="Times New Roman"/>
+          <w:b/>
+          <w:bCs/>
+          <w:sz w:val="28"/>
+          <w:szCs w:val="28"/>
+        </w:rPr>
+        <w:t xml:space="preserve"> и </w:t>
+      </w:r>
+      <w:proofErr w:type="spellStart"/>
+      <w:r>
+        <w:rPr>
+          <w:rFonts w:ascii="Times New Roman" w:hAnsi="Times New Roman" w:cs="Times New Roman"/>
+          <w:b/>
+          <w:bCs/>
+          <w:sz w:val="28"/>
+          <w:szCs w:val="28"/>
+        </w:rPr>
+        <w:t>Исключения</w:t>
+      </w:r>
+      <w:proofErr w:type="spellEnd"/>
     </w:p>
     <w:tbl>
       <w:tblPr>
@@ -4794,6 +6736,7 @@
                 <w:szCs w:val="28"/>
               </w:rPr>
             </w:pPr>
+            <w:proofErr w:type="spellStart"/>
             <w:r>
               <w:rPr>
                 <w:rFonts w:ascii="Times New Roman" w:hAnsi="Times New Roman" w:cs="Times New Roman"/>
@@ -4802,6 +6745,7 @@
               </w:rPr>
               <w:t>Сценарий</w:t>
             </w:r>
+            <w:proofErr w:type="spellEnd"/>
           </w:p>
         </w:tc>
         <w:tc>
@@ -4820,14 +6764,34 @@
                 <w:szCs w:val="28"/>
               </w:rPr>
             </w:pPr>
-            <w:r>
-              <w:rPr>
-                <w:rFonts w:ascii="Times New Roman" w:hAnsi="Times New Roman" w:cs="Times New Roman"/>
-                <w:sz w:val="28"/>
-                <w:szCs w:val="28"/>
-              </w:rPr>
-              <w:t>Эффект/Действие</w:t>
-            </w:r>
+            <w:proofErr w:type="spellStart"/>
+            <w:r>
+              <w:rPr>
+                <w:rFonts w:ascii="Times New Roman" w:hAnsi="Times New Roman" w:cs="Times New Roman"/>
+                <w:sz w:val="28"/>
+                <w:szCs w:val="28"/>
+              </w:rPr>
+              <w:t>Эффект</w:t>
+            </w:r>
+            <w:proofErr w:type="spellEnd"/>
+            <w:r>
+              <w:rPr>
+                <w:rFonts w:ascii="Times New Roman" w:hAnsi="Times New Roman" w:cs="Times New Roman"/>
+                <w:sz w:val="28"/>
+                <w:szCs w:val="28"/>
+              </w:rPr>
+              <w:t>/</w:t>
+            </w:r>
+            <w:proofErr w:type="spellStart"/>
+            <w:r>
+              <w:rPr>
+                <w:rFonts w:ascii="Times New Roman" w:hAnsi="Times New Roman" w:cs="Times New Roman"/>
+                <w:sz w:val="28"/>
+                <w:szCs w:val="28"/>
+              </w:rPr>
+              <w:t>Действие</w:t>
+            </w:r>
+            <w:proofErr w:type="spellEnd"/>
           </w:p>
         </w:tc>
         <w:tc>
@@ -4846,14 +6810,34 @@
                 <w:szCs w:val="28"/>
               </w:rPr>
             </w:pPr>
-            <w:r>
-              <w:rPr>
-                <w:rFonts w:ascii="Times New Roman" w:hAnsi="Times New Roman" w:cs="Times New Roman"/>
-                <w:sz w:val="28"/>
-                <w:szCs w:val="28"/>
-              </w:rPr>
-              <w:t>Исключение/Сообщение</w:t>
-            </w:r>
+            <w:proofErr w:type="spellStart"/>
+            <w:r>
+              <w:rPr>
+                <w:rFonts w:ascii="Times New Roman" w:hAnsi="Times New Roman" w:cs="Times New Roman"/>
+                <w:sz w:val="28"/>
+                <w:szCs w:val="28"/>
+              </w:rPr>
+              <w:t>Исключение</w:t>
+            </w:r>
+            <w:proofErr w:type="spellEnd"/>
+            <w:r>
+              <w:rPr>
+                <w:rFonts w:ascii="Times New Roman" w:hAnsi="Times New Roman" w:cs="Times New Roman"/>
+                <w:sz w:val="28"/>
+                <w:szCs w:val="28"/>
+              </w:rPr>
+              <w:t>/</w:t>
+            </w:r>
+            <w:proofErr w:type="spellStart"/>
+            <w:r>
+              <w:rPr>
+                <w:rFonts w:ascii="Times New Roman" w:hAnsi="Times New Roman" w:cs="Times New Roman"/>
+                <w:sz w:val="28"/>
+                <w:szCs w:val="28"/>
+              </w:rPr>
+              <w:t>Сообщение</w:t>
+            </w:r>
+            <w:proofErr w:type="spellEnd"/>
           </w:p>
         </w:tc>
         <w:tc>
@@ -4872,13 +6856,23 @@
                 <w:szCs w:val="28"/>
               </w:rPr>
             </w:pPr>
-            <w:r>
-              <w:rPr>
-                <w:rFonts w:ascii="Times New Roman" w:hAnsi="Times New Roman" w:cs="Times New Roman"/>
-                <w:sz w:val="28"/>
-                <w:szCs w:val="28"/>
-              </w:rPr>
-              <w:t>Индикатор Pre</w:t>
+            <w:proofErr w:type="spellStart"/>
+            <w:r>
+              <w:rPr>
+                <w:rFonts w:ascii="Times New Roman" w:hAnsi="Times New Roman" w:cs="Times New Roman"/>
+                <w:sz w:val="28"/>
+                <w:szCs w:val="28"/>
+              </w:rPr>
+              <w:t>Индикатор</w:t>
+            </w:r>
+            <w:proofErr w:type="spellEnd"/>
+            <w:r>
+              <w:rPr>
+                <w:rFonts w:ascii="Times New Roman" w:hAnsi="Times New Roman" w:cs="Times New Roman"/>
+                <w:sz w:val="28"/>
+                <w:szCs w:val="28"/>
+              </w:rPr>
+              <w:t xml:space="preserve"> Pre</w:t>
             </w:r>
           </w:p>
         </w:tc>
@@ -4898,13 +6892,23 @@
                 <w:szCs w:val="28"/>
               </w:rPr>
             </w:pPr>
-            <w:r>
-              <w:rPr>
-                <w:rFonts w:ascii="Times New Roman" w:hAnsi="Times New Roman" w:cs="Times New Roman"/>
-                <w:sz w:val="28"/>
-                <w:szCs w:val="28"/>
-              </w:rPr>
-              <w:t>Индикатор Post</w:t>
+            <w:proofErr w:type="spellStart"/>
+            <w:r>
+              <w:rPr>
+                <w:rFonts w:ascii="Times New Roman" w:hAnsi="Times New Roman" w:cs="Times New Roman"/>
+                <w:sz w:val="28"/>
+                <w:szCs w:val="28"/>
+              </w:rPr>
+              <w:t>Индикатор</w:t>
+            </w:r>
+            <w:proofErr w:type="spellEnd"/>
+            <w:r>
+              <w:rPr>
+                <w:rFonts w:ascii="Times New Roman" w:hAnsi="Times New Roman" w:cs="Times New Roman"/>
+                <w:sz w:val="28"/>
+                <w:szCs w:val="28"/>
+              </w:rPr>
+              <w:t xml:space="preserve"> Post</w:t>
             </w:r>
           </w:p>
         </w:tc>
@@ -4929,6 +6933,7 @@
                 <w:szCs w:val="28"/>
               </w:rPr>
             </w:pPr>
+            <w:proofErr w:type="spellStart"/>
             <w:r>
               <w:rPr>
                 <w:rFonts w:ascii="Times New Roman" w:hAnsi="Times New Roman" w:cs="Times New Roman"/>
@@ -4937,15 +6942,56 @@
                 <w:sz w:val="28"/>
                 <w:szCs w:val="28"/>
               </w:rPr>
-              <w:t>Успешное выполнение</w:t>
-            </w:r>
-            <w:r>
-              <w:rPr>
-                <w:rFonts w:ascii="Times New Roman" w:hAnsi="Times New Roman" w:cs="Times New Roman"/>
-                <w:sz w:val="28"/>
-                <w:szCs w:val="28"/>
-              </w:rPr>
-              <w:t xml:space="preserve"> (Pre выполнено)</w:t>
+              <w:t>Успешное</w:t>
+            </w:r>
+            <w:proofErr w:type="spellEnd"/>
+            <w:r>
+              <w:rPr>
+                <w:rFonts w:ascii="Times New Roman" w:hAnsi="Times New Roman" w:cs="Times New Roman"/>
+                <w:b/>
+                <w:bCs/>
+                <w:sz w:val="28"/>
+                <w:szCs w:val="28"/>
+              </w:rPr>
+              <w:t xml:space="preserve"> </w:t>
+            </w:r>
+            <w:proofErr w:type="spellStart"/>
+            <w:r>
+              <w:rPr>
+                <w:rFonts w:ascii="Times New Roman" w:hAnsi="Times New Roman" w:cs="Times New Roman"/>
+                <w:b/>
+                <w:bCs/>
+                <w:sz w:val="28"/>
+                <w:szCs w:val="28"/>
+              </w:rPr>
+              <w:t>выполнение</w:t>
+            </w:r>
+            <w:proofErr w:type="spellEnd"/>
+            <w:r>
+              <w:rPr>
+                <w:rFonts w:ascii="Times New Roman" w:hAnsi="Times New Roman" w:cs="Times New Roman"/>
+                <w:sz w:val="28"/>
+                <w:szCs w:val="28"/>
+              </w:rPr>
+              <w:t xml:space="preserve"> (Pre </w:t>
+            </w:r>
+            <w:proofErr w:type="spellStart"/>
+            <w:r>
+              <w:rPr>
+                <w:rFonts w:ascii="Times New Roman" w:hAnsi="Times New Roman" w:cs="Times New Roman"/>
+                <w:sz w:val="28"/>
+                <w:szCs w:val="28"/>
+              </w:rPr>
+              <w:t>выполнено</w:t>
+            </w:r>
+            <w:proofErr w:type="spellEnd"/>
+            <w:r>
+              <w:rPr>
+                <w:rFonts w:ascii="Times New Roman" w:hAnsi="Times New Roman" w:cs="Times New Roman"/>
+                <w:sz w:val="28"/>
+                <w:szCs w:val="28"/>
+              </w:rPr>
+              <w:t>)</w:t>
             </w:r>
           </w:p>
         </w:tc>
@@ -5021,6 +7067,7 @@
                 <w:szCs w:val="28"/>
               </w:rPr>
             </w:pPr>
+            <w:proofErr w:type="spellStart"/>
             <w:r>
               <w:rPr>
                 <w:rFonts w:ascii="Times New Roman" w:hAnsi="Times New Roman" w:cs="Times New Roman"/>
@@ -5031,6 +7078,7 @@
               </w:rPr>
               <w:t>Зеленый</w:t>
             </w:r>
+            <w:proofErr w:type="spellEnd"/>
           </w:p>
         </w:tc>
         <w:tc>
@@ -5049,6 +7097,7 @@
                 <w:szCs w:val="28"/>
               </w:rPr>
             </w:pPr>
+            <w:proofErr w:type="spellStart"/>
             <w:r>
               <w:rPr>
                 <w:rFonts w:ascii="Times New Roman" w:hAnsi="Times New Roman" w:cs="Times New Roman"/>
@@ -5059,6 +7108,7 @@
               </w:rPr>
               <w:t>Зеленый</w:t>
             </w:r>
+            <w:proofErr w:type="spellEnd"/>
           </w:p>
         </w:tc>
       </w:tr>
@@ -5082,6 +7132,7 @@
                 <w:szCs w:val="28"/>
               </w:rPr>
             </w:pPr>
+            <w:proofErr w:type="spellStart"/>
             <w:r>
               <w:rPr>
                 <w:rFonts w:ascii="Times New Roman" w:hAnsi="Times New Roman" w:cs="Times New Roman"/>
@@ -5092,13 +7143,50 @@
               </w:rPr>
               <w:t>Неудача</w:t>
             </w:r>
-            <w:r>
-              <w:rPr>
-                <w:rFonts w:ascii="Times New Roman" w:hAnsi="Times New Roman" w:cs="Times New Roman"/>
-                <w:sz w:val="28"/>
-                <w:szCs w:val="28"/>
-              </w:rPr>
-              <w:t xml:space="preserve"> (Pre не выполнено)</w:t>
+            <w:proofErr w:type="spellEnd"/>
+            <w:r>
+              <w:rPr>
+                <w:rFonts w:ascii="Times New Roman" w:hAnsi="Times New Roman" w:cs="Times New Roman"/>
+                <w:sz w:val="28"/>
+                <w:szCs w:val="28"/>
+              </w:rPr>
+              <w:t xml:space="preserve"> (Pre </w:t>
+            </w:r>
+            <w:proofErr w:type="spellStart"/>
+            <w:r>
+              <w:rPr>
+                <w:rFonts w:ascii="Times New Roman" w:hAnsi="Times New Roman" w:cs="Times New Roman"/>
+                <w:sz w:val="28"/>
+                <w:szCs w:val="28"/>
+              </w:rPr>
+              <w:t>не</w:t>
+            </w:r>
+            <w:proofErr w:type="spellEnd"/>
+            <w:r>
+              <w:rPr>
+                <w:rFonts w:ascii="Times New Roman" w:hAnsi="Times New Roman" w:cs="Times New Roman"/>
+                <w:sz w:val="28"/>
+                <w:szCs w:val="28"/>
+              </w:rPr>
+              <w:t xml:space="preserve"> </w:t>
+            </w:r>
+            <w:proofErr w:type="spellStart"/>
+            <w:r>
+              <w:rPr>
+                <w:rFonts w:ascii="Times New Roman" w:hAnsi="Times New Roman" w:cs="Times New Roman"/>
+                <w:sz w:val="28"/>
+                <w:szCs w:val="28"/>
+              </w:rPr>
+              <w:t>выполнено</w:t>
+            </w:r>
+            <w:proofErr w:type="spellEnd"/>
+            <w:r>
+              <w:rPr>
+                <w:rFonts w:ascii="Times New Roman" w:hAnsi="Times New Roman" w:cs="Times New Roman"/>
+                <w:sz w:val="28"/>
+                <w:szCs w:val="28"/>
+              </w:rPr>
+              <w:t>)</w:t>
             </w:r>
           </w:p>
         </w:tc>
@@ -5194,6 +7282,7 @@
                 <w:szCs w:val="28"/>
               </w:rPr>
             </w:pPr>
+            <w:proofErr w:type="spellStart"/>
             <w:r>
               <w:rPr>
                 <w:rFonts w:ascii="Times New Roman" w:hAnsi="Times New Roman" w:cs="Times New Roman"/>
@@ -5204,6 +7293,7 @@
               </w:rPr>
               <w:t>Красный</w:t>
             </w:r>
+            <w:proofErr w:type="spellEnd"/>
           </w:p>
         </w:tc>
         <w:tc>
@@ -5222,6 +7312,7 @@
                 <w:szCs w:val="28"/>
               </w:rPr>
             </w:pPr>
+            <w:proofErr w:type="spellStart"/>
             <w:r>
               <w:rPr>
                 <w:rFonts w:ascii="Times New Roman" w:hAnsi="Times New Roman" w:cs="Times New Roman"/>
@@ -5232,6 +7323,7 @@
               </w:rPr>
               <w:t>Красный</w:t>
             </w:r>
+            <w:proofErr w:type="spellEnd"/>
           </w:p>
         </w:tc>
       </w:tr>
@@ -5268,8 +7360,42 @@
           <w:sz w:val="28"/>
           <w:szCs w:val="28"/>
         </w:rPr>
-        <w:t>4. Граничные примеры</w:t>
-      </w:r>
+        <w:t xml:space="preserve">4. </w:t>
+      </w:r>
+      <w:proofErr w:type="spellStart"/>
+      <w:r>
+        <w:rPr>
+          <w:rFonts w:ascii="Times New Roman" w:hAnsi="Times New Roman" w:cs="Times New Roman"/>
+          <w:b/>
+          <w:bCs/>
+          <w:sz w:val="28"/>
+          <w:szCs w:val="28"/>
+        </w:rPr>
+        <w:t>Граничные</w:t>
+      </w:r>
+      <w:proofErr w:type="spellEnd"/>
+      <w:r>
+        <w:rPr>
+          <w:rFonts w:ascii="Times New Roman" w:hAnsi="Times New Roman" w:cs="Times New Roman"/>
+          <w:b/>
+          <w:bCs/>
+          <w:sz w:val="28"/>
+          <w:szCs w:val="28"/>
+        </w:rPr>
+        <w:t xml:space="preserve"> </w:t>
+      </w:r>
+      <w:proofErr w:type="spellStart"/>
+      <w:r>
+        <w:rPr>
+          <w:rFonts w:ascii="Times New Roman" w:hAnsi="Times New Roman" w:cs="Times New Roman"/>
+          <w:b/>
+          <w:bCs/>
+          <w:sz w:val="28"/>
+          <w:szCs w:val="28"/>
+        </w:rPr>
+        <w:t>примеры</w:t>
+      </w:r>
+      <w:proofErr w:type="spellEnd"/>
     </w:p>
     <w:p>
       <w:pPr>
@@ -5339,6 +7465,7 @@
                 <w:szCs w:val="28"/>
               </w:rPr>
             </w:pPr>
+            <w:proofErr w:type="spellStart"/>
             <w:r>
               <w:rPr>
                 <w:rFonts w:ascii="Times New Roman" w:hAnsi="Times New Roman" w:cs="Times New Roman"/>
@@ -5348,6 +7475,7 @@
               <w:lastRenderedPageBreak/>
               <w:t>Тип</w:t>
             </w:r>
+            <w:proofErr w:type="spellEnd"/>
           </w:p>
         </w:tc>
         <w:tc>
@@ -5366,14 +7494,34 @@
                 <w:szCs w:val="28"/>
               </w:rPr>
             </w:pPr>
-            <w:r>
-              <w:rPr>
-                <w:rFonts w:ascii="Times New Roman" w:hAnsi="Times New Roman" w:cs="Times New Roman"/>
-                <w:sz w:val="28"/>
-                <w:szCs w:val="28"/>
-              </w:rPr>
-              <w:t>Входные данные</w:t>
-            </w:r>
+            <w:proofErr w:type="spellStart"/>
+            <w:r>
+              <w:rPr>
+                <w:rFonts w:ascii="Times New Roman" w:hAnsi="Times New Roman" w:cs="Times New Roman"/>
+                <w:sz w:val="28"/>
+                <w:szCs w:val="28"/>
+              </w:rPr>
+              <w:t>Входные</w:t>
+            </w:r>
+            <w:proofErr w:type="spellEnd"/>
+            <w:r>
+              <w:rPr>
+                <w:rFonts w:ascii="Times New Roman" w:hAnsi="Times New Roman" w:cs="Times New Roman"/>
+                <w:sz w:val="28"/>
+                <w:szCs w:val="28"/>
+              </w:rPr>
+              <w:t xml:space="preserve"> </w:t>
+            </w:r>
+            <w:proofErr w:type="spellStart"/>
+            <w:r>
+              <w:rPr>
+                <w:rFonts w:ascii="Times New Roman" w:hAnsi="Times New Roman" w:cs="Times New Roman"/>
+                <w:sz w:val="28"/>
+                <w:szCs w:val="28"/>
+              </w:rPr>
+              <w:t>данные</w:t>
+            </w:r>
+            <w:proofErr w:type="spellEnd"/>
           </w:p>
         </w:tc>
         <w:tc>
@@ -5392,14 +7540,44 @@
                 <w:szCs w:val="28"/>
               </w:rPr>
             </w:pPr>
-            <w:r>
-              <w:rPr>
-                <w:rFonts w:ascii="Times New Roman" w:hAnsi="Times New Roman" w:cs="Times New Roman"/>
-                <w:sz w:val="28"/>
-                <w:szCs w:val="28"/>
-              </w:rPr>
-              <w:t>Нарушенное Pre-условие</w:t>
-            </w:r>
+            <w:proofErr w:type="spellStart"/>
+            <w:r>
+              <w:rPr>
+                <w:rFonts w:ascii="Times New Roman" w:hAnsi="Times New Roman" w:cs="Times New Roman"/>
+                <w:sz w:val="28"/>
+                <w:szCs w:val="28"/>
+              </w:rPr>
+              <w:t>Нарушенное</w:t>
+            </w:r>
+            <w:proofErr w:type="spellEnd"/>
+            <w:r>
+              <w:rPr>
+                <w:rFonts w:ascii="Times New Roman" w:hAnsi="Times New Roman" w:cs="Times New Roman"/>
+                <w:sz w:val="28"/>
+                <w:szCs w:val="28"/>
+              </w:rPr>
+              <w:t xml:space="preserve"> </w:t>
+            </w:r>
+            <w:proofErr w:type="gramStart"/>
+            <w:r>
+              <w:rPr>
+                <w:rFonts w:ascii="Times New Roman" w:hAnsi="Times New Roman" w:cs="Times New Roman"/>
+                <w:sz w:val="28"/>
+                <w:szCs w:val="28"/>
+              </w:rPr>
+              <w:t>Pre-</w:t>
+            </w:r>
+            <w:proofErr w:type="spellStart"/>
+            <w:r>
+              <w:rPr>
+                <w:rFonts w:ascii="Times New Roman" w:hAnsi="Times New Roman" w:cs="Times New Roman"/>
+                <w:sz w:val="28"/>
+                <w:szCs w:val="28"/>
+              </w:rPr>
+              <w:t>условие</w:t>
+            </w:r>
+            <w:proofErr w:type="spellEnd"/>
+            <w:proofErr w:type="gramEnd"/>
           </w:p>
         </w:tc>
         <w:tc>
@@ -5418,14 +7596,34 @@
                 <w:szCs w:val="28"/>
               </w:rPr>
             </w:pPr>
-            <w:r>
-              <w:rPr>
-                <w:rFonts w:ascii="Times New Roman" w:hAnsi="Times New Roman" w:cs="Times New Roman"/>
-                <w:sz w:val="28"/>
-                <w:szCs w:val="28"/>
-              </w:rPr>
-              <w:t>Ожидаемое поведение</w:t>
-            </w:r>
+            <w:proofErr w:type="spellStart"/>
+            <w:r>
+              <w:rPr>
+                <w:rFonts w:ascii="Times New Roman" w:hAnsi="Times New Roman" w:cs="Times New Roman"/>
+                <w:sz w:val="28"/>
+                <w:szCs w:val="28"/>
+              </w:rPr>
+              <w:t>Ожидаемое</w:t>
+            </w:r>
+            <w:proofErr w:type="spellEnd"/>
+            <w:r>
+              <w:rPr>
+                <w:rFonts w:ascii="Times New Roman" w:hAnsi="Times New Roman" w:cs="Times New Roman"/>
+                <w:sz w:val="28"/>
+                <w:szCs w:val="28"/>
+              </w:rPr>
+              <w:t xml:space="preserve"> </w:t>
+            </w:r>
+            <w:proofErr w:type="spellStart"/>
+            <w:r>
+              <w:rPr>
+                <w:rFonts w:ascii="Times New Roman" w:hAnsi="Times New Roman" w:cs="Times New Roman"/>
+                <w:sz w:val="28"/>
+                <w:szCs w:val="28"/>
+              </w:rPr>
+              <w:t>поведение</w:t>
+            </w:r>
+            <w:proofErr w:type="spellEnd"/>
           </w:p>
         </w:tc>
       </w:tr>
@@ -5449,6 +7647,7 @@
                 <w:szCs w:val="28"/>
               </w:rPr>
             </w:pPr>
+            <w:proofErr w:type="spellStart"/>
             <w:r>
               <w:rPr>
                 <w:rFonts w:ascii="Times New Roman" w:hAnsi="Times New Roman" w:cs="Times New Roman"/>
@@ -5457,7 +7656,40 @@
                 <w:sz w:val="28"/>
                 <w:szCs w:val="28"/>
               </w:rPr>
-              <w:t>Валидный (Номинальный)</w:t>
+              <w:t>Валидный</w:t>
+            </w:r>
+            <w:proofErr w:type="spellEnd"/>
+            <w:r>
+              <w:rPr>
+                <w:rFonts w:ascii="Times New Roman" w:hAnsi="Times New Roman" w:cs="Times New Roman"/>
+                <w:b/>
+                <w:bCs/>
+                <w:sz w:val="28"/>
+                <w:szCs w:val="28"/>
+              </w:rPr>
+              <w:t xml:space="preserve"> (</w:t>
+            </w:r>
+            <w:proofErr w:type="spellStart"/>
+            <w:r>
+              <w:rPr>
+                <w:rFonts w:ascii="Times New Roman" w:hAnsi="Times New Roman" w:cs="Times New Roman"/>
+                <w:b/>
+                <w:bCs/>
+                <w:sz w:val="28"/>
+                <w:szCs w:val="28"/>
+              </w:rPr>
+              <w:t>Номинальный</w:t>
+            </w:r>
+            <w:proofErr w:type="spellEnd"/>
+            <w:r>
+              <w:rPr>
+                <w:rFonts w:ascii="Times New Roman" w:hAnsi="Times New Roman" w:cs="Times New Roman"/>
+                <w:b/>
+                <w:bCs/>
+                <w:sz w:val="28"/>
+                <w:szCs w:val="28"/>
+              </w:rPr>
+              <w:t>)</w:t>
             </w:r>
           </w:p>
         </w:tc>
@@ -5564,6 +7796,7 @@
                 <w:szCs w:val="28"/>
               </w:rPr>
             </w:pPr>
+            <w:proofErr w:type="spellStart"/>
             <w:r>
               <w:rPr>
                 <w:rFonts w:ascii="Times New Roman" w:hAnsi="Times New Roman" w:cs="Times New Roman"/>
@@ -5572,7 +7805,40 @@
                 <w:sz w:val="28"/>
                 <w:szCs w:val="28"/>
               </w:rPr>
-              <w:t>Невалидный (Граничный)</w:t>
+              <w:t>Невалидный</w:t>
+            </w:r>
+            <w:proofErr w:type="spellEnd"/>
+            <w:r>
+              <w:rPr>
+                <w:rFonts w:ascii="Times New Roman" w:hAnsi="Times New Roman" w:cs="Times New Roman"/>
+                <w:b/>
+                <w:bCs/>
+                <w:sz w:val="28"/>
+                <w:szCs w:val="28"/>
+              </w:rPr>
+              <w:t xml:space="preserve"> (</w:t>
+            </w:r>
+            <w:proofErr w:type="spellStart"/>
+            <w:r>
+              <w:rPr>
+                <w:rFonts w:ascii="Times New Roman" w:hAnsi="Times New Roman" w:cs="Times New Roman"/>
+                <w:b/>
+                <w:bCs/>
+                <w:sz w:val="28"/>
+                <w:szCs w:val="28"/>
+              </w:rPr>
+              <w:t>Граничный</w:t>
+            </w:r>
+            <w:proofErr w:type="spellEnd"/>
+            <w:r>
+              <w:rPr>
+                <w:rFonts w:ascii="Times New Roman" w:hAnsi="Times New Roman" w:cs="Times New Roman"/>
+                <w:b/>
+                <w:bCs/>
+                <w:sz w:val="28"/>
+                <w:szCs w:val="28"/>
+              </w:rPr>
+              <w:t>)</w:t>
             </w:r>
           </w:p>
         </w:tc>
@@ -5630,16 +7896,38 @@
                 <w:szCs w:val="28"/>
                 <w:lang w:val="ru-RU"/>
               </w:rPr>
-              <w:t>Достаточность количества:</w:t>
-            </w:r>
-            <w:r>
-              <w:rPr>
-                <w:rFonts w:ascii="Times New Roman" w:hAnsi="Times New Roman" w:cs="Times New Roman"/>
+              <w:t>Достаточность количества</w:t>
+            </w:r>
+            <w:proofErr w:type="gramStart"/>
+            <w:r>
+              <w:rPr>
+                <w:rFonts w:ascii="Times New Roman" w:hAnsi="Times New Roman" w:cs="Times New Roman"/>
+                <w:b/>
+                <w:bCs/>
                 <w:sz w:val="28"/>
                 <w:szCs w:val="28"/>
                 <w:lang w:val="ru-RU"/>
               </w:rPr>
-              <w:t xml:space="preserve"> На складе-источнике нет 10 столов.</w:t>
+              <w:t>:</w:t>
+            </w:r>
+            <w:r>
+              <w:rPr>
+                <w:rFonts w:ascii="Times New Roman" w:hAnsi="Times New Roman" w:cs="Times New Roman"/>
+                <w:sz w:val="28"/>
+                <w:szCs w:val="28"/>
+                <w:lang w:val="ru-RU"/>
+              </w:rPr>
+              <w:t xml:space="preserve"> На</w:t>
+            </w:r>
+            <w:proofErr w:type="gramEnd"/>
+            <w:r>
+              <w:rPr>
+                <w:rFonts w:ascii="Times New Roman" w:hAnsi="Times New Roman" w:cs="Times New Roman"/>
+                <w:sz w:val="28"/>
+                <w:szCs w:val="28"/>
+                <w:lang w:val="ru-RU"/>
+              </w:rPr>
+              <w:t xml:space="preserve"> складе-источнике нет 10 столов.</w:t>
             </w:r>
           </w:p>
         </w:tc>
@@ -5712,6 +8000,7 @@
                 <w:szCs w:val="28"/>
               </w:rPr>
             </w:pPr>
+            <w:proofErr w:type="spellStart"/>
             <w:r>
               <w:rPr>
                 <w:rFonts w:ascii="Times New Roman" w:hAnsi="Times New Roman" w:cs="Times New Roman"/>
@@ -5720,7 +8009,40 @@
                 <w:sz w:val="28"/>
                 <w:szCs w:val="28"/>
               </w:rPr>
-              <w:t>Невалидный (Критический)</w:t>
+              <w:t>Невалидный</w:t>
+            </w:r>
+            <w:proofErr w:type="spellEnd"/>
+            <w:r>
+              <w:rPr>
+                <w:rFonts w:ascii="Times New Roman" w:hAnsi="Times New Roman" w:cs="Times New Roman"/>
+                <w:b/>
+                <w:bCs/>
+                <w:sz w:val="28"/>
+                <w:szCs w:val="28"/>
+              </w:rPr>
+              <w:t xml:space="preserve"> (</w:t>
+            </w:r>
+            <w:proofErr w:type="spellStart"/>
+            <w:r>
+              <w:rPr>
+                <w:rFonts w:ascii="Times New Roman" w:hAnsi="Times New Roman" w:cs="Times New Roman"/>
+                <w:b/>
+                <w:bCs/>
+                <w:sz w:val="28"/>
+                <w:szCs w:val="28"/>
+              </w:rPr>
+              <w:t>Критический</w:t>
+            </w:r>
+            <w:proofErr w:type="spellEnd"/>
+            <w:r>
+              <w:rPr>
+                <w:rFonts w:ascii="Times New Roman" w:hAnsi="Times New Roman" w:cs="Times New Roman"/>
+                <w:b/>
+                <w:bCs/>
+                <w:sz w:val="28"/>
+                <w:szCs w:val="28"/>
+              </w:rPr>
+              <w:t>)</w:t>
             </w:r>
           </w:p>
         </w:tc>
@@ -5849,6 +8171,7 @@
           <w:rFonts w:ascii="Times New Roman" w:hAnsi="Times New Roman" w:cs="Times New Roman"/>
           <w:sz w:val="28"/>
           <w:szCs w:val="28"/>
+          <w:lang w:val="ru-RU"/>
         </w:rPr>
       </w:pPr>
     </w:p>
@@ -5859,14 +8182,14 @@
           <w:lang w:val="ru-RU"/>
         </w:rPr>
       </w:pPr>
-      <w:bookmarkStart w:id="3" w:name="_Toc210250532"/>
+      <w:bookmarkStart w:id="5" w:name="_Toc212744412"/>
       <w:r>
         <w:rPr>
           <w:lang w:val="ru-RU"/>
         </w:rPr>
         <w:t>Реализация</w:t>
       </w:r>
-      <w:bookmarkEnd w:id="3"/>
+      <w:bookmarkEnd w:id="5"/>
     </w:p>
     <w:p>
       <w:pPr>
@@ -6055,6 +8378,7 @@
         </w:rPr>
         <w:t>-</w:t>
       </w:r>
+      <w:proofErr w:type="spellStart"/>
       <w:r>
         <w:rPr>
           <w:rFonts w:ascii="Times New Roman" w:hAnsi="Times New Roman" w:cs="Times New Roman"/>
@@ -6065,6 +8389,7 @@
         </w:rPr>
         <w:t>ViewModel</w:t>
       </w:r>
+      <w:proofErr w:type="spellEnd"/>
       <w:r>
         <w:rPr>
           <w:rFonts w:ascii="Times New Roman" w:hAnsi="Times New Roman" w:cs="Times New Roman"/>
@@ -6171,6 +8496,7 @@
         </w:rPr>
         <w:t xml:space="preserve"> (в проекте </w:t>
       </w:r>
+      <w:proofErr w:type="spellStart"/>
       <w:r>
         <w:rPr>
           <w:rFonts w:ascii="Times New Roman" w:hAnsi="Times New Roman" w:cs="Times New Roman"/>
@@ -6179,6 +8505,7 @@
         </w:rPr>
         <w:t>ClassLibrary</w:t>
       </w:r>
+      <w:proofErr w:type="spellEnd"/>
       <w:r>
         <w:rPr>
           <w:rFonts w:ascii="Times New Roman" w:hAnsi="Times New Roman" w:cs="Times New Roman"/>
@@ -6198,6 +8525,7 @@
         <w:lastRenderedPageBreak/>
         <w:t>складе (список товаров) и содержит ключевую бизнес-логику: методы для добавления (</w:t>
       </w:r>
+      <w:proofErr w:type="spellStart"/>
       <w:r>
         <w:rPr>
           <w:rFonts w:ascii="Times New Roman" w:hAnsi="Times New Roman" w:cs="Times New Roman"/>
@@ -6206,6 +8534,7 @@
         </w:rPr>
         <w:t>AddNewGood</w:t>
       </w:r>
+      <w:proofErr w:type="spellEnd"/>
       <w:r>
         <w:rPr>
           <w:rFonts w:ascii="Times New Roman" w:hAnsi="Times New Roman" w:cs="Times New Roman"/>
@@ -6215,6 +8544,7 @@
         </w:rPr>
         <w:t>), проверки (</w:t>
       </w:r>
+      <w:proofErr w:type="spellStart"/>
       <w:r>
         <w:rPr>
           <w:rFonts w:ascii="Times New Roman" w:hAnsi="Times New Roman" w:cs="Times New Roman"/>
@@ -6223,6 +8553,7 @@
         </w:rPr>
         <w:t>CheckAddValid</w:t>
       </w:r>
+      <w:proofErr w:type="spellEnd"/>
       <w:r>
         <w:rPr>
           <w:rFonts w:ascii="Times New Roman" w:hAnsi="Times New Roman" w:cs="Times New Roman"/>
@@ -6232,6 +8563,7 @@
         </w:rPr>
         <w:t>) и получения текстовых формулировок контрактов (</w:t>
       </w:r>
+      <w:proofErr w:type="spellStart"/>
       <w:r>
         <w:rPr>
           <w:rFonts w:ascii="Times New Roman" w:hAnsi="Times New Roman" w:cs="Times New Roman"/>
@@ -6240,6 +8572,7 @@
         </w:rPr>
         <w:t>GetPreConditionText</w:t>
       </w:r>
+      <w:proofErr w:type="spellEnd"/>
       <w:r>
         <w:rPr>
           <w:rFonts w:ascii="Times New Roman" w:hAnsi="Times New Roman" w:cs="Times New Roman"/>
@@ -6249,6 +8582,7 @@
         </w:rPr>
         <w:t xml:space="preserve">, </w:t>
       </w:r>
+      <w:proofErr w:type="spellStart"/>
       <w:r>
         <w:rPr>
           <w:rFonts w:ascii="Times New Roman" w:hAnsi="Times New Roman" w:cs="Times New Roman"/>
@@ -6257,6 +8591,7 @@
         </w:rPr>
         <w:t>GetPostConditionText</w:t>
       </w:r>
+      <w:proofErr w:type="spellEnd"/>
       <w:r>
         <w:rPr>
           <w:rFonts w:ascii="Times New Roman" w:hAnsi="Times New Roman" w:cs="Times New Roman"/>
@@ -6312,6 +8647,7 @@
         </w:rPr>
         <w:t xml:space="preserve"> Представлен файлами </w:t>
       </w:r>
+      <w:proofErr w:type="spellStart"/>
       <w:r>
         <w:rPr>
           <w:rFonts w:ascii="Times New Roman" w:hAnsi="Times New Roman" w:cs="Times New Roman"/>
@@ -6322,6 +8658,7 @@
         </w:rPr>
         <w:t>MainWindow</w:t>
       </w:r>
+      <w:proofErr w:type="spellEnd"/>
       <w:r>
         <w:rPr>
           <w:rFonts w:ascii="Times New Roman" w:hAnsi="Times New Roman" w:cs="Times New Roman"/>
@@ -6333,6 +8670,7 @@
         </w:rPr>
         <w:t>.</w:t>
       </w:r>
+      <w:proofErr w:type="spellStart"/>
       <w:r>
         <w:rPr>
           <w:rFonts w:ascii="Times New Roman" w:hAnsi="Times New Roman" w:cs="Times New Roman"/>
@@ -6343,6 +8681,7 @@
         </w:rPr>
         <w:t>xaml</w:t>
       </w:r>
+      <w:proofErr w:type="spellEnd"/>
       <w:r>
         <w:rPr>
           <w:rFonts w:ascii="Times New Roman" w:hAnsi="Times New Roman" w:cs="Times New Roman"/>
@@ -6352,6 +8691,7 @@
         </w:rPr>
         <w:t xml:space="preserve"> (главное окно операций) и </w:t>
       </w:r>
+      <w:proofErr w:type="spellStart"/>
       <w:r>
         <w:rPr>
           <w:rFonts w:ascii="Times New Roman" w:hAnsi="Times New Roman" w:cs="Times New Roman"/>
@@ -6362,6 +8702,7 @@
         </w:rPr>
         <w:t>ContractWindow</w:t>
       </w:r>
+      <w:proofErr w:type="spellEnd"/>
       <w:r>
         <w:rPr>
           <w:rFonts w:ascii="Times New Roman" w:hAnsi="Times New Roman" w:cs="Times New Roman"/>
@@ -6373,6 +8714,7 @@
         </w:rPr>
         <w:t>.</w:t>
       </w:r>
+      <w:proofErr w:type="spellStart"/>
       <w:r>
         <w:rPr>
           <w:rFonts w:ascii="Times New Roman" w:hAnsi="Times New Roman" w:cs="Times New Roman"/>
@@ -6383,6 +8725,7 @@
         </w:rPr>
         <w:t>xaml</w:t>
       </w:r>
+      <w:proofErr w:type="spellEnd"/>
       <w:r>
         <w:rPr>
           <w:rFonts w:ascii="Times New Roman" w:hAnsi="Times New Roman" w:cs="Times New Roman"/>
@@ -6408,6 +8751,7 @@
           <w:lang w:val="ru-RU"/>
         </w:rPr>
       </w:pPr>
+      <w:proofErr w:type="spellStart"/>
       <w:r>
         <w:rPr>
           <w:rFonts w:ascii="Times New Roman" w:hAnsi="Times New Roman" w:cs="Times New Roman"/>
@@ -6418,6 +8762,7 @@
         </w:rPr>
         <w:t>ViewModel</w:t>
       </w:r>
+      <w:proofErr w:type="spellEnd"/>
       <w:r>
         <w:rPr>
           <w:rFonts w:ascii="Times New Roman" w:hAnsi="Times New Roman" w:cs="Times New Roman"/>
@@ -6438,6 +8783,7 @@
         </w:rPr>
         <w:t xml:space="preserve"> В текущей реализации логика представления и управления состоянием интерфейса (динамические индикаторы, обработка нажатий) сосредоточена в файле </w:t>
       </w:r>
+      <w:proofErr w:type="spellStart"/>
       <w:r>
         <w:rPr>
           <w:rFonts w:ascii="Times New Roman" w:hAnsi="Times New Roman" w:cs="Times New Roman"/>
@@ -6448,6 +8794,7 @@
         </w:rPr>
         <w:t>MainWindow</w:t>
       </w:r>
+      <w:proofErr w:type="spellEnd"/>
       <w:r>
         <w:rPr>
           <w:rFonts w:ascii="Times New Roman" w:hAnsi="Times New Roman" w:cs="Times New Roman"/>
@@ -6459,6 +8806,7 @@
         </w:rPr>
         <w:t>.</w:t>
       </w:r>
+      <w:proofErr w:type="spellStart"/>
       <w:r>
         <w:rPr>
           <w:rFonts w:ascii="Times New Roman" w:hAnsi="Times New Roman" w:cs="Times New Roman"/>
@@ -6469,6 +8817,7 @@
         </w:rPr>
         <w:t>xaml</w:t>
       </w:r>
+      <w:proofErr w:type="spellEnd"/>
       <w:r>
         <w:rPr>
           <w:rFonts w:ascii="Times New Roman" w:hAnsi="Times New Roman" w:cs="Times New Roman"/>
@@ -6544,6 +8893,7 @@
         </w:rPr>
         <w:t xml:space="preserve">Для дальнейшего развития рекомендуется вынести эту логику в отдельные классы </w:t>
       </w:r>
+      <w:proofErr w:type="spellStart"/>
       <w:r>
         <w:rPr>
           <w:rFonts w:ascii="Times New Roman" w:hAnsi="Times New Roman" w:cs="Times New Roman"/>
@@ -6554,6 +8904,7 @@
         </w:rPr>
         <w:t>ViewModel</w:t>
       </w:r>
+      <w:proofErr w:type="spellEnd"/>
       <w:r>
         <w:rPr>
           <w:rFonts w:ascii="Times New Roman" w:hAnsi="Times New Roman" w:cs="Times New Roman"/>
@@ -6814,16 +9165,58 @@
           <w:szCs w:val="28"/>
           <w:lang w:val="ru-RU"/>
         </w:rPr>
-        <w:t>):</w:t>
-      </w:r>
-      <w:r>
-        <w:rPr>
-          <w:rFonts w:ascii="Times New Roman" w:hAnsi="Times New Roman" w:cs="Times New Roman"/>
-          <w:sz w:val="28"/>
-          <w:szCs w:val="28"/>
-          <w:lang w:val="ru-RU"/>
-        </w:rPr>
-        <w:t xml:space="preserve"> Для каждой операции (например, Добавить новый товар) создан метод-валидатор (</w:t>
+        <w:t>)</w:t>
+      </w:r>
+      <w:proofErr w:type="gramStart"/>
+      <w:r>
+        <w:rPr>
+          <w:rFonts w:ascii="Times New Roman" w:hAnsi="Times New Roman" w:cs="Times New Roman"/>
+          <w:b/>
+          <w:bCs/>
+          <w:sz w:val="28"/>
+          <w:szCs w:val="28"/>
+          <w:lang w:val="ru-RU"/>
+        </w:rPr>
+        <w:t>:</w:t>
+      </w:r>
+      <w:r>
+        <w:rPr>
+          <w:rFonts w:ascii="Times New Roman" w:hAnsi="Times New Roman" w:cs="Times New Roman"/>
+          <w:sz w:val="28"/>
+          <w:szCs w:val="28"/>
+          <w:lang w:val="ru-RU"/>
+        </w:rPr>
+        <w:t xml:space="preserve"> Для</w:t>
+      </w:r>
+      <w:proofErr w:type="gramEnd"/>
+      <w:r>
+        <w:rPr>
+          <w:rFonts w:ascii="Times New Roman" w:hAnsi="Times New Roman" w:cs="Times New Roman"/>
+          <w:sz w:val="28"/>
+          <w:szCs w:val="28"/>
+          <w:lang w:val="ru-RU"/>
+        </w:rPr>
+        <w:t xml:space="preserve"> каждой операции (например</w:t>
+      </w:r>
+      <w:proofErr w:type="gramStart"/>
+      <w:r>
+        <w:rPr>
+          <w:rFonts w:ascii="Times New Roman" w:hAnsi="Times New Roman" w:cs="Times New Roman"/>
+          <w:sz w:val="28"/>
+          <w:szCs w:val="28"/>
+          <w:lang w:val="ru-RU"/>
+        </w:rPr>
+        <w:t>, Добавить</w:t>
+      </w:r>
+      <w:proofErr w:type="gramEnd"/>
+      <w:r>
+        <w:rPr>
+          <w:rFonts w:ascii="Times New Roman" w:hAnsi="Times New Roman" w:cs="Times New Roman"/>
+          <w:sz w:val="28"/>
+          <w:szCs w:val="28"/>
+          <w:lang w:val="ru-RU"/>
+        </w:rPr>
+        <w:t xml:space="preserve"> новый товар) создан метод-валидатор (</w:t>
       </w:r>
       <w:r>
         <w:rPr>
@@ -6876,6 +9269,8 @@
         </w:rPr>
         <w:t xml:space="preserve"> </w:t>
       </w:r>
+      <w:proofErr w:type="spellStart"/>
+      <w:proofErr w:type="gramStart"/>
       <w:r>
         <w:rPr>
           <w:rFonts w:ascii="Times New Roman" w:hAnsi="Times New Roman" w:cs="Times New Roman"/>
@@ -6884,6 +9279,7 @@
         </w:rPr>
         <w:t>CheckAddValid</w:t>
       </w:r>
+      <w:proofErr w:type="spellEnd"/>
       <w:r>
         <w:rPr>
           <w:rFonts w:ascii="Times New Roman" w:hAnsi="Times New Roman" w:cs="Times New Roman"/>
@@ -6893,6 +9289,7 @@
         </w:rPr>
         <w:t>(</w:t>
       </w:r>
+      <w:proofErr w:type="gramEnd"/>
       <w:r>
         <w:rPr>
           <w:rFonts w:ascii="Times New Roman" w:hAnsi="Times New Roman" w:cs="Times New Roman"/>
@@ -6910,6 +9307,7 @@
         </w:rPr>
         <w:t xml:space="preserve"> </w:t>
       </w:r>
+      <w:proofErr w:type="spellStart"/>
       <w:r>
         <w:rPr>
           <w:rFonts w:ascii="Times New Roman" w:hAnsi="Times New Roman" w:cs="Times New Roman"/>
@@ -6918,6 +9316,7 @@
         </w:rPr>
         <w:t>good</w:t>
       </w:r>
+      <w:proofErr w:type="spellEnd"/>
       <w:r>
         <w:rPr>
           <w:rFonts w:ascii="Times New Roman" w:hAnsi="Times New Roman" w:cs="Times New Roman"/>
@@ -6944,6 +9343,7 @@
         </w:rPr>
         <w:t xml:space="preserve">-условиям (например, </w:t>
       </w:r>
+      <w:proofErr w:type="gramStart"/>
       <w:r>
         <w:rPr>
           <w:rFonts w:ascii="Times New Roman" w:hAnsi="Times New Roman" w:cs="Times New Roman"/>
@@ -6969,6 +9369,7 @@
         </w:rPr>
         <w:t>quantity</w:t>
       </w:r>
+      <w:proofErr w:type="gramEnd"/>
       <w:r>
         <w:rPr>
           <w:rFonts w:ascii="Times New Roman" w:hAnsi="Times New Roman" w:cs="Times New Roman"/>
@@ -7026,6 +9427,7 @@
         </w:rPr>
         <w:t>-логике (</w:t>
       </w:r>
+      <w:proofErr w:type="spellStart"/>
       <w:r>
         <w:rPr>
           <w:rFonts w:ascii="Times New Roman" w:hAnsi="Times New Roman" w:cs="Times New Roman"/>
@@ -7036,6 +9438,7 @@
         </w:rPr>
         <w:t>MainWindow</w:t>
       </w:r>
+      <w:proofErr w:type="spellEnd"/>
       <w:r>
         <w:rPr>
           <w:rFonts w:ascii="Times New Roman" w:hAnsi="Times New Roman" w:cs="Times New Roman"/>
@@ -7047,6 +9450,7 @@
         </w:rPr>
         <w:t>.</w:t>
       </w:r>
+      <w:proofErr w:type="spellStart"/>
       <w:r>
         <w:rPr>
           <w:rFonts w:ascii="Times New Roman" w:hAnsi="Times New Roman" w:cs="Times New Roman"/>
@@ -7057,6 +9461,7 @@
         </w:rPr>
         <w:t>xaml</w:t>
       </w:r>
+      <w:proofErr w:type="spellEnd"/>
       <w:r>
         <w:rPr>
           <w:rFonts w:ascii="Times New Roman" w:hAnsi="Times New Roman" w:cs="Times New Roman"/>
@@ -7115,6 +9520,7 @@
         <w:lastRenderedPageBreak/>
         <w:t xml:space="preserve">Реализован обработчик события </w:t>
       </w:r>
+      <w:proofErr w:type="spellStart"/>
       <w:r>
         <w:rPr>
           <w:rFonts w:ascii="Times New Roman" w:hAnsi="Times New Roman" w:cs="Times New Roman"/>
@@ -7125,6 +9531,7 @@
         </w:rPr>
         <w:t>OperationText</w:t>
       </w:r>
+      <w:proofErr w:type="spellEnd"/>
       <w:r>
         <w:rPr>
           <w:rFonts w:ascii="Times New Roman" w:hAnsi="Times New Roman" w:cs="Times New Roman"/>
@@ -7136,6 +9543,8 @@
         </w:rPr>
         <w:t>_</w:t>
       </w:r>
+      <w:proofErr w:type="spellStart"/>
+      <w:proofErr w:type="gramStart"/>
       <w:r>
         <w:rPr>
           <w:rFonts w:ascii="Times New Roman" w:hAnsi="Times New Roman" w:cs="Times New Roman"/>
@@ -7146,16 +9555,29 @@
         </w:rPr>
         <w:t>TextChanged</w:t>
       </w:r>
-      <w:r>
-        <w:rPr>
-          <w:rFonts w:ascii="Times New Roman" w:hAnsi="Times New Roman" w:cs="Times New Roman"/>
-          <w:b/>
-          <w:bCs/>
-          <w:sz w:val="28"/>
-          <w:szCs w:val="28"/>
-          <w:lang w:val="ru-RU"/>
-        </w:rPr>
-        <w:t>()</w:t>
+      <w:proofErr w:type="spellEnd"/>
+      <w:r>
+        <w:rPr>
+          <w:rFonts w:ascii="Times New Roman" w:hAnsi="Times New Roman" w:cs="Times New Roman"/>
+          <w:b/>
+          <w:bCs/>
+          <w:sz w:val="28"/>
+          <w:szCs w:val="28"/>
+          <w:lang w:val="ru-RU"/>
+        </w:rPr>
+        <w:t>(</w:t>
+      </w:r>
+      <w:proofErr w:type="gramEnd"/>
+      <w:r>
+        <w:rPr>
+          <w:rFonts w:ascii="Times New Roman" w:hAnsi="Times New Roman" w:cs="Times New Roman"/>
+          <w:b/>
+          <w:bCs/>
+          <w:sz w:val="28"/>
+          <w:szCs w:val="28"/>
+          <w:lang w:val="ru-RU"/>
+        </w:rPr>
+        <w:t>)</w:t>
       </w:r>
       <w:r>
         <w:rPr>
@@ -7183,6 +9605,7 @@
         </w:rPr>
         <w:t>*</w:t>
       </w:r>
+      <w:proofErr w:type="gramStart"/>
       <w:r>
         <w:rPr>
           <w:rFonts w:ascii="Times New Roman" w:hAnsi="Times New Roman" w:cs="Times New Roman"/>
@@ -7198,7 +9621,17 @@
           <w:szCs w:val="28"/>
           <w:lang w:val="ru-RU"/>
         </w:rPr>
-        <w:t xml:space="preserve">() из </w:t>
+        <w:t>(</w:t>
+      </w:r>
+      <w:proofErr w:type="gramEnd"/>
+      <w:r>
+        <w:rPr>
+          <w:rFonts w:ascii="Times New Roman" w:hAnsi="Times New Roman" w:cs="Times New Roman"/>
+          <w:sz w:val="28"/>
+          <w:szCs w:val="28"/>
+          <w:lang w:val="ru-RU"/>
+        </w:rPr>
+        <w:t xml:space="preserve">) из </w:t>
       </w:r>
       <w:r>
         <w:rPr>
@@ -7317,6 +9750,7 @@
         </w:rPr>
         <w:t xml:space="preserve"> (элемент </w:t>
       </w:r>
+      <w:proofErr w:type="spellStart"/>
       <w:r>
         <w:rPr>
           <w:rFonts w:ascii="Times New Roman" w:hAnsi="Times New Roman" w:cs="Times New Roman"/>
@@ -7325,6 +9759,7 @@
         </w:rPr>
         <w:t>PreConditionIndicator</w:t>
       </w:r>
+      <w:proofErr w:type="spellEnd"/>
       <w:r>
         <w:rPr>
           <w:rFonts w:ascii="Times New Roman" w:hAnsi="Times New Roman" w:cs="Times New Roman"/>
@@ -7437,6 +9872,7 @@
         </w:rPr>
         <w:t>. Проверка Постусловия (</w:t>
       </w:r>
+      <w:proofErr w:type="gramStart"/>
       <w:r>
         <w:rPr>
           <w:rFonts w:ascii="Times New Roman" w:hAnsi="Times New Roman" w:cs="Times New Roman"/>
@@ -7468,6 +9904,7 @@
         </w:rPr>
         <w:t>condition</w:t>
       </w:r>
+      <w:proofErr w:type="gramEnd"/>
       <w:r>
         <w:rPr>
           <w:rFonts w:ascii="Times New Roman" w:hAnsi="Times New Roman" w:cs="Times New Roman"/>
@@ -7506,6 +9943,7 @@
         </w:rPr>
         <w:t>Во время выполнения (</w:t>
       </w:r>
+      <w:proofErr w:type="spellStart"/>
       <w:r>
         <w:rPr>
           <w:rFonts w:ascii="Times New Roman" w:hAnsi="Times New Roman" w:cs="Times New Roman"/>
@@ -7516,6 +9954,7 @@
         </w:rPr>
         <w:t>MainWindow</w:t>
       </w:r>
+      <w:proofErr w:type="spellEnd"/>
       <w:r>
         <w:rPr>
           <w:rFonts w:ascii="Times New Roman" w:hAnsi="Times New Roman" w:cs="Times New Roman"/>
@@ -7527,6 +9966,7 @@
         </w:rPr>
         <w:t>.</w:t>
       </w:r>
+      <w:proofErr w:type="spellStart"/>
       <w:r>
         <w:rPr>
           <w:rFonts w:ascii="Times New Roman" w:hAnsi="Times New Roman" w:cs="Times New Roman"/>
@@ -7537,6 +9977,7 @@
         </w:rPr>
         <w:t>xaml</w:t>
       </w:r>
+      <w:proofErr w:type="spellEnd"/>
       <w:r>
         <w:rPr>
           <w:rFonts w:ascii="Times New Roman" w:hAnsi="Times New Roman" w:cs="Times New Roman"/>
@@ -7615,6 +10056,7 @@
         </w:rPr>
         <w:t>_</w:t>
       </w:r>
+      <w:proofErr w:type="gramStart"/>
       <w:r>
         <w:rPr>
           <w:rFonts w:ascii="Times New Roman" w:hAnsi="Times New Roman" w:cs="Times New Roman"/>
@@ -7634,7 +10076,19 @@
           <w:szCs w:val="28"/>
           <w:lang w:val="ru-RU"/>
         </w:rPr>
-        <w:t>()</w:t>
+        <w:t>(</w:t>
+      </w:r>
+      <w:proofErr w:type="gramEnd"/>
+      <w:r>
+        <w:rPr>
+          <w:rFonts w:ascii="Times New Roman" w:hAnsi="Times New Roman" w:cs="Times New Roman"/>
+          <w:b/>
+          <w:bCs/>
+          <w:sz w:val="28"/>
+          <w:szCs w:val="28"/>
+          <w:lang w:val="ru-RU"/>
+        </w:rPr>
+        <w:t>)</w:t>
       </w:r>
       <w:r>
         <w:rPr>
@@ -7687,6 +10141,7 @@
         </w:rPr>
         <w:t>.</w:t>
       </w:r>
+      <w:proofErr w:type="spellStart"/>
       <w:r>
         <w:rPr>
           <w:rFonts w:ascii="Times New Roman" w:hAnsi="Times New Roman" w:cs="Times New Roman"/>
@@ -7695,6 +10150,7 @@
         </w:rPr>
         <w:t>AddNewGood</w:t>
       </w:r>
+      <w:proofErr w:type="spellEnd"/>
       <w:r>
         <w:rPr>
           <w:rFonts w:ascii="Times New Roman" w:hAnsi="Times New Roman" w:cs="Times New Roman"/>
@@ -7764,6 +10220,7 @@
         </w:rPr>
         <w:t xml:space="preserve"> (</w:t>
       </w:r>
+      <w:proofErr w:type="spellStart"/>
       <w:r>
         <w:rPr>
           <w:rFonts w:ascii="Times New Roman" w:hAnsi="Times New Roman" w:cs="Times New Roman"/>
@@ -7772,6 +10229,7 @@
         </w:rPr>
         <w:t>PostConditionIndicator</w:t>
       </w:r>
+      <w:proofErr w:type="spellEnd"/>
       <w:r>
         <w:rPr>
           <w:rFonts w:ascii="Times New Roman" w:hAnsi="Times New Roman" w:cs="Times New Roman"/>
@@ -7926,6 +10384,7 @@
         </w:rPr>
         <w:t xml:space="preserve">Для обеспечения прозрачности контракта, как того требует задание, реализовано модальное окно </w:t>
       </w:r>
+      <w:proofErr w:type="spellStart"/>
       <w:r>
         <w:rPr>
           <w:rFonts w:ascii="Times New Roman" w:hAnsi="Times New Roman" w:cs="Times New Roman"/>
@@ -7936,6 +10395,7 @@
         </w:rPr>
         <w:t>ContractWindow</w:t>
       </w:r>
+      <w:proofErr w:type="spellEnd"/>
       <w:r>
         <w:rPr>
           <w:rFonts w:ascii="Times New Roman" w:hAnsi="Times New Roman" w:cs="Times New Roman"/>
@@ -7989,6 +10449,8 @@
         </w:rPr>
         <w:t xml:space="preserve"> содержит статические методы (</w:t>
       </w:r>
+      <w:proofErr w:type="spellStart"/>
+      <w:proofErr w:type="gramStart"/>
       <w:r>
         <w:rPr>
           <w:rFonts w:ascii="Times New Roman" w:hAnsi="Times New Roman" w:cs="Times New Roman"/>
@@ -7997,6 +10459,7 @@
         </w:rPr>
         <w:t>GetPreConditionText</w:t>
       </w:r>
+      <w:proofErr w:type="spellEnd"/>
       <w:r>
         <w:rPr>
           <w:rFonts w:ascii="Times New Roman" w:hAnsi="Times New Roman" w:cs="Times New Roman"/>
@@ -8006,6 +10469,7 @@
         </w:rPr>
         <w:t>(</w:t>
       </w:r>
+      <w:proofErr w:type="gramEnd"/>
       <w:r>
         <w:rPr>
           <w:rFonts w:ascii="Times New Roman" w:hAnsi="Times New Roman" w:cs="Times New Roman"/>
@@ -8040,6 +10504,8 @@
         </w:rPr>
         <w:t xml:space="preserve">) и </w:t>
       </w:r>
+      <w:proofErr w:type="spellStart"/>
+      <w:proofErr w:type="gramStart"/>
       <w:r>
         <w:rPr>
           <w:rFonts w:ascii="Times New Roman" w:hAnsi="Times New Roman" w:cs="Times New Roman"/>
@@ -8048,6 +10514,7 @@
         </w:rPr>
         <w:t>GetPostConditionText</w:t>
       </w:r>
+      <w:proofErr w:type="spellEnd"/>
       <w:r>
         <w:rPr>
           <w:rFonts w:ascii="Times New Roman" w:hAnsi="Times New Roman" w:cs="Times New Roman"/>
@@ -8057,6 +10524,7 @@
         </w:rPr>
         <w:t>(</w:t>
       </w:r>
+      <w:proofErr w:type="gramEnd"/>
       <w:r>
         <w:rPr>
           <w:rFonts w:ascii="Times New Roman" w:hAnsi="Times New Roman" w:cs="Times New Roman"/>
@@ -8156,6 +10624,7 @@
         </w:rPr>
         <w:t xml:space="preserve"> (</w:t>
       </w:r>
+      <w:proofErr w:type="spellStart"/>
       <w:r>
         <w:rPr>
           <w:rFonts w:ascii="Times New Roman" w:hAnsi="Times New Roman" w:cs="Times New Roman"/>
@@ -8164,6 +10633,7 @@
         </w:rPr>
         <w:t>ShowContractButton</w:t>
       </w:r>
+      <w:proofErr w:type="spellEnd"/>
       <w:r>
         <w:rPr>
           <w:rFonts w:ascii="Times New Roman" w:hAnsi="Times New Roman" w:cs="Times New Roman"/>
@@ -8190,6 +10660,7 @@
         </w:rPr>
         <w:t xml:space="preserve">), </w:t>
       </w:r>
+      <w:proofErr w:type="spellStart"/>
       <w:r>
         <w:rPr>
           <w:rFonts w:ascii="Times New Roman" w:hAnsi="Times New Roman" w:cs="Times New Roman"/>
@@ -8198,6 +10669,7 @@
         </w:rPr>
         <w:t>MainWindow</w:t>
       </w:r>
+      <w:proofErr w:type="spellEnd"/>
       <w:r>
         <w:rPr>
           <w:rFonts w:ascii="Times New Roman" w:hAnsi="Times New Roman" w:cs="Times New Roman"/>
@@ -8207,6 +10679,7 @@
         </w:rPr>
         <w:t>.</w:t>
       </w:r>
+      <w:proofErr w:type="spellStart"/>
       <w:r>
         <w:rPr>
           <w:rFonts w:ascii="Times New Roman" w:hAnsi="Times New Roman" w:cs="Times New Roman"/>
@@ -8215,6 +10688,7 @@
         </w:rPr>
         <w:t>xaml</w:t>
       </w:r>
+      <w:proofErr w:type="spellEnd"/>
       <w:r>
         <w:rPr>
           <w:rFonts w:ascii="Times New Roman" w:hAnsi="Times New Roman" w:cs="Times New Roman"/>
@@ -8241,6 +10715,7 @@
         </w:rPr>
         <w:t xml:space="preserve"> открывает </w:t>
       </w:r>
+      <w:proofErr w:type="spellStart"/>
       <w:r>
         <w:rPr>
           <w:rFonts w:ascii="Times New Roman" w:hAnsi="Times New Roman" w:cs="Times New Roman"/>
@@ -8249,6 +10724,7 @@
         </w:rPr>
         <w:t>ContractWindow</w:t>
       </w:r>
+      <w:proofErr w:type="spellEnd"/>
       <w:r>
         <w:rPr>
           <w:rFonts w:ascii="Times New Roman" w:hAnsi="Times New Roman" w:cs="Times New Roman"/>
@@ -8274,6 +10750,7 @@
           <w:lang w:val="ru-RU"/>
         </w:rPr>
       </w:pPr>
+      <w:proofErr w:type="spellStart"/>
       <w:r>
         <w:rPr>
           <w:rFonts w:ascii="Times New Roman" w:hAnsi="Times New Roman" w:cs="Times New Roman"/>
@@ -8285,6 +10762,7 @@
         <w:lastRenderedPageBreak/>
         <w:t>ContractWindow</w:t>
       </w:r>
+      <w:proofErr w:type="spellEnd"/>
       <w:r>
         <w:rPr>
           <w:rFonts w:ascii="Times New Roman" w:hAnsi="Times New Roman" w:cs="Times New Roman"/>
@@ -8296,6 +10774,7 @@
         </w:rPr>
         <w:t>.</w:t>
       </w:r>
+      <w:proofErr w:type="spellStart"/>
       <w:r>
         <w:rPr>
           <w:rFonts w:ascii="Times New Roman" w:hAnsi="Times New Roman" w:cs="Times New Roman"/>
@@ -8306,6 +10785,7 @@
         </w:rPr>
         <w:t>xaml</w:t>
       </w:r>
+      <w:proofErr w:type="spellEnd"/>
       <w:r>
         <w:rPr>
           <w:rFonts w:ascii="Times New Roman" w:hAnsi="Times New Roman" w:cs="Times New Roman"/>
@@ -8353,6 +10833,7 @@
         </w:rPr>
         <w:t xml:space="preserve">- и </w:t>
       </w:r>
+      <w:proofErr w:type="gramStart"/>
       <w:r>
         <w:rPr>
           <w:rFonts w:ascii="Times New Roman" w:hAnsi="Times New Roman" w:cs="Times New Roman"/>
@@ -8368,7 +10849,17 @@
           <w:szCs w:val="28"/>
           <w:lang w:val="ru-RU"/>
         </w:rPr>
-        <w:t>-условий, а также граничных примеров.</w:t>
+        <w:t>-условий</w:t>
+      </w:r>
+      <w:proofErr w:type="gramEnd"/>
+      <w:r>
+        <w:rPr>
+          <w:rFonts w:ascii="Times New Roman" w:hAnsi="Times New Roman" w:cs="Times New Roman"/>
+          <w:sz w:val="28"/>
+          <w:szCs w:val="28"/>
+          <w:lang w:val="ru-RU"/>
+        </w:rPr>
+        <w:t>, а также граничных примеров.</w:t>
       </w:r>
     </w:p>
     <w:p>
@@ -8396,7 +10887,7 @@
           <w:lang w:val="ru-RU"/>
         </w:rPr>
       </w:pPr>
-      <w:bookmarkStart w:id="4" w:name="_Toc210250533"/>
+      <w:bookmarkStart w:id="6" w:name="_Toc212744413"/>
       <w:r>
         <w:rPr>
           <w:lang w:val="ru-RU"/>
@@ -8404,7 +10895,7 @@
         <w:lastRenderedPageBreak/>
         <w:t>Вывод</w:t>
       </w:r>
-      <w:bookmarkEnd w:id="4"/>
+      <w:bookmarkEnd w:id="6"/>
     </w:p>
     <w:p>
       <w:pPr>
@@ -8497,15 +10988,71 @@
           <w:szCs w:val="28"/>
         </w:rPr>
       </w:pPr>
-      <w:r>
-        <w:rPr>
-          <w:rFonts w:ascii="Times New Roman" w:hAnsi="Times New Roman" w:cs="Times New Roman"/>
-          <w:b/>
-          <w:bCs/>
-          <w:sz w:val="28"/>
-          <w:szCs w:val="28"/>
-        </w:rPr>
-        <w:t>Основные результаты работы:</w:t>
+      <w:proofErr w:type="spellStart"/>
+      <w:r>
+        <w:rPr>
+          <w:rFonts w:ascii="Times New Roman" w:hAnsi="Times New Roman" w:cs="Times New Roman"/>
+          <w:b/>
+          <w:bCs/>
+          <w:sz w:val="28"/>
+          <w:szCs w:val="28"/>
+        </w:rPr>
+        <w:t>Основные</w:t>
+      </w:r>
+      <w:proofErr w:type="spellEnd"/>
+      <w:r>
+        <w:rPr>
+          <w:rFonts w:ascii="Times New Roman" w:hAnsi="Times New Roman" w:cs="Times New Roman"/>
+          <w:b/>
+          <w:bCs/>
+          <w:sz w:val="28"/>
+          <w:szCs w:val="28"/>
+        </w:rPr>
+        <w:t xml:space="preserve"> </w:t>
+      </w:r>
+      <w:proofErr w:type="spellStart"/>
+      <w:r>
+        <w:rPr>
+          <w:rFonts w:ascii="Times New Roman" w:hAnsi="Times New Roman" w:cs="Times New Roman"/>
+          <w:b/>
+          <w:bCs/>
+          <w:sz w:val="28"/>
+          <w:szCs w:val="28"/>
+        </w:rPr>
+        <w:t>результаты</w:t>
+      </w:r>
+      <w:proofErr w:type="spellEnd"/>
+      <w:r>
+        <w:rPr>
+          <w:rFonts w:ascii="Times New Roman" w:hAnsi="Times New Roman" w:cs="Times New Roman"/>
+          <w:b/>
+          <w:bCs/>
+          <w:sz w:val="28"/>
+          <w:szCs w:val="28"/>
+        </w:rPr>
+        <w:t xml:space="preserve"> </w:t>
+      </w:r>
+      <w:proofErr w:type="spellStart"/>
+      <w:r>
+        <w:rPr>
+          <w:rFonts w:ascii="Times New Roman" w:hAnsi="Times New Roman" w:cs="Times New Roman"/>
+          <w:b/>
+          <w:bCs/>
+          <w:sz w:val="28"/>
+          <w:szCs w:val="28"/>
+        </w:rPr>
+        <w:t>работы</w:t>
+      </w:r>
+      <w:proofErr w:type="spellEnd"/>
+      <w:r>
+        <w:rPr>
+          <w:rFonts w:ascii="Times New Roman" w:hAnsi="Times New Roman" w:cs="Times New Roman"/>
+          <w:b/>
+          <w:bCs/>
+          <w:sz w:val="28"/>
+          <w:szCs w:val="28"/>
+        </w:rPr>
+        <w:t>:</w:t>
       </w:r>
     </w:p>
     <w:p>
@@ -8532,16 +11079,38 @@
           <w:szCs w:val="28"/>
           <w:lang w:val="ru-RU"/>
         </w:rPr>
-        <w:t>Формализация контрактов:</w:t>
-      </w:r>
-      <w:r>
-        <w:rPr>
-          <w:rFonts w:ascii="Times New Roman" w:hAnsi="Times New Roman" w:cs="Times New Roman"/>
-          <w:sz w:val="28"/>
-          <w:szCs w:val="28"/>
-          <w:lang w:val="ru-RU"/>
-        </w:rPr>
-        <w:t xml:space="preserve"> Для каждой операции были сформулированы исчерпывающие </w:t>
+        <w:t>Формализация контрактов</w:t>
+      </w:r>
+      <w:proofErr w:type="gramStart"/>
+      <w:r>
+        <w:rPr>
+          <w:rFonts w:ascii="Times New Roman" w:hAnsi="Times New Roman" w:cs="Times New Roman"/>
+          <w:b/>
+          <w:bCs/>
+          <w:sz w:val="28"/>
+          <w:szCs w:val="28"/>
+          <w:lang w:val="ru-RU"/>
+        </w:rPr>
+        <w:t>:</w:t>
+      </w:r>
+      <w:r>
+        <w:rPr>
+          <w:rFonts w:ascii="Times New Roman" w:hAnsi="Times New Roman" w:cs="Times New Roman"/>
+          <w:sz w:val="28"/>
+          <w:szCs w:val="28"/>
+          <w:lang w:val="ru-RU"/>
+        </w:rPr>
+        <w:t xml:space="preserve"> Для</w:t>
+      </w:r>
+      <w:proofErr w:type="gramEnd"/>
+      <w:r>
+        <w:rPr>
+          <w:rFonts w:ascii="Times New Roman" w:hAnsi="Times New Roman" w:cs="Times New Roman"/>
+          <w:sz w:val="28"/>
+          <w:szCs w:val="28"/>
+          <w:lang w:val="ru-RU"/>
+        </w:rPr>
+        <w:t xml:space="preserve"> каждой операции были сформулированы исчерпывающие </w:t>
       </w:r>
       <w:r>
         <w:rPr>
@@ -8713,16 +11282,38 @@
           <w:szCs w:val="28"/>
           <w:lang w:val="ru-RU"/>
         </w:rPr>
-        <w:t>-условий:</w:t>
-      </w:r>
-      <w:r>
-        <w:rPr>
-          <w:rFonts w:ascii="Times New Roman" w:hAnsi="Times New Roman" w:cs="Times New Roman"/>
-          <w:sz w:val="28"/>
-          <w:szCs w:val="28"/>
-          <w:lang w:val="ru-RU"/>
-        </w:rPr>
-        <w:t xml:space="preserve"> Был реализован </w:t>
+        <w:t>-условий</w:t>
+      </w:r>
+      <w:proofErr w:type="gramStart"/>
+      <w:r>
+        <w:rPr>
+          <w:rFonts w:ascii="Times New Roman" w:hAnsi="Times New Roman" w:cs="Times New Roman"/>
+          <w:b/>
+          <w:bCs/>
+          <w:sz w:val="28"/>
+          <w:szCs w:val="28"/>
+          <w:lang w:val="ru-RU"/>
+        </w:rPr>
+        <w:t>:</w:t>
+      </w:r>
+      <w:r>
+        <w:rPr>
+          <w:rFonts w:ascii="Times New Roman" w:hAnsi="Times New Roman" w:cs="Times New Roman"/>
+          <w:sz w:val="28"/>
+          <w:szCs w:val="28"/>
+          <w:lang w:val="ru-RU"/>
+        </w:rPr>
+        <w:t xml:space="preserve"> Был</w:t>
+      </w:r>
+      <w:proofErr w:type="gramEnd"/>
+      <w:r>
+        <w:rPr>
+          <w:rFonts w:ascii="Times New Roman" w:hAnsi="Times New Roman" w:cs="Times New Roman"/>
+          <w:sz w:val="28"/>
+          <w:szCs w:val="28"/>
+          <w:lang w:val="ru-RU"/>
+        </w:rPr>
+        <w:t xml:space="preserve"> реализован </w:t>
       </w:r>
       <w:r>
         <w:rPr>
@@ -10467,6 +13058,95 @@
     </w:lvl>
   </w:abstractNum>
   <w:abstractNum w:abstractNumId="11" w15:restartNumberingAfterBreak="0">
+    <w:nsid w:val="498A77AD"/>
+    <w:multiLevelType w:val="hybridMultilevel"/>
+    <w:tmpl w:val="B1E6798E"/>
+    <w:lvl w:ilvl="0" w:tplc="0409000F">
+      <w:start w:val="1"/>
+      <w:numFmt w:val="decimal"/>
+      <w:lvlText w:val="%1."/>
+      <w:lvlJc w:val="left"/>
+      <w:pPr>
+        <w:ind w:left="720" w:hanging="360"/>
+      </w:pPr>
+      <w:rPr>
+        <w:rFonts w:hint="default"/>
+      </w:rPr>
+    </w:lvl>
+    <w:lvl w:ilvl="1" w:tplc="04090019" w:tentative="1">
+      <w:start w:val="1"/>
+      <w:numFmt w:val="lowerLetter"/>
+      <w:lvlText w:val="%2."/>
+      <w:lvlJc w:val="left"/>
+      <w:pPr>
+        <w:ind w:left="1440" w:hanging="360"/>
+      </w:pPr>
+    </w:lvl>
+    <w:lvl w:ilvl="2" w:tplc="0409001B" w:tentative="1">
+      <w:start w:val="1"/>
+      <w:numFmt w:val="lowerRoman"/>
+      <w:lvlText w:val="%3."/>
+      <w:lvlJc w:val="right"/>
+      <w:pPr>
+        <w:ind w:left="2160" w:hanging="180"/>
+      </w:pPr>
+    </w:lvl>
+    <w:lvl w:ilvl="3" w:tplc="0409000F" w:tentative="1">
+      <w:start w:val="1"/>
+      <w:numFmt w:val="decimal"/>
+      <w:lvlText w:val="%4."/>
+      <w:lvlJc w:val="left"/>
+      <w:pPr>
+        <w:ind w:left="2880" w:hanging="360"/>
+      </w:pPr>
+    </w:lvl>
+    <w:lvl w:ilvl="4" w:tplc="04090019" w:tentative="1">
+      <w:start w:val="1"/>
+      <w:numFmt w:val="lowerLetter"/>
+      <w:lvlText w:val="%5."/>
+      <w:lvlJc w:val="left"/>
+      <w:pPr>
+        <w:ind w:left="3600" w:hanging="360"/>
+      </w:pPr>
+    </w:lvl>
+    <w:lvl w:ilvl="5" w:tplc="0409001B" w:tentative="1">
+      <w:start w:val="1"/>
+      <w:numFmt w:val="lowerRoman"/>
+      <w:lvlText w:val="%6."/>
+      <w:lvlJc w:val="right"/>
+      <w:pPr>
+        <w:ind w:left="4320" w:hanging="180"/>
+      </w:pPr>
+    </w:lvl>
+    <w:lvl w:ilvl="6" w:tplc="0409000F" w:tentative="1">
+      <w:start w:val="1"/>
+      <w:numFmt w:val="decimal"/>
+      <w:lvlText w:val="%7."/>
+      <w:lvlJc w:val="left"/>
+      <w:pPr>
+        <w:ind w:left="5040" w:hanging="360"/>
+      </w:pPr>
+    </w:lvl>
+    <w:lvl w:ilvl="7" w:tplc="04090019" w:tentative="1">
+      <w:start w:val="1"/>
+      <w:numFmt w:val="lowerLetter"/>
+      <w:lvlText w:val="%8."/>
+      <w:lvlJc w:val="left"/>
+      <w:pPr>
+        <w:ind w:left="5760" w:hanging="360"/>
+      </w:pPr>
+    </w:lvl>
+    <w:lvl w:ilvl="8" w:tplc="0409001B" w:tentative="1">
+      <w:start w:val="1"/>
+      <w:numFmt w:val="lowerRoman"/>
+      <w:lvlText w:val="%9."/>
+      <w:lvlJc w:val="right"/>
+      <w:pPr>
+        <w:ind w:left="6480" w:hanging="180"/>
+      </w:pPr>
+    </w:lvl>
+  </w:abstractNum>
+  <w:abstractNum w:abstractNumId="12" w15:restartNumberingAfterBreak="0">
     <w:nsid w:val="4DC66CCA"/>
     <w:multiLevelType w:val="multilevel"/>
     <w:tmpl w:val="867850D6"/>
@@ -10583,7 +13263,7 @@
       </w:pPr>
     </w:lvl>
   </w:abstractNum>
-  <w:abstractNum w:abstractNumId="12" w15:restartNumberingAfterBreak="0">
+  <w:abstractNum w:abstractNumId="13" w15:restartNumberingAfterBreak="0">
     <w:nsid w:val="52387985"/>
     <w:multiLevelType w:val="multilevel"/>
     <w:tmpl w:val="8D4AE3DA"/>
@@ -10696,7 +13376,7 @@
       </w:pPr>
     </w:lvl>
   </w:abstractNum>
-  <w:abstractNum w:abstractNumId="13" w15:restartNumberingAfterBreak="0">
+  <w:abstractNum w:abstractNumId="14" w15:restartNumberingAfterBreak="0">
     <w:nsid w:val="53D43F52"/>
     <w:multiLevelType w:val="multilevel"/>
     <w:tmpl w:val="E370C5F6"/>
@@ -10809,7 +13489,7 @@
       </w:pPr>
     </w:lvl>
   </w:abstractNum>
-  <w:abstractNum w:abstractNumId="14" w15:restartNumberingAfterBreak="0">
+  <w:abstractNum w:abstractNumId="15" w15:restartNumberingAfterBreak="0">
     <w:nsid w:val="5D7F14FF"/>
     <w:multiLevelType w:val="multilevel"/>
     <w:tmpl w:val="4844DABC"/>
@@ -10926,7 +13606,7 @@
       </w:pPr>
     </w:lvl>
   </w:abstractNum>
-  <w:abstractNum w:abstractNumId="15" w15:restartNumberingAfterBreak="0">
+  <w:abstractNum w:abstractNumId="16" w15:restartNumberingAfterBreak="0">
     <w:nsid w:val="64573506"/>
     <w:multiLevelType w:val="multilevel"/>
     <w:tmpl w:val="BB4A99CA"/>
@@ -11075,7 +13755,7 @@
       </w:rPr>
     </w:lvl>
   </w:abstractNum>
-  <w:abstractNum w:abstractNumId="16" w15:restartNumberingAfterBreak="0">
+  <w:abstractNum w:abstractNumId="17" w15:restartNumberingAfterBreak="0">
     <w:nsid w:val="72C71FF8"/>
     <w:multiLevelType w:val="multilevel"/>
     <w:tmpl w:val="62524512"/>
@@ -11188,7 +13868,7 @@
       </w:pPr>
     </w:lvl>
   </w:abstractNum>
-  <w:abstractNum w:abstractNumId="17" w15:restartNumberingAfterBreak="0">
+  <w:abstractNum w:abstractNumId="18" w15:restartNumberingAfterBreak="0">
     <w:nsid w:val="79F17666"/>
     <w:multiLevelType w:val="multilevel"/>
     <w:tmpl w:val="FE2EB4D6"/>
@@ -11337,7 +14017,7 @@
       </w:rPr>
     </w:lvl>
   </w:abstractNum>
-  <w:abstractNum w:abstractNumId="18" w15:restartNumberingAfterBreak="0">
+  <w:abstractNum w:abstractNumId="19" w15:restartNumberingAfterBreak="0">
     <w:nsid w:val="7C726944"/>
     <w:multiLevelType w:val="multilevel"/>
     <w:tmpl w:val="246E02E0"/>
@@ -11447,6 +14127,95 @@
           <w:tab w:val="num" w:pos="6480"/>
         </w:tabs>
         <w:ind w:left="6480" w:hanging="360"/>
+      </w:pPr>
+    </w:lvl>
+  </w:abstractNum>
+  <w:abstractNum w:abstractNumId="20" w15:restartNumberingAfterBreak="0">
+    <w:nsid w:val="7C83026F"/>
+    <w:multiLevelType w:val="hybridMultilevel"/>
+    <w:tmpl w:val="B9DA6FCC"/>
+    <w:lvl w:ilvl="0" w:tplc="0409000F">
+      <w:start w:val="1"/>
+      <w:numFmt w:val="decimal"/>
+      <w:lvlText w:val="%1."/>
+      <w:lvlJc w:val="left"/>
+      <w:pPr>
+        <w:ind w:left="720" w:hanging="360"/>
+      </w:pPr>
+      <w:rPr>
+        <w:rFonts w:hint="default"/>
+      </w:rPr>
+    </w:lvl>
+    <w:lvl w:ilvl="1" w:tplc="04090019" w:tentative="1">
+      <w:start w:val="1"/>
+      <w:numFmt w:val="lowerLetter"/>
+      <w:lvlText w:val="%2."/>
+      <w:lvlJc w:val="left"/>
+      <w:pPr>
+        <w:ind w:left="1440" w:hanging="360"/>
+      </w:pPr>
+    </w:lvl>
+    <w:lvl w:ilvl="2" w:tplc="0409001B" w:tentative="1">
+      <w:start w:val="1"/>
+      <w:numFmt w:val="lowerRoman"/>
+      <w:lvlText w:val="%3."/>
+      <w:lvlJc w:val="right"/>
+      <w:pPr>
+        <w:ind w:left="2160" w:hanging="180"/>
+      </w:pPr>
+    </w:lvl>
+    <w:lvl w:ilvl="3" w:tplc="0409000F" w:tentative="1">
+      <w:start w:val="1"/>
+      <w:numFmt w:val="decimal"/>
+      <w:lvlText w:val="%4."/>
+      <w:lvlJc w:val="left"/>
+      <w:pPr>
+        <w:ind w:left="2880" w:hanging="360"/>
+      </w:pPr>
+    </w:lvl>
+    <w:lvl w:ilvl="4" w:tplc="04090019" w:tentative="1">
+      <w:start w:val="1"/>
+      <w:numFmt w:val="lowerLetter"/>
+      <w:lvlText w:val="%5."/>
+      <w:lvlJc w:val="left"/>
+      <w:pPr>
+        <w:ind w:left="3600" w:hanging="360"/>
+      </w:pPr>
+    </w:lvl>
+    <w:lvl w:ilvl="5" w:tplc="0409001B" w:tentative="1">
+      <w:start w:val="1"/>
+      <w:numFmt w:val="lowerRoman"/>
+      <w:lvlText w:val="%6."/>
+      <w:lvlJc w:val="right"/>
+      <w:pPr>
+        <w:ind w:left="4320" w:hanging="180"/>
+      </w:pPr>
+    </w:lvl>
+    <w:lvl w:ilvl="6" w:tplc="0409000F" w:tentative="1">
+      <w:start w:val="1"/>
+      <w:numFmt w:val="decimal"/>
+      <w:lvlText w:val="%7."/>
+      <w:lvlJc w:val="left"/>
+      <w:pPr>
+        <w:ind w:left="5040" w:hanging="360"/>
+      </w:pPr>
+    </w:lvl>
+    <w:lvl w:ilvl="7" w:tplc="04090019" w:tentative="1">
+      <w:start w:val="1"/>
+      <w:numFmt w:val="lowerLetter"/>
+      <w:lvlText w:val="%8."/>
+      <w:lvlJc w:val="left"/>
+      <w:pPr>
+        <w:ind w:left="5760" w:hanging="360"/>
+      </w:pPr>
+    </w:lvl>
+    <w:lvl w:ilvl="8" w:tplc="0409001B" w:tentative="1">
+      <w:start w:val="1"/>
+      <w:numFmt w:val="lowerRoman"/>
+      <w:lvlText w:val="%9."/>
+      <w:lvlJc w:val="right"/>
+      <w:pPr>
+        <w:ind w:left="6480" w:hanging="180"/>
       </w:pPr>
     </w:lvl>
   </w:abstractNum>
@@ -11457,13 +14226,13 @@
     <w:abstractNumId w:val="2"/>
   </w:num>
   <w:num w:numId="3" w16cid:durableId="1323511110">
-    <w:abstractNumId w:val="18"/>
+    <w:abstractNumId w:val="19"/>
   </w:num>
   <w:num w:numId="4" w16cid:durableId="719786980">
     <w:abstractNumId w:val="4"/>
   </w:num>
   <w:num w:numId="5" w16cid:durableId="391120162">
-    <w:abstractNumId w:val="16"/>
+    <w:abstractNumId w:val="17"/>
   </w:num>
   <w:num w:numId="6" w16cid:durableId="1665354124">
     <w:abstractNumId w:val="6"/>
@@ -11475,10 +14244,10 @@
     <w:abstractNumId w:val="3"/>
   </w:num>
   <w:num w:numId="9" w16cid:durableId="249120768">
-    <w:abstractNumId w:val="17"/>
+    <w:abstractNumId w:val="18"/>
   </w:num>
   <w:num w:numId="10" w16cid:durableId="760879291">
-    <w:abstractNumId w:val="15"/>
+    <w:abstractNumId w:val="16"/>
   </w:num>
   <w:num w:numId="11" w16cid:durableId="218513058">
     <w:abstractNumId w:val="0"/>
@@ -11487,10 +14256,10 @@
     <w:abstractNumId w:val="1"/>
   </w:num>
   <w:num w:numId="13" w16cid:durableId="1967538115">
-    <w:abstractNumId w:val="13"/>
+    <w:abstractNumId w:val="14"/>
   </w:num>
   <w:num w:numId="14" w16cid:durableId="1809012873">
-    <w:abstractNumId w:val="12"/>
+    <w:abstractNumId w:val="13"/>
   </w:num>
   <w:num w:numId="15" w16cid:durableId="297103851">
     <w:abstractNumId w:val="8"/>
@@ -11499,13 +14268,19 @@
     <w:abstractNumId w:val="7"/>
   </w:num>
   <w:num w:numId="17" w16cid:durableId="1304312867">
-    <w:abstractNumId w:val="11"/>
+    <w:abstractNumId w:val="12"/>
   </w:num>
   <w:num w:numId="18" w16cid:durableId="2080787811">
-    <w:abstractNumId w:val="14"/>
+    <w:abstractNumId w:val="15"/>
   </w:num>
   <w:num w:numId="19" w16cid:durableId="1111054513">
     <w:abstractNumId w:val="5"/>
+  </w:num>
+  <w:num w:numId="20" w16cid:durableId="2002804704">
+    <w:abstractNumId w:val="20"/>
+  </w:num>
+  <w:num w:numId="21" w16cid:durableId="1399129787">
+    <w:abstractNumId w:val="11"/>
   </w:num>
 </w:numbering>
 </file>
@@ -11940,20 +14715,21 @@
     <w:next w:val="a"/>
     <w:link w:val="20"/>
     <w:uiPriority w:val="9"/>
-    <w:semiHidden/>
     <w:unhideWhenUsed/>
     <w:qFormat/>
-    <w:rsid w:val="00B639B5"/>
+    <w:rsid w:val="0065537B"/>
     <w:pPr>
       <w:keepNext/>
       <w:keepLines/>
       <w:spacing w:before="160" w:after="80"/>
+      <w:jc w:val="center"/>
       <w:outlineLvl w:val="1"/>
     </w:pPr>
     <w:rPr>
-      <w:rFonts w:asciiTheme="majorHAnsi" w:eastAsiaTheme="majorEastAsia" w:hAnsiTheme="majorHAnsi" w:cstheme="majorBidi"/>
-      <w:color w:val="2F5496" w:themeColor="accent1" w:themeShade="BF"/>
-      <w:sz w:val="32"/>
+      <w:rFonts w:ascii="Times New Roman" w:eastAsiaTheme="majorEastAsia" w:hAnsi="Times New Roman" w:cstheme="majorBidi"/>
+      <w:b/>
+      <w:color w:val="000000" w:themeColor="text1"/>
+      <w:sz w:val="36"/>
       <w:szCs w:val="32"/>
     </w:rPr>
   </w:style>
@@ -12115,7 +14891,6 @@
   <w:style w:type="character" w:default="1" w:styleId="a0">
     <w:name w:val="Default Paragraph Font"/>
     <w:uiPriority w:val="1"/>
-    <w:semiHidden/>
     <w:unhideWhenUsed/>
   </w:style>
   <w:style w:type="table" w:default="1" w:styleId="a1">
@@ -12158,12 +14933,12 @@
     <w:basedOn w:val="a0"/>
     <w:link w:val="2"/>
     <w:uiPriority w:val="9"/>
-    <w:semiHidden/>
-    <w:rsid w:val="00B639B5"/>
+    <w:rsid w:val="0065537B"/>
     <w:rPr>
-      <w:rFonts w:asciiTheme="majorHAnsi" w:eastAsiaTheme="majorEastAsia" w:hAnsiTheme="majorHAnsi" w:cstheme="majorBidi"/>
-      <w:color w:val="2F5496" w:themeColor="accent1" w:themeShade="BF"/>
-      <w:sz w:val="32"/>
+      <w:rFonts w:ascii="Times New Roman" w:eastAsiaTheme="majorEastAsia" w:hAnsi="Times New Roman" w:cstheme="majorBidi"/>
+      <w:b/>
+      <w:color w:val="000000" w:themeColor="text1"/>
+      <w:sz w:val="36"/>
       <w:szCs w:val="32"/>
     </w:rPr>
   </w:style>
@@ -12476,6 +15251,19 @@
       <w:u w:val="single"/>
     </w:rPr>
   </w:style>
+  <w:style w:type="paragraph" w:styleId="23">
+    <w:name w:val="toc 2"/>
+    <w:basedOn w:val="a"/>
+    <w:next w:val="a"/>
+    <w:autoRedefine/>
+    <w:uiPriority w:val="39"/>
+    <w:unhideWhenUsed/>
+    <w:rsid w:val="0065537B"/>
+    <w:pPr>
+      <w:spacing w:after="100"/>
+      <w:ind w:left="240"/>
+    </w:pPr>
+  </w:style>
 </w:styles>
 </file>
 
